--- a/Documentation/Architecture/MDE Tool - How to use and Fonctionalities.docx
+++ b/Documentation/Architecture/MDE Tool - How to use and Fonctionalities.docx
@@ -1,6 +1,6 @@
 
 <file path=word/document.xml><?xml version="1.0" encoding="utf-8"?>
-<w:document xmlns:wpc="http://schemas.microsoft.com/office/word/2010/wordprocessingCanvas" xmlns:cx="http://schemas.microsoft.com/office/drawing/2014/chartex" xmlns:cx1="http://schemas.microsoft.com/office/drawing/2015/9/8/chartex" xmlns:cx2="http://schemas.microsoft.com/office/drawing/2015/10/21/chartex" xmlns:cx3="http://schemas.microsoft.com/office/drawing/2016/5/9/chartex" xmlns:cx4="http://schemas.microsoft.com/office/drawing/2016/5/10/chartex" xmlns:cx5="http://schemas.microsoft.com/office/drawing/2016/5/11/chartex" xmlns:cx6="http://schemas.microsoft.com/office/drawing/2016/5/12/chartex" xmlns:cx7="http://schemas.microsoft.com/office/drawing/2016/5/13/chartex" xmlns:cx8="http://schemas.microsoft.com/office/drawing/2016/5/14/chartex" xmlns:mc="http://schemas.openxmlformats.org/markup-compatibility/2006" xmlns:aink="http://schemas.microsoft.com/office/drawing/2016/ink" xmlns:am3d="http://schemas.microsoft.com/office/drawing/2017/model3d" xmlns:o="urn:schemas-microsoft-com:office:office" xmlns:r="http://schemas.openxmlformats.org/officeDocument/2006/relationships" xmlns:m="http://schemas.openxmlformats.org/officeDocument/2006/math" xmlns:v="urn:schemas-microsoft-com:vml" xmlns:wp14="http://schemas.microsoft.com/office/word/2010/wordprocessingDrawing" xmlns:wp="http://schemas.openxmlformats.org/drawingml/2006/wordprocessingDrawing" xmlns:w10="urn:schemas-microsoft-com:office:word" xmlns:w="http://schemas.openxmlformats.org/wordprocessingml/2006/main" xmlns:w14="http://schemas.microsoft.com/office/word/2010/wordml" xmlns:w15="http://schemas.microsoft.com/office/word/2012/wordml" xmlns:w16cex="http://schemas.microsoft.com/office/word/2018/wordml/cex" xmlns:w16cid="http://schemas.microsoft.com/office/word/2016/wordml/cid" xmlns:w16="http://schemas.microsoft.com/office/word/2018/wordml" xmlns:w16se="http://schemas.microsoft.com/office/word/2015/wordml/symex" xmlns:wpg="http://schemas.microsoft.com/office/word/2010/wordprocessingGroup" xmlns:wpi="http://schemas.microsoft.com/office/word/2010/wordprocessingInk" xmlns:wne="http://schemas.microsoft.com/office/word/2006/wordml" xmlns:wps="http://schemas.microsoft.com/office/word/2010/wordprocessingShape" mc:Ignorable="w14 w15 w16se w16cid w16 w16cex wp14">
+<w:document xmlns:wpc="http://schemas.microsoft.com/office/word/2010/wordprocessingCanvas" xmlns:cx="http://schemas.microsoft.com/office/drawing/2014/chartex" xmlns:cx1="http://schemas.microsoft.com/office/drawing/2015/9/8/chartex" xmlns:cx2="http://schemas.microsoft.com/office/drawing/2015/10/21/chartex" xmlns:cx3="http://schemas.microsoft.com/office/drawing/2016/5/9/chartex" xmlns:cx4="http://schemas.microsoft.com/office/drawing/2016/5/10/chartex" xmlns:cx5="http://schemas.microsoft.com/office/drawing/2016/5/11/chartex" xmlns:cx6="http://schemas.microsoft.com/office/drawing/2016/5/12/chartex" xmlns:cx7="http://schemas.microsoft.com/office/drawing/2016/5/13/chartex" xmlns:cx8="http://schemas.microsoft.com/office/drawing/2016/5/14/chartex" xmlns:mc="http://schemas.openxmlformats.org/markup-compatibility/2006" xmlns:aink="http://schemas.microsoft.com/office/drawing/2016/ink" xmlns:am3d="http://schemas.microsoft.com/office/drawing/2017/model3d" xmlns:o="urn:schemas-microsoft-com:office:office" xmlns:oel="http://schemas.microsoft.com/office/2019/extlst" xmlns:r="http://schemas.openxmlformats.org/officeDocument/2006/relationships" xmlns:m="http://schemas.openxmlformats.org/officeDocument/2006/math" xmlns:v="urn:schemas-microsoft-com:vml" xmlns:wp14="http://schemas.microsoft.com/office/word/2010/wordprocessingDrawing" xmlns:wp="http://schemas.openxmlformats.org/drawingml/2006/wordprocessingDrawing" xmlns:w10="urn:schemas-microsoft-com:office:word" xmlns:w="http://schemas.openxmlformats.org/wordprocessingml/2006/main" xmlns:w14="http://schemas.microsoft.com/office/word/2010/wordml" xmlns:w15="http://schemas.microsoft.com/office/word/2012/wordml" xmlns:w16cex="http://schemas.microsoft.com/office/word/2018/wordml/cex" xmlns:w16cid="http://schemas.microsoft.com/office/word/2016/wordml/cid" xmlns:w16="http://schemas.microsoft.com/office/word/2018/wordml" xmlns:w16sdtdh="http://schemas.microsoft.com/office/word/2020/wordml/sdtdatahash" xmlns:w16se="http://schemas.microsoft.com/office/word/2015/wordml/symex" xmlns:wpg="http://schemas.microsoft.com/office/word/2010/wordprocessingGroup" xmlns:wpi="http://schemas.microsoft.com/office/word/2010/wordprocessingInk" xmlns:wne="http://schemas.microsoft.com/office/word/2006/wordml" xmlns:wps="http://schemas.microsoft.com/office/word/2010/wordprocessingShape" mc:Ignorable="w14 w15 w16se w16cid w16 w16cex w16sdtdh wp14">
   <w:body>
     <w:p>
       <w:pPr>
@@ -52,21 +52,40 @@
     <w:p>
       <w:pPr>
         <w:ind w:firstLine="426"/>
-        <w:rPr>
-          <w:rFonts w:asciiTheme="majorBidi" w:hAnsiTheme="majorBidi" w:cstheme="majorBidi"/>
-          <w:sz w:val="24"/>
-          <w:szCs w:val="24"/>
-          <w:lang w:val="fr-FR"/>
-        </w:rPr>
-      </w:pPr>
-      <w:r>
-        <w:rPr>
-          <w:rFonts w:asciiTheme="majorBidi" w:hAnsiTheme="majorBidi" w:cstheme="majorBidi"/>
-          <w:sz w:val="24"/>
-          <w:szCs w:val="24"/>
-          <w:lang w:val="fr-FR"/>
-        </w:rPr>
-        <w:t>La génération de code avec l’outil MDE se fait en trois étapes : spécification de l’architecture, paramétrisation du PIM, et génération du code.</w:t>
+        <w:jc w:val="both"/>
+        <w:rPr>
+          <w:rFonts w:asciiTheme="majorBidi" w:hAnsiTheme="majorBidi" w:cstheme="majorBidi"/>
+          <w:sz w:val="24"/>
+          <w:szCs w:val="24"/>
+          <w:lang w:val="fr-FR"/>
+        </w:rPr>
+      </w:pPr>
+      <w:r>
+        <w:rPr>
+          <w:rFonts w:asciiTheme="majorBidi" w:hAnsiTheme="majorBidi" w:cstheme="majorBidi"/>
+          <w:sz w:val="24"/>
+          <w:szCs w:val="24"/>
+          <w:lang w:val="fr-FR"/>
+        </w:rPr>
+        <w:t>La génération de code avec l’outil MDE se fait en trois étapes : spécification de</w:t>
+      </w:r>
+      <w:r>
+        <w:rPr>
+          <w:rFonts w:asciiTheme="majorBidi" w:hAnsiTheme="majorBidi" w:cstheme="majorBidi"/>
+          <w:sz w:val="24"/>
+          <w:szCs w:val="24"/>
+          <w:lang w:val="fr-FR"/>
+        </w:rPr>
+        <w:t xml:space="preserve"> </w:t>
+      </w:r>
+      <w:r>
+        <w:rPr>
+          <w:rFonts w:asciiTheme="majorBidi" w:hAnsiTheme="majorBidi" w:cstheme="majorBidi"/>
+          <w:sz w:val="24"/>
+          <w:szCs w:val="24"/>
+          <w:lang w:val="fr-FR"/>
+        </w:rPr>
+        <w:t>l’architecture, paramétrisation du PIM, et génération du code.</w:t>
       </w:r>
     </w:p>
     <w:p>
@@ -135,7 +154,25 @@
           <w:szCs w:val="24"/>
           <w:lang w:val="fr-FR"/>
         </w:rPr>
-        <w:t>Ouvrez Visual Paradigm puis cliquez sur « platform description model » dans l’onglet « Plugin ».</w:t>
+        <w:t>Ouvrez Visual Paradigm puis cliquez sur « platform description model » dans l’onglet « </w:t>
+      </w:r>
+      <w:r>
+        <w:rPr>
+          <w:rFonts w:asciiTheme="majorBidi" w:hAnsiTheme="majorBidi" w:cstheme="majorBidi"/>
+          <w:sz w:val="24"/>
+          <w:szCs w:val="24"/>
+          <w:lang w:val="fr-FR"/>
+        </w:rPr>
+        <w:t>MDE</w:t>
+      </w:r>
+      <w:r>
+        <w:rPr>
+          <w:rFonts w:asciiTheme="majorBidi" w:hAnsiTheme="majorBidi" w:cstheme="majorBidi"/>
+          <w:sz w:val="24"/>
+          <w:szCs w:val="24"/>
+          <w:lang w:val="fr-FR"/>
+        </w:rPr>
+        <w:t> ».</w:t>
       </w:r>
     </w:p>
     <w:p>
@@ -152,10 +189,10 @@
           <w:noProof/>
         </w:rPr>
         <w:drawing>
-          <wp:inline distT="0" distB="0" distL="0" distR="0" wp14:anchorId="244E1654" wp14:editId="62BB63A3">
-            <wp:extent cx="5972810" cy="3342005"/>
-            <wp:effectExtent l="0" t="0" r="8890" b="0"/>
-            <wp:docPr id="10" name="Image 10"/>
+          <wp:inline distT="0" distB="0" distL="0" distR="0" wp14:anchorId="6C14E45B" wp14:editId="4DD983D0">
+            <wp:extent cx="5972810" cy="2755265"/>
+            <wp:effectExtent l="0" t="0" r="8890" b="6985"/>
+            <wp:docPr id="1" name="Image 1" descr="Une image contenant texte&#10;&#10;Description générée automatiquement"/>
             <wp:cNvGraphicFramePr>
               <a:graphicFrameLocks xmlns:a="http://schemas.openxmlformats.org/drawingml/2006/main" noChangeAspect="1"/>
             </wp:cNvGraphicFramePr>
@@ -163,7 +200,7 @@
               <a:graphicData uri="http://schemas.openxmlformats.org/drawingml/2006/picture">
                 <pic:pic xmlns:pic="http://schemas.openxmlformats.org/drawingml/2006/picture">
                   <pic:nvPicPr>
-                    <pic:cNvPr id="1" name=""/>
+                    <pic:cNvPr id="1" name="Image 1" descr="Une image contenant texte&#10;&#10;Description générée automatiquement"/>
                     <pic:cNvPicPr/>
                   </pic:nvPicPr>
                   <pic:blipFill>
@@ -175,7 +212,7 @@
                   <pic:spPr>
                     <a:xfrm>
                       <a:off x="0" y="0"/>
-                      <a:ext cx="5972810" cy="3342005"/>
+                      <a:ext cx="5972810" cy="2755265"/>
                     </a:xfrm>
                     <a:prstGeom prst="rect">
                       <a:avLst/>
@@ -280,6 +317,26 @@
     </w:p>
     <w:p>
       <w:pPr>
+        <w:rPr>
+          <w:rFonts w:asciiTheme="majorBidi" w:hAnsiTheme="majorBidi" w:cstheme="majorBidi"/>
+          <w:sz w:val="24"/>
+          <w:szCs w:val="24"/>
+          <w:lang w:val="fr-FR"/>
+        </w:rPr>
+      </w:pPr>
+    </w:p>
+    <w:p>
+      <w:pPr>
+        <w:rPr>
+          <w:rFonts w:asciiTheme="majorBidi" w:hAnsiTheme="majorBidi" w:cstheme="majorBidi"/>
+          <w:sz w:val="24"/>
+          <w:szCs w:val="24"/>
+          <w:lang w:val="fr-FR"/>
+        </w:rPr>
+      </w:pPr>
+    </w:p>
+    <w:p>
+      <w:pPr>
         <w:pStyle w:val="Paragraphedeliste"/>
         <w:numPr>
           <w:ilvl w:val="0"/>
@@ -337,7 +394,7 @@
           <w:noProof/>
         </w:rPr>
         <w:drawing>
-          <wp:inline distT="0" distB="0" distL="0" distR="0" wp14:anchorId="49EA5D39" wp14:editId="3F073AF5">
+          <wp:inline distT="0" distB="0" distL="0" distR="0" wp14:anchorId="49EA5D39" wp14:editId="26925487">
             <wp:extent cx="5972810" cy="4916170"/>
             <wp:effectExtent l="0" t="0" r="8890" b="0"/>
             <wp:docPr id="11" name="Image 11"/>
@@ -1832,25 +1889,78 @@
         </w:rPr>
         <w:t xml:space="preserve">Les PDMs sont enregistrés au format XML dans le chemin : </w:t>
       </w:r>
-      <w:r>
-        <w:rPr>
-          <w:rFonts w:asciiTheme="majorBidi" w:hAnsiTheme="majorBidi" w:cstheme="majorBidi"/>
-          <w:b/>
-          <w:bCs/>
-          <w:sz w:val="24"/>
-          <w:szCs w:val="24"/>
-          <w:lang w:val="fr-FR"/>
-        </w:rPr>
-        <w:t>&lt;Chemin du projet VP&gt;\MDEPlugin\UQARMDE_PDMS.xml</w:t>
-      </w:r>
-      <w:r>
-        <w:rPr>
-          <w:rFonts w:asciiTheme="majorBidi" w:hAnsiTheme="majorBidi" w:cstheme="majorBidi"/>
-          <w:sz w:val="24"/>
-          <w:szCs w:val="24"/>
-          <w:lang w:val="fr-FR"/>
-        </w:rPr>
-        <w:t xml:space="preserve">. </w:t>
+    </w:p>
+    <w:p>
+      <w:pPr>
+        <w:pStyle w:val="Paragraphedeliste"/>
+        <w:ind w:left="1068"/>
+        <w:jc w:val="both"/>
+        <w:rPr>
+          <w:rFonts w:asciiTheme="majorBidi" w:hAnsiTheme="majorBidi" w:cstheme="majorBidi"/>
+          <w:sz w:val="24"/>
+          <w:szCs w:val="24"/>
+        </w:rPr>
+      </w:pPr>
+      <w:r>
+        <w:rPr>
+          <w:rFonts w:asciiTheme="majorBidi" w:hAnsiTheme="majorBidi" w:cstheme="majorBidi"/>
+          <w:sz w:val="24"/>
+          <w:szCs w:val="24"/>
+        </w:rPr>
+        <w:t>C:\Users\&lt;</w:t>
+      </w:r>
+      <w:r>
+        <w:rPr>
+          <w:rFonts w:asciiTheme="majorBidi" w:hAnsiTheme="majorBidi" w:cstheme="majorBidi"/>
+          <w:i/>
+          <w:iCs/>
+          <w:sz w:val="24"/>
+          <w:szCs w:val="24"/>
+        </w:rPr>
+        <w:t>Nom_utilisateur</w:t>
+      </w:r>
+      <w:r>
+        <w:rPr>
+          <w:rFonts w:asciiTheme="majorBidi" w:hAnsiTheme="majorBidi" w:cstheme="majorBidi"/>
+          <w:sz w:val="24"/>
+          <w:szCs w:val="24"/>
+        </w:rPr>
+        <w:t>&gt;\Documents\MDETool\&lt;</w:t>
+      </w:r>
+      <w:r>
+        <w:rPr>
+          <w:rFonts w:asciiTheme="majorBidi" w:hAnsiTheme="majorBidi" w:cstheme="majorBidi"/>
+          <w:i/>
+          <w:iCs/>
+          <w:sz w:val="24"/>
+          <w:szCs w:val="24"/>
+        </w:rPr>
+        <w:t>Nom_projet_VP</w:t>
+      </w:r>
+      <w:r>
+        <w:rPr>
+          <w:rFonts w:asciiTheme="majorBidi" w:hAnsiTheme="majorBidi" w:cstheme="majorBidi"/>
+          <w:sz w:val="24"/>
+          <w:szCs w:val="24"/>
+        </w:rPr>
+        <w:t>&gt;</w:t>
+      </w:r>
+      <w:r>
+        <w:rPr>
+          <w:rFonts w:asciiTheme="majorBidi" w:hAnsiTheme="majorBidi" w:cstheme="majorBidi"/>
+          <w:sz w:val="24"/>
+          <w:szCs w:val="24"/>
+        </w:rPr>
+        <w:t>\UQARMDE_PDMs.xml&gt;</w:t>
+      </w:r>
+      <w:r>
+        <w:rPr>
+          <w:rFonts w:asciiTheme="majorBidi" w:hAnsiTheme="majorBidi" w:cstheme="majorBidi"/>
+          <w:sz w:val="24"/>
+          <w:szCs w:val="24"/>
+          <w:lang w:val="fr-FR"/>
+        </w:rPr>
+        <w:t xml:space="preserve"> </w:t>
       </w:r>
     </w:p>
     <w:p>
@@ -1911,10 +2021,10 @@
           <w:noProof/>
         </w:rPr>
         <w:drawing>
-          <wp:inline distT="0" distB="0" distL="0" distR="0" wp14:anchorId="77CB09A3" wp14:editId="433DA2FB">
-            <wp:extent cx="5022015" cy="1699407"/>
-            <wp:effectExtent l="0" t="0" r="7620" b="0"/>
-            <wp:docPr id="19" name="Image 19"/>
+          <wp:inline distT="0" distB="0" distL="0" distR="0" wp14:anchorId="6A25B875" wp14:editId="4130D1A6">
+            <wp:extent cx="5065059" cy="938989"/>
+            <wp:effectExtent l="0" t="0" r="2540" b="0"/>
+            <wp:docPr id="3" name="Image 3"/>
             <wp:cNvGraphicFramePr>
               <a:graphicFrameLocks xmlns:a="http://schemas.openxmlformats.org/drawingml/2006/main" noChangeAspect="1"/>
             </wp:cNvGraphicFramePr>
@@ -1934,7 +2044,7 @@
                   <pic:spPr>
                     <a:xfrm>
                       <a:off x="0" y="0"/>
-                      <a:ext cx="5022015" cy="1699407"/>
+                      <a:ext cx="5085000" cy="942686"/>
                     </a:xfrm>
                     <a:prstGeom prst="rect">
                       <a:avLst/>
@@ -1968,7 +2078,6 @@
           <w:szCs w:val="24"/>
           <w:lang w:val="fr-FR"/>
         </w:rPr>
-        <w:lastRenderedPageBreak/>
         <w:t>Paramétrisation du PIM :</w:t>
       </w:r>
     </w:p>
@@ -1995,6 +2104,7 @@
           <w:szCs w:val="24"/>
           <w:lang w:val="fr-FR"/>
         </w:rPr>
+        <w:lastRenderedPageBreak/>
         <w:t>Sélectionnez les éléments UML à paramétrer, puis faites un clic droit et choisissez « MDE » ensuite cliquez sur « </w:t>
       </w:r>
       <w:proofErr w:type="spellStart"/>
@@ -2319,7 +2429,25 @@
           <w:lang w:val="fr-FR"/>
         </w:rPr>
         <w:lastRenderedPageBreak/>
-        <w:t>La fenêtre qui s’ouvre consiste en une arborescence d’éléments. Les racines de l’arborescence sont les PDMs choisis. les branches des racines sont les éléments UML sélectionnés dans Visual Paradigm. En outre certains éléments UML sélectionnés ils vont avoir des sous-branches, donc on trouve :</w:t>
+        <w:t>La fenêtre qui s’ouvre consiste en une arborescence d’éléments. Les racines de l’arborescence sont les PDMs choisis. les branches des racines sont les éléments UML sélectionnés dans Visual Paradigm. En outre</w:t>
+      </w:r>
+      <w:r>
+        <w:rPr>
+          <w:rFonts w:asciiTheme="majorBidi" w:hAnsiTheme="majorBidi" w:cstheme="majorBidi"/>
+          <w:sz w:val="24"/>
+          <w:szCs w:val="24"/>
+          <w:lang w:val="fr-FR"/>
+        </w:rPr>
+        <w:t>,</w:t>
+      </w:r>
+      <w:r>
+        <w:rPr>
+          <w:rFonts w:asciiTheme="majorBidi" w:hAnsiTheme="majorBidi" w:cstheme="majorBidi"/>
+          <w:sz w:val="24"/>
+          <w:szCs w:val="24"/>
+          <w:lang w:val="fr-FR"/>
+        </w:rPr>
+        <w:t xml:space="preserve"> certains éléments UML sélectionnés ils vont avoir des sous-branches, donc on trouve :</w:t>
       </w:r>
     </w:p>
     <w:p>
@@ -3191,27 +3319,7 @@
           <w:szCs w:val="24"/>
           <w:lang w:val="fr-FR"/>
         </w:rPr>
-        <w:t xml:space="preserve">L’utilisateur peut faire la même chose pour la classe « Pump », mais avec </w:t>
-      </w:r>
-      <w:proofErr w:type="gramStart"/>
-      <w:r>
-        <w:rPr>
-          <w:rFonts w:asciiTheme="majorBidi" w:hAnsiTheme="majorBidi" w:cstheme="majorBidi"/>
-          <w:sz w:val="24"/>
-          <w:szCs w:val="24"/>
-          <w:lang w:val="fr-FR"/>
-        </w:rPr>
-        <w:t>les design</w:t>
-      </w:r>
-      <w:proofErr w:type="gramEnd"/>
-      <w:r>
-        <w:rPr>
-          <w:rFonts w:asciiTheme="majorBidi" w:hAnsiTheme="majorBidi" w:cstheme="majorBidi"/>
-          <w:sz w:val="24"/>
-          <w:szCs w:val="24"/>
-          <w:lang w:val="fr-FR"/>
-        </w:rPr>
-        <w:t xml:space="preserve"> concerns du PDM « observer ».</w:t>
+        <w:t>L’utilisateur peut faire la même chose pour la classe « Pump », mais avec les design concerns du PDM « observer ».</w:t>
       </w:r>
     </w:p>
     <w:p>
@@ -3477,43 +3585,120 @@
     </w:p>
     <w:p>
       <w:pPr>
-        <w:ind w:left="708"/>
-        <w:jc w:val="both"/>
-        <w:rPr>
-          <w:rFonts w:asciiTheme="majorBidi" w:hAnsiTheme="majorBidi" w:cstheme="majorBidi"/>
-          <w:sz w:val="24"/>
-          <w:szCs w:val="24"/>
-          <w:lang w:val="fr-FR"/>
-        </w:rPr>
-      </w:pPr>
-      <w:r>
-        <w:rPr>
-          <w:rFonts w:asciiTheme="majorBidi" w:hAnsiTheme="majorBidi" w:cstheme="majorBidi"/>
-          <w:sz w:val="24"/>
-          <w:szCs w:val="24"/>
-          <w:lang w:val="fr-FR"/>
-        </w:rPr>
-        <w:t>« </w:t>
-      </w:r>
-      <w:r>
-        <w:rPr>
-          <w:rFonts w:asciiTheme="majorBidi" w:hAnsiTheme="majorBidi" w:cstheme="majorBidi"/>
-          <w:b/>
-          <w:bCs/>
-          <w:sz w:val="24"/>
-          <w:szCs w:val="24"/>
-          <w:lang w:val="fr-FR"/>
-        </w:rPr>
-        <w:t>&lt;Chemin du projet VP&gt;\MDEPlugin\&lt;Nom du projet&gt;_PIMParametrization.xml</w:t>
-      </w:r>
-      <w:r>
-        <w:rPr>
-          <w:rFonts w:asciiTheme="majorBidi" w:hAnsiTheme="majorBidi" w:cstheme="majorBidi"/>
-          <w:sz w:val="24"/>
-          <w:szCs w:val="24"/>
-          <w:lang w:val="fr-FR"/>
-        </w:rPr>
-        <w:t xml:space="preserve"> ». </w:t>
+        <w:pStyle w:val="Paragraphedeliste"/>
+        <w:ind w:left="1068"/>
+        <w:rPr>
+          <w:rFonts w:asciiTheme="majorBidi" w:hAnsiTheme="majorBidi" w:cstheme="majorBidi"/>
+          <w:sz w:val="24"/>
+          <w:szCs w:val="24"/>
+        </w:rPr>
+      </w:pPr>
+      <w:r>
+        <w:rPr>
+          <w:rFonts w:asciiTheme="majorBidi" w:hAnsiTheme="majorBidi" w:cstheme="majorBidi"/>
+          <w:sz w:val="24"/>
+          <w:szCs w:val="24"/>
+        </w:rPr>
+        <w:t>C:\Users\&lt;</w:t>
+      </w:r>
+      <w:r>
+        <w:rPr>
+          <w:rFonts w:asciiTheme="majorBidi" w:hAnsiTheme="majorBidi" w:cstheme="majorBidi"/>
+          <w:i/>
+          <w:iCs/>
+          <w:sz w:val="24"/>
+          <w:szCs w:val="24"/>
+        </w:rPr>
+        <w:t>Nom_utilisateur</w:t>
+      </w:r>
+      <w:r>
+        <w:rPr>
+          <w:rFonts w:asciiTheme="majorBidi" w:hAnsiTheme="majorBidi" w:cstheme="majorBidi"/>
+          <w:sz w:val="24"/>
+          <w:szCs w:val="24"/>
+        </w:rPr>
+        <w:t>&gt;\</w:t>
+      </w:r>
+      <w:r>
+        <w:rPr>
+          <w:rFonts w:asciiTheme="majorBidi" w:hAnsiTheme="majorBidi" w:cstheme="majorBidi"/>
+          <w:sz w:val="24"/>
+          <w:szCs w:val="24"/>
+        </w:rPr>
+        <w:t>Documents\MDETool\&lt;</w:t>
+      </w:r>
+      <w:r>
+        <w:rPr>
+          <w:rFonts w:asciiTheme="majorBidi" w:hAnsiTheme="majorBidi" w:cstheme="majorBidi"/>
+          <w:i/>
+          <w:iCs/>
+          <w:sz w:val="24"/>
+          <w:szCs w:val="24"/>
+        </w:rPr>
+        <w:t>Nom_projet_VP</w:t>
+      </w:r>
+      <w:r>
+        <w:rPr>
+          <w:rFonts w:asciiTheme="majorBidi" w:hAnsiTheme="majorBidi" w:cstheme="majorBidi"/>
+          <w:sz w:val="24"/>
+          <w:szCs w:val="24"/>
+        </w:rPr>
+        <w:t>&gt;</w:t>
+      </w:r>
+      <w:r>
+        <w:rPr>
+          <w:rFonts w:asciiTheme="majorBidi" w:hAnsiTheme="majorBidi" w:cstheme="majorBidi"/>
+          <w:sz w:val="24"/>
+          <w:szCs w:val="24"/>
+          <w:lang w:val="fr-FR"/>
+        </w:rPr>
+        <w:t>\</w:t>
+      </w:r>
+      <w:r>
+        <w:rPr>
+          <w:rFonts w:asciiTheme="majorBidi" w:hAnsiTheme="majorBidi" w:cstheme="majorBidi"/>
+          <w:sz w:val="24"/>
+          <w:szCs w:val="24"/>
+        </w:rPr>
+        <w:t>&lt;</w:t>
+      </w:r>
+      <w:proofErr w:type="spellStart"/>
+      <w:r>
+        <w:rPr>
+          <w:rFonts w:asciiTheme="majorBidi" w:hAnsiTheme="majorBidi" w:cstheme="majorBidi"/>
+          <w:i/>
+          <w:iCs/>
+          <w:sz w:val="24"/>
+          <w:szCs w:val="24"/>
+        </w:rPr>
+        <w:t>Nom_projet_VP</w:t>
+      </w:r>
+      <w:proofErr w:type="spellEnd"/>
+      <w:r>
+        <w:rPr>
+          <w:rFonts w:asciiTheme="majorBidi" w:hAnsiTheme="majorBidi" w:cstheme="majorBidi"/>
+          <w:sz w:val="24"/>
+          <w:szCs w:val="24"/>
+        </w:rPr>
+        <w:t>&gt;</w:t>
+      </w:r>
+      <w:r>
+        <w:rPr>
+          <w:rFonts w:asciiTheme="majorBidi" w:hAnsiTheme="majorBidi" w:cstheme="majorBidi"/>
+          <w:sz w:val="24"/>
+          <w:szCs w:val="24"/>
+          <w:lang w:val="fr-FR"/>
+        </w:rPr>
+        <w:t>_PIMParametrization.xml ».</w:t>
+      </w:r>
+      <w:r>
+        <w:rPr>
+          <w:rFonts w:asciiTheme="majorBidi" w:hAnsiTheme="majorBidi" w:cstheme="majorBidi"/>
+          <w:sz w:val="24"/>
+          <w:szCs w:val="24"/>
+          <w:lang w:val="fr-FR"/>
+        </w:rPr>
+        <w:t xml:space="preserve"> </w:t>
       </w:r>
     </w:p>
     <w:p>
@@ -3548,7 +3733,7 @@
           <w:szCs w:val="24"/>
           <w:lang w:val="fr-FR"/>
         </w:rPr>
-        <w:t>StationService.vpp_PIMParametrization</w:t>
+        <w:t>StationService_PIMParametrization</w:t>
       </w:r>
       <w:proofErr w:type="spellEnd"/>
       <w:r>
@@ -3576,10 +3761,10 @@
           <w:noProof/>
         </w:rPr>
         <w:drawing>
-          <wp:inline distT="0" distB="0" distL="0" distR="0" wp14:anchorId="19A0907D" wp14:editId="3FD3C0E9">
-            <wp:extent cx="4762913" cy="1821338"/>
-            <wp:effectExtent l="0" t="0" r="0" b="7620"/>
-            <wp:docPr id="36" name="Image 36"/>
+          <wp:inline distT="0" distB="0" distL="0" distR="0" wp14:anchorId="2613AD1F" wp14:editId="66450D90">
+            <wp:extent cx="5190565" cy="941431"/>
+            <wp:effectExtent l="0" t="0" r="0" b="0"/>
+            <wp:docPr id="4" name="Image 4" descr="Une image contenant texte&#10;&#10;Description générée automatiquement"/>
             <wp:cNvGraphicFramePr>
               <a:graphicFrameLocks xmlns:a="http://schemas.openxmlformats.org/drawingml/2006/main" noChangeAspect="1"/>
             </wp:cNvGraphicFramePr>
@@ -3587,7 +3772,7 @@
               <a:graphicData uri="http://schemas.openxmlformats.org/drawingml/2006/picture">
                 <pic:pic xmlns:pic="http://schemas.openxmlformats.org/drawingml/2006/picture">
                   <pic:nvPicPr>
-                    <pic:cNvPr id="1" name=""/>
+                    <pic:cNvPr id="4" name="Image 4" descr="Une image contenant texte&#10;&#10;Description générée automatiquement"/>
                     <pic:cNvPicPr/>
                   </pic:nvPicPr>
                   <pic:blipFill>
@@ -3599,7 +3784,7 @@
                   <pic:spPr>
                     <a:xfrm>
                       <a:off x="0" y="0"/>
-                      <a:ext cx="4762913" cy="1821338"/>
+                      <a:ext cx="5223239" cy="947357"/>
                     </a:xfrm>
                     <a:prstGeom prst="rect">
                       <a:avLst/>
@@ -3643,73 +3828,154 @@
           <w:szCs w:val="24"/>
           <w:lang w:val="fr-FR"/>
         </w:rPr>
+        <w:t>Génération de code :</w:t>
+      </w:r>
+    </w:p>
+    <w:p>
+      <w:pPr>
+        <w:pStyle w:val="Paragraphedeliste"/>
+        <w:ind w:left="1068"/>
+        <w:rPr>
+          <w:rFonts w:asciiTheme="majorBidi" w:hAnsiTheme="majorBidi" w:cstheme="majorBidi"/>
+          <w:sz w:val="24"/>
+          <w:szCs w:val="24"/>
+        </w:rPr>
+      </w:pPr>
+      <w:r>
+        <w:rPr>
+          <w:rFonts w:asciiTheme="majorBidi" w:hAnsiTheme="majorBidi" w:cstheme="majorBidi"/>
+          <w:sz w:val="24"/>
+          <w:szCs w:val="24"/>
+          <w:lang w:val="fr-FR"/>
+        </w:rPr>
+        <w:t>Avant de générer le code il faut exporter le PIM</w:t>
+      </w:r>
+      <w:r>
+        <w:rPr>
+          <w:rFonts w:asciiTheme="majorBidi" w:hAnsiTheme="majorBidi" w:cstheme="majorBidi"/>
+          <w:sz w:val="24"/>
+          <w:szCs w:val="24"/>
+          <w:lang w:val="fr-FR"/>
+        </w:rPr>
+        <w:t xml:space="preserve"> paramétrisé</w:t>
+      </w:r>
+      <w:r>
+        <w:rPr>
+          <w:rFonts w:asciiTheme="majorBidi" w:hAnsiTheme="majorBidi" w:cstheme="majorBidi"/>
+          <w:sz w:val="24"/>
+          <w:szCs w:val="24"/>
+          <w:lang w:val="fr-FR"/>
+        </w:rPr>
+        <w:t xml:space="preserve"> en format XML (n’est pas encore supporter par VP open api) et le déplacer vers le chemin </w:t>
+      </w:r>
+      <w:r>
+        <w:rPr>
+          <w:rFonts w:asciiTheme="majorBidi" w:hAnsiTheme="majorBidi" w:cstheme="majorBidi"/>
+          <w:sz w:val="24"/>
+          <w:szCs w:val="24"/>
+          <w:lang w:val="fr-FR"/>
+        </w:rPr>
         <w:lastRenderedPageBreak/>
-        <w:t>Génération de code :</w:t>
-      </w:r>
-    </w:p>
-    <w:p>
-      <w:pPr>
-        <w:pStyle w:val="Paragraphedeliste"/>
-        <w:numPr>
-          <w:ilvl w:val="0"/>
-          <w:numId w:val="6"/>
-        </w:numPr>
-        <w:ind w:left="709"/>
-        <w:rPr>
-          <w:rFonts w:asciiTheme="majorBidi" w:hAnsiTheme="majorBidi" w:cstheme="majorBidi"/>
-          <w:sz w:val="24"/>
-          <w:szCs w:val="24"/>
-          <w:lang w:val="fr-FR"/>
-        </w:rPr>
-      </w:pPr>
-      <w:r>
-        <w:rPr>
-          <w:rFonts w:asciiTheme="majorBidi" w:hAnsiTheme="majorBidi" w:cstheme="majorBidi"/>
-          <w:sz w:val="24"/>
-          <w:szCs w:val="24"/>
-          <w:lang w:val="fr-FR"/>
-        </w:rPr>
-        <w:t>Avant de générer le code il faut exporter le PIM en format XML (n’est pas encore supporter par VP open api) et le déplacer vers le chemin « </w:t>
-      </w:r>
-      <w:r>
-        <w:rPr>
-          <w:rFonts w:asciiTheme="majorBidi" w:hAnsiTheme="majorBidi" w:cstheme="majorBidi"/>
-          <w:b/>
-          <w:bCs/>
-          <w:sz w:val="24"/>
-          <w:szCs w:val="24"/>
-          <w:lang w:val="fr-FR"/>
-        </w:rPr>
-        <w:t>&lt;Chemin du projet VP&gt;\MDEPlugin\</w:t>
-      </w:r>
-      <w:r>
-        <w:rPr>
-          <w:rFonts w:asciiTheme="majorBidi" w:hAnsiTheme="majorBidi" w:cstheme="majorBidi"/>
-          <w:b/>
-          <w:bCs/>
-          <w:sz w:val="24"/>
-          <w:szCs w:val="24"/>
-          <w:lang w:val="fr-FR"/>
-        </w:rPr>
-        <w:t>Code </w:t>
-      </w:r>
-      <w:r>
-        <w:rPr>
-          <w:rFonts w:asciiTheme="majorBidi" w:hAnsiTheme="majorBidi" w:cstheme="majorBidi"/>
-          <w:sz w:val="24"/>
-          <w:szCs w:val="24"/>
-          <w:lang w:val="fr-FR"/>
-        </w:rPr>
-        <w:t>»,</w:t>
-      </w:r>
-      <w:r>
-        <w:rPr>
-          <w:rFonts w:asciiTheme="majorBidi" w:hAnsiTheme="majorBidi" w:cstheme="majorBidi"/>
-          <w:sz w:val="24"/>
-          <w:szCs w:val="24"/>
-          <w:lang w:val="fr-FR"/>
-        </w:rPr>
-        <w:t xml:space="preserve"> ainsi que les modèles de transformation.</w:t>
+        <w:t>« </w:t>
+      </w:r>
+      <w:r>
+        <w:rPr>
+          <w:rFonts w:asciiTheme="majorBidi" w:hAnsiTheme="majorBidi" w:cstheme="majorBidi"/>
+          <w:sz w:val="24"/>
+          <w:szCs w:val="24"/>
+        </w:rPr>
+        <w:t>C:\Users\&lt;</w:t>
+      </w:r>
+      <w:r>
+        <w:rPr>
+          <w:rFonts w:asciiTheme="majorBidi" w:hAnsiTheme="majorBidi" w:cstheme="majorBidi"/>
+          <w:i/>
+          <w:iCs/>
+          <w:sz w:val="24"/>
+          <w:szCs w:val="24"/>
+        </w:rPr>
+        <w:t>Nom_utilisateur</w:t>
+      </w:r>
+      <w:r>
+        <w:rPr>
+          <w:rFonts w:asciiTheme="majorBidi" w:hAnsiTheme="majorBidi" w:cstheme="majorBidi"/>
+          <w:sz w:val="24"/>
+          <w:szCs w:val="24"/>
+        </w:rPr>
+        <w:t>&gt;\</w:t>
+      </w:r>
+      <w:r>
+        <w:rPr>
+          <w:rFonts w:asciiTheme="majorBidi" w:hAnsiTheme="majorBidi" w:cstheme="majorBidi"/>
+          <w:sz w:val="24"/>
+          <w:szCs w:val="24"/>
+        </w:rPr>
+        <w:t>Documents\MDETool\&lt;</w:t>
+      </w:r>
+      <w:r>
+        <w:rPr>
+          <w:rFonts w:asciiTheme="majorBidi" w:hAnsiTheme="majorBidi" w:cstheme="majorBidi"/>
+          <w:i/>
+          <w:iCs/>
+          <w:sz w:val="24"/>
+          <w:szCs w:val="24"/>
+        </w:rPr>
+        <w:t>Nom_projet_VP</w:t>
+      </w:r>
+      <w:r>
+        <w:rPr>
+          <w:rFonts w:asciiTheme="majorBidi" w:hAnsiTheme="majorBidi" w:cstheme="majorBidi"/>
+          <w:sz w:val="24"/>
+          <w:szCs w:val="24"/>
+        </w:rPr>
+        <w:t>&gt;</w:t>
+      </w:r>
+      <w:r>
+        <w:rPr>
+          <w:rFonts w:asciiTheme="majorBidi" w:hAnsiTheme="majorBidi" w:cstheme="majorBidi"/>
+          <w:sz w:val="24"/>
+          <w:szCs w:val="24"/>
+          <w:lang w:val="fr-FR"/>
+        </w:rPr>
+        <w:t>\</w:t>
+      </w:r>
+      <w:proofErr w:type="spellStart"/>
+      <w:r>
+        <w:rPr>
+          <w:rFonts w:asciiTheme="majorBidi" w:hAnsiTheme="majorBidi" w:cstheme="majorBidi"/>
+          <w:sz w:val="24"/>
+          <w:szCs w:val="24"/>
+          <w:lang w:val="fr-FR"/>
+        </w:rPr>
+        <w:t>Generated</w:t>
+      </w:r>
+      <w:proofErr w:type="spellEnd"/>
+      <w:r>
+        <w:rPr>
+          <w:rFonts w:asciiTheme="majorBidi" w:hAnsiTheme="majorBidi" w:cstheme="majorBidi"/>
+          <w:sz w:val="24"/>
+          <w:szCs w:val="24"/>
+          <w:lang w:val="fr-FR"/>
+        </w:rPr>
+        <w:t xml:space="preserve"> code</w:t>
+      </w:r>
+      <w:r>
+        <w:rPr>
+          <w:rFonts w:asciiTheme="majorBidi" w:hAnsiTheme="majorBidi" w:cstheme="majorBidi"/>
+          <w:sz w:val="24"/>
+          <w:szCs w:val="24"/>
+          <w:lang w:val="fr-FR"/>
+        </w:rPr>
+        <w:t> </w:t>
+      </w:r>
+      <w:r>
+        <w:rPr>
+          <w:rFonts w:asciiTheme="majorBidi" w:hAnsiTheme="majorBidi" w:cstheme="majorBidi"/>
+          <w:sz w:val="24"/>
+          <w:szCs w:val="24"/>
+          <w:lang w:val="fr-FR"/>
+        </w:rPr>
+        <w:t>», ainsi que les modèles de transformation.</w:t>
       </w:r>
     </w:p>
     <w:p>
@@ -4032,7 +4298,6 @@
         <w:rPr>
           <w:noProof/>
         </w:rPr>
-        <w:lastRenderedPageBreak/>
         <w:drawing>
           <wp:inline distT="0" distB="0" distL="0" distR="0" wp14:anchorId="78A56FA1" wp14:editId="7DB86095">
             <wp:extent cx="4084674" cy="3177815"/>
@@ -4208,24 +4473,24 @@
           <w:szCs w:val="24"/>
           <w:lang w:val="fr-FR"/>
         </w:rPr>
+        <w:t>Attendez la génération de code et cliquez sur « Open code » pour ouvrir l’emplacement du code.</w:t>
+      </w:r>
+    </w:p>
+    <w:p>
+      <w:pPr>
+        <w:jc w:val="center"/>
+        <w:rPr>
+          <w:rFonts w:asciiTheme="majorBidi" w:hAnsiTheme="majorBidi" w:cstheme="majorBidi"/>
+          <w:sz w:val="24"/>
+          <w:szCs w:val="24"/>
+          <w:lang w:val="fr-FR"/>
+        </w:rPr>
+      </w:pPr>
+      <w:r>
+        <w:rPr>
+          <w:noProof/>
+        </w:rPr>
         <w:lastRenderedPageBreak/>
-        <w:t>Attendez la génération de code et cliquez sur « Open code » pour ouvrir l’emplacement du code.</w:t>
-      </w:r>
-    </w:p>
-    <w:p>
-      <w:pPr>
-        <w:jc w:val="center"/>
-        <w:rPr>
-          <w:rFonts w:asciiTheme="majorBidi" w:hAnsiTheme="majorBidi" w:cstheme="majorBidi"/>
-          <w:sz w:val="24"/>
-          <w:szCs w:val="24"/>
-          <w:lang w:val="fr-FR"/>
-        </w:rPr>
-      </w:pPr>
-      <w:r>
-        <w:rPr>
-          <w:noProof/>
-        </w:rPr>
         <w:drawing>
           <wp:inline distT="0" distB="0" distL="0" distR="0" wp14:anchorId="430BC239" wp14:editId="3526DC00">
             <wp:extent cx="5243014" cy="3856054"/>
@@ -4371,6 +4636,1070 @@
           <w:szCs w:val="24"/>
           <w:lang w:val="en-US"/>
         </w:rPr>
+        <w:t>Tester le plugin</w:t>
+      </w:r>
+    </w:p>
+    <w:p>
+      <w:pPr>
+        <w:spacing w:after="0"/>
+        <w:ind w:firstLine="426"/>
+        <w:rPr>
+          <w:sz w:val="24"/>
+          <w:szCs w:val="24"/>
+          <w:lang w:val="fr-FR"/>
+        </w:rPr>
+      </w:pPr>
+      <w:r>
+        <w:rPr>
+          <w:sz w:val="24"/>
+          <w:szCs w:val="24"/>
+          <w:lang w:val="fr-FR"/>
+        </w:rPr>
+        <w:t>Pour tester le plugin dans Visual Paradigm (version 15.2) :</w:t>
+      </w:r>
+    </w:p>
+    <w:p>
+      <w:pPr>
+        <w:ind w:firstLine="426"/>
+        <w:rPr>
+          <w:sz w:val="24"/>
+          <w:szCs w:val="24"/>
+          <w:lang w:val="fr-FR"/>
+        </w:rPr>
+      </w:pPr>
+      <w:r>
+        <w:rPr>
+          <w:sz w:val="24"/>
+          <w:szCs w:val="24"/>
+          <w:lang w:val="fr-FR"/>
+        </w:rPr>
+        <w:t>Copier le dossier «Code Generation» dans le dossier «Plugins» de Visual Paradigm. Dans ma machine il est dans le chemin suivant : « </w:t>
+      </w:r>
+      <w:r>
+        <w:rPr>
+          <w:b/>
+          <w:bCs/>
+          <w:sz w:val="24"/>
+          <w:szCs w:val="24"/>
+          <w:lang w:val="fr-FR"/>
+        </w:rPr>
+        <w:t>C:/Users/hamza/AppData/Roaming/VisualParadigm/plugins</w:t>
+      </w:r>
+      <w:r>
+        <w:rPr>
+          <w:sz w:val="24"/>
+          <w:szCs w:val="24"/>
+          <w:lang w:val="fr-FR"/>
+        </w:rPr>
+        <w:t> » </w:t>
+      </w:r>
+    </w:p>
+    <w:p>
+      <w:pPr>
+        <w:pStyle w:val="Paragraphedeliste"/>
+        <w:numPr>
+          <w:ilvl w:val="0"/>
+          <w:numId w:val="2"/>
+        </w:numPr>
+        <w:rPr>
+          <w:sz w:val="24"/>
+          <w:szCs w:val="24"/>
+          <w:lang w:val="fr-FR"/>
+        </w:rPr>
+      </w:pPr>
+      <w:r>
+        <w:rPr>
+          <w:sz w:val="24"/>
+          <w:szCs w:val="24"/>
+          <w:lang w:val="fr-FR"/>
+        </w:rPr>
+        <w:lastRenderedPageBreak/>
+        <w:t>Configuration de Visual Studio code pour développer le plugin.</w:t>
+      </w:r>
+    </w:p>
+    <w:p>
+      <w:pPr>
+        <w:pStyle w:val="Paragraphedeliste"/>
+        <w:rPr>
+          <w:sz w:val="24"/>
+          <w:szCs w:val="24"/>
+          <w:lang w:val="fr-FR"/>
+        </w:rPr>
+      </w:pPr>
+    </w:p>
+    <w:p>
+      <w:pPr>
+        <w:pStyle w:val="Paragraphedeliste"/>
+        <w:numPr>
+          <w:ilvl w:val="0"/>
+          <w:numId w:val="12"/>
+        </w:numPr>
+        <w:ind w:left="1134"/>
+        <w:rPr>
+          <w:sz w:val="24"/>
+          <w:szCs w:val="24"/>
+          <w:lang w:val="fr-FR"/>
+        </w:rPr>
+      </w:pPr>
+      <w:hyperlink r:id="rId33" w:history="1">
+        <w:r>
+          <w:rPr>
+            <w:rStyle w:val="Lienhypertexte"/>
+            <w:sz w:val="24"/>
+            <w:szCs w:val="24"/>
+          </w:rPr>
+          <w:t>https://forums.visual-paradigm.com/t/using-vs-code-to-develop-vp-plugins/14987</w:t>
+        </w:r>
+      </w:hyperlink>
+    </w:p>
+    <w:p>
+      <w:pPr>
+        <w:pStyle w:val="Paragraphedeliste"/>
+        <w:numPr>
+          <w:ilvl w:val="0"/>
+          <w:numId w:val="12"/>
+        </w:numPr>
+        <w:ind w:left="1134"/>
+        <w:rPr>
+          <w:sz w:val="24"/>
+          <w:szCs w:val="24"/>
+          <w:lang w:val="fr-FR"/>
+        </w:rPr>
+      </w:pPr>
+      <w:r>
+        <w:rPr>
+          <w:sz w:val="24"/>
+          <w:szCs w:val="24"/>
+        </w:rPr>
+        <w:t>Installe</w:t>
+      </w:r>
+      <w:r>
+        <w:rPr>
+          <w:sz w:val="24"/>
+          <w:szCs w:val="24"/>
+        </w:rPr>
+        <w:t>r</w:t>
+      </w:r>
+      <w:r>
+        <w:rPr>
+          <w:sz w:val="24"/>
+          <w:szCs w:val="24"/>
+        </w:rPr>
+        <w:t xml:space="preserve"> VS Code.</w:t>
+      </w:r>
+    </w:p>
+    <w:p>
+      <w:pPr>
+        <w:pStyle w:val="Paragraphedeliste"/>
+        <w:numPr>
+          <w:ilvl w:val="0"/>
+          <w:numId w:val="12"/>
+        </w:numPr>
+        <w:ind w:left="1134"/>
+        <w:rPr>
+          <w:sz w:val="24"/>
+          <w:szCs w:val="24"/>
+          <w:lang w:val="fr-FR"/>
+        </w:rPr>
+      </w:pPr>
+      <w:r>
+        <w:rPr>
+          <w:sz w:val="24"/>
+          <w:szCs w:val="24"/>
+        </w:rPr>
+        <w:t>Install</w:t>
+      </w:r>
+      <w:r>
+        <w:rPr>
+          <w:sz w:val="24"/>
+          <w:szCs w:val="24"/>
+        </w:rPr>
+        <w:t>er</w:t>
+      </w:r>
+      <w:r>
+        <w:rPr>
+          <w:sz w:val="24"/>
+          <w:szCs w:val="24"/>
+        </w:rPr>
+        <w:t xml:space="preserve"> java JDK (jdk-11.0.3) et ajouter </w:t>
+      </w:r>
+      <w:r>
+        <w:rPr>
+          <w:sz w:val="24"/>
+          <w:szCs w:val="24"/>
+        </w:rPr>
+        <w:t>le chemin</w:t>
+      </w:r>
+      <w:r>
+        <w:rPr>
+          <w:sz w:val="24"/>
+          <w:szCs w:val="24"/>
+        </w:rPr>
+        <w:t xml:space="preserve"> (ex : C:\Program Files\Java\jdk-11.0.3\bin) dans</w:t>
+      </w:r>
+      <w:r>
+        <w:rPr>
+          <w:sz w:val="24"/>
+          <w:szCs w:val="24"/>
+        </w:rPr>
+        <w:t xml:space="preserve"> les</w:t>
+      </w:r>
+      <w:r>
+        <w:rPr>
+          <w:sz w:val="24"/>
+          <w:szCs w:val="24"/>
+        </w:rPr>
+        <w:t xml:space="preserve"> variables d’environnement.</w:t>
+      </w:r>
+    </w:p>
+    <w:p>
+      <w:pPr>
+        <w:pStyle w:val="Paragraphedeliste"/>
+        <w:numPr>
+          <w:ilvl w:val="0"/>
+          <w:numId w:val="12"/>
+        </w:numPr>
+        <w:ind w:left="1134"/>
+        <w:rPr>
+          <w:sz w:val="24"/>
+          <w:szCs w:val="24"/>
+          <w:lang w:val="fr-FR"/>
+        </w:rPr>
+      </w:pPr>
+      <w:r>
+        <w:rPr>
+          <w:sz w:val="24"/>
+          <w:szCs w:val="24"/>
+        </w:rPr>
+        <w:t xml:space="preserve">Ajouter le chemin vers Apache Ant(dossier : </w:t>
+      </w:r>
+      <w:r>
+        <w:rPr>
+          <w:sz w:val="24"/>
+          <w:szCs w:val="24"/>
+        </w:rPr>
+        <w:t>apache-ant-1.10.7-bin</w:t>
+      </w:r>
+      <w:r>
+        <w:rPr>
+          <w:sz w:val="24"/>
+          <w:szCs w:val="24"/>
+        </w:rPr>
+        <w:t xml:space="preserve">) dans les </w:t>
+      </w:r>
+      <w:r>
+        <w:rPr>
+          <w:sz w:val="24"/>
+          <w:szCs w:val="24"/>
+        </w:rPr>
+        <w:t>variables d’environnement</w:t>
+      </w:r>
+      <w:r>
+        <w:rPr>
+          <w:sz w:val="24"/>
+          <w:szCs w:val="24"/>
+        </w:rPr>
+        <w:t xml:space="preserve">. </w:t>
+      </w:r>
+    </w:p>
+    <w:p>
+      <w:pPr>
+        <w:pStyle w:val="Paragraphedeliste"/>
+        <w:ind w:left="1134"/>
+        <w:rPr>
+          <w:sz w:val="24"/>
+          <w:szCs w:val="24"/>
+          <w:lang w:val="fr-FR"/>
+        </w:rPr>
+      </w:pPr>
+      <w:r>
+        <w:rPr>
+          <w:sz w:val="24"/>
+          <w:szCs w:val="24"/>
+        </w:rPr>
+        <w:t xml:space="preserve">Dans ma machine : </w:t>
+      </w:r>
+      <w:r>
+        <w:rPr>
+          <w:sz w:val="24"/>
+          <w:szCs w:val="24"/>
+        </w:rPr>
+        <w:t>C:\Users\hamza\Downloads\apache-ant-1.10.7-bin\apache-ant-1.10.7\bin</w:t>
+      </w:r>
+    </w:p>
+    <w:p>
+      <w:pPr>
+        <w:pStyle w:val="Paragraphedeliste"/>
+        <w:numPr>
+          <w:ilvl w:val="0"/>
+          <w:numId w:val="12"/>
+        </w:numPr>
+        <w:ind w:left="1134"/>
+        <w:rPr>
+          <w:sz w:val="24"/>
+          <w:szCs w:val="24"/>
+          <w:lang w:val="fr-FR"/>
+        </w:rPr>
+      </w:pPr>
+      <w:r>
+        <w:rPr>
+          <w:sz w:val="24"/>
+          <w:szCs w:val="24"/>
+        </w:rPr>
+        <w:t>On doit ajouter quatre extensions à Visual Studio Code :</w:t>
+      </w:r>
+    </w:p>
+    <w:p>
+      <w:pPr>
+        <w:pStyle w:val="Paragraphedeliste"/>
+        <w:numPr>
+          <w:ilvl w:val="0"/>
+          <w:numId w:val="12"/>
+        </w:numPr>
+        <w:ind w:left="1134"/>
+        <w:rPr>
+          <w:sz w:val="24"/>
+          <w:szCs w:val="24"/>
+        </w:rPr>
+      </w:pPr>
+      <w:r>
+        <w:rPr>
+          <w:sz w:val="24"/>
+          <w:szCs w:val="24"/>
+        </w:rPr>
+        <w:t xml:space="preserve">Java Extension Pack : </w:t>
+      </w:r>
+      <w:hyperlink r:id="rId34" w:history="1">
+        <w:r>
+          <w:rPr>
+            <w:rStyle w:val="Lienhypertexte"/>
+            <w:sz w:val="24"/>
+            <w:szCs w:val="24"/>
+          </w:rPr>
+          <w:t>https://marketplace.visualstudio.com/items?itemName=vscjava.vscode-java-pack</w:t>
+        </w:r>
+      </w:hyperlink>
+    </w:p>
+    <w:p>
+      <w:pPr>
+        <w:pStyle w:val="Paragraphedeliste"/>
+        <w:numPr>
+          <w:ilvl w:val="0"/>
+          <w:numId w:val="12"/>
+        </w:numPr>
+        <w:ind w:left="1134"/>
+        <w:rPr>
+          <w:sz w:val="24"/>
+          <w:szCs w:val="24"/>
+        </w:rPr>
+      </w:pPr>
+      <w:r>
+        <w:rPr>
+          <w:sz w:val="24"/>
+          <w:szCs w:val="24"/>
+        </w:rPr>
+        <w:t xml:space="preserve">XML : </w:t>
+      </w:r>
+      <w:hyperlink r:id="rId35" w:history="1">
+        <w:r>
+          <w:rPr>
+            <w:rStyle w:val="Lienhypertexte"/>
+            <w:sz w:val="24"/>
+            <w:szCs w:val="24"/>
+          </w:rPr>
+          <w:t>https://marketplace.visualstudio.com/items?itemName=redhat.vscode-xml</w:t>
+        </w:r>
+      </w:hyperlink>
+    </w:p>
+    <w:p>
+      <w:pPr>
+        <w:pStyle w:val="Paragraphedeliste"/>
+        <w:numPr>
+          <w:ilvl w:val="0"/>
+          <w:numId w:val="12"/>
+        </w:numPr>
+        <w:ind w:left="1134"/>
+        <w:rPr>
+          <w:sz w:val="24"/>
+          <w:szCs w:val="24"/>
+          <w:lang w:val="en-US"/>
+        </w:rPr>
+      </w:pPr>
+      <w:r>
+        <w:rPr>
+          <w:sz w:val="24"/>
+          <w:szCs w:val="24"/>
+          <w:lang w:val="en-US"/>
+        </w:rPr>
+        <w:t xml:space="preserve">Ant Target Runner : </w:t>
+      </w:r>
+      <w:hyperlink r:id="rId36" w:history="1">
+        <w:r>
+          <w:rPr>
+            <w:rStyle w:val="Lienhypertexte"/>
+            <w:sz w:val="24"/>
+            <w:szCs w:val="24"/>
+            <w:lang w:val="en-US"/>
+          </w:rPr>
+          <w:t>https://marketplace.visualstudio.com/items?itemName=nickheap.vscode-ant</w:t>
+        </w:r>
+      </w:hyperlink>
+    </w:p>
+    <w:p>
+      <w:pPr>
+        <w:pStyle w:val="Paragraphedeliste"/>
+        <w:numPr>
+          <w:ilvl w:val="0"/>
+          <w:numId w:val="12"/>
+        </w:numPr>
+        <w:ind w:left="1134"/>
+        <w:rPr>
+          <w:sz w:val="24"/>
+          <w:szCs w:val="24"/>
+          <w:lang w:val="en-US"/>
+        </w:rPr>
+      </w:pPr>
+      <w:r>
+        <w:rPr>
+          <w:sz w:val="24"/>
+          <w:szCs w:val="24"/>
+          <w:lang w:val="en-US"/>
+        </w:rPr>
+        <w:t xml:space="preserve">Ant Tree Viewer : </w:t>
+      </w:r>
+      <w:hyperlink r:id="rId37" w:history="1">
+        <w:r>
+          <w:rPr>
+            <w:rStyle w:val="Lienhypertexte"/>
+            <w:sz w:val="24"/>
+            <w:szCs w:val="24"/>
+            <w:lang w:val="en-US"/>
+          </w:rPr>
+          <w:t>https://marketplace.visualstudio.com/items?itemName=pedroguerra.ant-tree-viewer</w:t>
+        </w:r>
+      </w:hyperlink>
+    </w:p>
+    <w:p>
+      <w:pPr>
+        <w:pStyle w:val="Paragraphedeliste"/>
+        <w:numPr>
+          <w:ilvl w:val="0"/>
+          <w:numId w:val="12"/>
+        </w:numPr>
+        <w:ind w:left="1134"/>
+        <w:rPr>
+          <w:sz w:val="24"/>
+          <w:szCs w:val="24"/>
+          <w:lang w:val="fr-FR"/>
+        </w:rPr>
+      </w:pPr>
+      <w:r>
+        <w:rPr>
+          <w:sz w:val="24"/>
+          <w:szCs w:val="24"/>
+        </w:rPr>
+        <w:t xml:space="preserve">Ouvrir </w:t>
+      </w:r>
+      <w:r>
+        <w:rPr>
+          <w:sz w:val="24"/>
+          <w:szCs w:val="24"/>
+        </w:rPr>
+        <w:t xml:space="preserve">le </w:t>
+      </w:r>
+      <w:r>
+        <w:rPr>
+          <w:sz w:val="24"/>
+          <w:szCs w:val="24"/>
+        </w:rPr>
+        <w:t>dossier «</w:t>
+      </w:r>
+      <w:proofErr w:type="spellStart"/>
+      <w:r>
+        <w:rPr>
+          <w:sz w:val="24"/>
+          <w:szCs w:val="24"/>
+        </w:rPr>
+        <w:t>CodeGenerationPlugin</w:t>
+      </w:r>
+      <w:proofErr w:type="spellEnd"/>
+      <w:r>
+        <w:rPr>
+          <w:sz w:val="24"/>
+          <w:szCs w:val="24"/>
+        </w:rPr>
+        <w:t>» avec VS Code</w:t>
+      </w:r>
+    </w:p>
+    <w:p>
+      <w:pPr>
+        <w:pStyle w:val="Paragraphedeliste"/>
+        <w:numPr>
+          <w:ilvl w:val="0"/>
+          <w:numId w:val="12"/>
+        </w:numPr>
+        <w:ind w:left="1134"/>
+        <w:rPr>
+          <w:sz w:val="24"/>
+          <w:szCs w:val="24"/>
+        </w:rPr>
+      </w:pPr>
+      <w:r>
+        <w:rPr>
+          <w:sz w:val="24"/>
+          <w:szCs w:val="24"/>
+        </w:rPr>
+        <w:t>C</w:t>
+      </w:r>
+      <w:r>
+        <w:rPr>
+          <w:sz w:val="24"/>
+          <w:szCs w:val="24"/>
+        </w:rPr>
+        <w:t xml:space="preserve">hanger le </w:t>
+      </w:r>
+      <w:r>
+        <w:rPr>
+          <w:sz w:val="24"/>
+          <w:szCs w:val="24"/>
+        </w:rPr>
+        <w:t>chemin</w:t>
+      </w:r>
+      <w:r>
+        <w:rPr>
+          <w:sz w:val="24"/>
+          <w:szCs w:val="24"/>
+        </w:rPr>
+        <w:t xml:space="preserve"> vers </w:t>
+      </w:r>
+      <w:r>
+        <w:rPr>
+          <w:sz w:val="24"/>
+          <w:szCs w:val="24"/>
+        </w:rPr>
+        <w:t>« </w:t>
+      </w:r>
+      <w:r>
+        <w:rPr>
+          <w:sz w:val="24"/>
+          <w:szCs w:val="24"/>
+        </w:rPr>
+        <w:t>Open API</w:t>
+      </w:r>
+      <w:r>
+        <w:rPr>
+          <w:sz w:val="24"/>
+          <w:szCs w:val="24"/>
+        </w:rPr>
+        <w:t> »</w:t>
+      </w:r>
+      <w:r>
+        <w:rPr>
+          <w:sz w:val="24"/>
+          <w:szCs w:val="24"/>
+        </w:rPr>
+        <w:t xml:space="preserve"> dans le fichier «.classpath ». </w:t>
+      </w:r>
+      <w:r>
+        <w:rPr>
+          <w:sz w:val="24"/>
+          <w:szCs w:val="24"/>
+        </w:rPr>
+        <w:t>D</w:t>
+      </w:r>
+      <w:r>
+        <w:rPr>
+          <w:sz w:val="24"/>
+          <w:szCs w:val="24"/>
+        </w:rPr>
+        <w:t>ans ma machine il existe dans : «C:</w:t>
+      </w:r>
+      <w:r>
+        <w:rPr>
+          <w:sz w:val="24"/>
+          <w:szCs w:val="24"/>
+        </w:rPr>
+        <w:t>/</w:t>
+      </w:r>
+      <w:r>
+        <w:rPr>
+          <w:sz w:val="24"/>
+          <w:szCs w:val="24"/>
+        </w:rPr>
+        <w:t>Program Files</w:t>
+      </w:r>
+      <w:r>
+        <w:rPr>
+          <w:sz w:val="24"/>
+          <w:szCs w:val="24"/>
+        </w:rPr>
+        <w:t>/</w:t>
+      </w:r>
+      <w:r>
+        <w:rPr>
+          <w:sz w:val="24"/>
+          <w:szCs w:val="24"/>
+        </w:rPr>
+        <w:t>Visual Paradigm 15.2</w:t>
+      </w:r>
+      <w:r>
+        <w:rPr>
+          <w:sz w:val="24"/>
+          <w:szCs w:val="24"/>
+        </w:rPr>
+        <w:t>/</w:t>
+      </w:r>
+      <w:r>
+        <w:rPr>
+          <w:sz w:val="24"/>
+          <w:szCs w:val="24"/>
+        </w:rPr>
+        <w:t>lib</w:t>
+      </w:r>
+      <w:r>
+        <w:rPr>
+          <w:sz w:val="24"/>
+          <w:szCs w:val="24"/>
+        </w:rPr>
+        <w:t>/openapi.jar».</w:t>
+      </w:r>
+    </w:p>
+    <w:p>
+      <w:pPr>
+        <w:pStyle w:val="Paragraphedeliste"/>
+        <w:numPr>
+          <w:ilvl w:val="0"/>
+          <w:numId w:val="12"/>
+        </w:numPr>
+        <w:ind w:left="1134"/>
+        <w:rPr>
+          <w:sz w:val="24"/>
+          <w:szCs w:val="24"/>
+        </w:rPr>
+      </w:pPr>
+      <w:r>
+        <w:rPr>
+          <w:sz w:val="24"/>
+          <w:szCs w:val="24"/>
+        </w:rPr>
+        <w:t>Pour le « </w:t>
+      </w:r>
+      <w:proofErr w:type="spellStart"/>
+      <w:r>
+        <w:rPr>
+          <w:sz w:val="24"/>
+          <w:szCs w:val="24"/>
+        </w:rPr>
+        <w:t>Build</w:t>
+      </w:r>
+      <w:proofErr w:type="spellEnd"/>
+      <w:r>
+        <w:rPr>
+          <w:sz w:val="24"/>
+          <w:szCs w:val="24"/>
+        </w:rPr>
+        <w:t> », Il faut changer les deux propriétés « </w:t>
+      </w:r>
+      <w:proofErr w:type="spellStart"/>
+      <w:r>
+        <w:rPr>
+          <w:sz w:val="24"/>
+          <w:szCs w:val="24"/>
+        </w:rPr>
+        <w:t>vp</w:t>
+      </w:r>
+      <w:proofErr w:type="spellEnd"/>
+      <w:r>
+        <w:rPr>
+          <w:sz w:val="24"/>
+          <w:szCs w:val="24"/>
+        </w:rPr>
+        <w:t> » et « openapi » dans le fichier « build.xml ». Dans ma machine :</w:t>
+      </w:r>
+    </w:p>
+    <w:p>
+      <w:pPr>
+        <w:pStyle w:val="Paragraphedeliste"/>
+        <w:ind w:left="1134"/>
+        <w:rPr>
+          <w:sz w:val="24"/>
+          <w:szCs w:val="24"/>
+          <w:lang w:val="en-US"/>
+        </w:rPr>
+      </w:pPr>
+      <w:r>
+        <w:rPr>
+          <w:sz w:val="24"/>
+          <w:szCs w:val="24"/>
+          <w:lang w:val="en-US"/>
+        </w:rPr>
+        <w:t>Openapi (</w:t>
+      </w:r>
+      <w:r>
+        <w:rPr>
+          <w:sz w:val="24"/>
+          <w:szCs w:val="24"/>
+          <w:lang w:val="en-US"/>
+        </w:rPr>
+        <w:t xml:space="preserve">emplacement </w:t>
+      </w:r>
+      <w:proofErr w:type="spellStart"/>
+      <w:r>
+        <w:rPr>
+          <w:sz w:val="24"/>
+          <w:szCs w:val="24"/>
+          <w:lang w:val="en-US"/>
+        </w:rPr>
+        <w:t>d’open</w:t>
+      </w:r>
+      <w:proofErr w:type="spellEnd"/>
+      <w:r>
+        <w:rPr>
+          <w:sz w:val="24"/>
+          <w:szCs w:val="24"/>
+          <w:lang w:val="en-US"/>
+        </w:rPr>
+        <w:t xml:space="preserve"> </w:t>
+      </w:r>
+      <w:proofErr w:type="spellStart"/>
+      <w:r>
+        <w:rPr>
+          <w:sz w:val="24"/>
+          <w:szCs w:val="24"/>
+          <w:lang w:val="en-US"/>
+        </w:rPr>
+        <w:t>api</w:t>
+      </w:r>
+      <w:proofErr w:type="spellEnd"/>
+      <w:r>
+        <w:rPr>
+          <w:sz w:val="24"/>
+          <w:szCs w:val="24"/>
+          <w:lang w:val="en-US"/>
+        </w:rPr>
+        <w:t>)</w:t>
+      </w:r>
+      <w:r>
+        <w:rPr>
+          <w:sz w:val="24"/>
+          <w:szCs w:val="24"/>
+          <w:lang w:val="en-US"/>
+        </w:rPr>
+        <w:t xml:space="preserve"> </w:t>
+      </w:r>
+      <w:r>
+        <w:rPr>
+          <w:sz w:val="24"/>
+          <w:szCs w:val="24"/>
+          <w:lang w:val="en-US"/>
+        </w:rPr>
+        <w:t xml:space="preserve">: </w:t>
+      </w:r>
+    </w:p>
+    <w:p>
+      <w:pPr>
+        <w:pStyle w:val="Paragraphedeliste"/>
+        <w:ind w:left="1134"/>
+        <w:rPr>
+          <w:sz w:val="24"/>
+          <w:szCs w:val="24"/>
+          <w:lang w:val="en-US"/>
+        </w:rPr>
+      </w:pPr>
+      <w:r>
+        <w:rPr>
+          <w:sz w:val="24"/>
+          <w:szCs w:val="24"/>
+          <w:lang w:val="en-US"/>
+        </w:rPr>
+        <w:t>« C:/Program Files/Visual Paradigm 15.2/lib/openapi.jar »</w:t>
+      </w:r>
+    </w:p>
+    <w:p>
+      <w:pPr>
+        <w:pStyle w:val="Paragraphedeliste"/>
+        <w:ind w:left="1134"/>
+        <w:rPr>
+          <w:sz w:val="24"/>
+          <w:szCs w:val="24"/>
+          <w:lang w:val="en-US"/>
+        </w:rPr>
+      </w:pPr>
+    </w:p>
+    <w:p>
+      <w:pPr>
+        <w:pStyle w:val="Paragraphedeliste"/>
+        <w:ind w:left="1134"/>
+        <w:rPr>
+          <w:sz w:val="24"/>
+          <w:szCs w:val="24"/>
+          <w:lang w:val="fr-FR"/>
+        </w:rPr>
+      </w:pPr>
+      <w:proofErr w:type="spellStart"/>
+      <w:r>
+        <w:rPr>
+          <w:sz w:val="24"/>
+          <w:szCs w:val="24"/>
+          <w:lang w:val="fr-FR"/>
+        </w:rPr>
+        <w:t>Vp</w:t>
+      </w:r>
+      <w:proofErr w:type="spellEnd"/>
+      <w:r>
+        <w:rPr>
+          <w:sz w:val="24"/>
+          <w:szCs w:val="24"/>
+          <w:lang w:val="fr-FR"/>
+        </w:rPr>
+        <w:t xml:space="preserve"> (destination de </w:t>
+      </w:r>
+      <w:r>
+        <w:rPr>
+          <w:sz w:val="24"/>
+          <w:szCs w:val="24"/>
+          <w:lang w:val="fr-FR"/>
+        </w:rPr>
+        <w:t>l’e</w:t>
+      </w:r>
+      <w:r>
+        <w:rPr>
+          <w:sz w:val="24"/>
+          <w:szCs w:val="24"/>
+          <w:lang w:val="fr-FR"/>
+        </w:rPr>
+        <w:t>x</w:t>
+      </w:r>
+      <w:r>
+        <w:rPr>
+          <w:sz w:val="24"/>
+          <w:szCs w:val="24"/>
+          <w:lang w:val="fr-FR"/>
+        </w:rPr>
+        <w:t>é</w:t>
+      </w:r>
+      <w:r>
+        <w:rPr>
+          <w:sz w:val="24"/>
+          <w:szCs w:val="24"/>
+          <w:lang w:val="fr-FR"/>
+        </w:rPr>
+        <w:t xml:space="preserve">cutable du plugin après le </w:t>
+      </w:r>
+      <w:proofErr w:type="spellStart"/>
+      <w:r>
+        <w:rPr>
+          <w:sz w:val="24"/>
+          <w:szCs w:val="24"/>
+          <w:lang w:val="fr-FR"/>
+        </w:rPr>
+        <w:t>build</w:t>
+      </w:r>
+      <w:proofErr w:type="spellEnd"/>
+      <w:r>
+        <w:rPr>
+          <w:sz w:val="24"/>
+          <w:szCs w:val="24"/>
+          <w:lang w:val="fr-FR"/>
+        </w:rPr>
+        <w:t>):</w:t>
+      </w:r>
+    </w:p>
+    <w:p>
+      <w:pPr>
+        <w:pStyle w:val="Paragraphedeliste"/>
+        <w:ind w:left="1134"/>
+        <w:rPr>
+          <w:sz w:val="24"/>
+          <w:szCs w:val="24"/>
+          <w:lang w:val="en-US"/>
+        </w:rPr>
+      </w:pPr>
+      <w:r>
+        <w:rPr>
+          <w:sz w:val="24"/>
+          <w:szCs w:val="24"/>
+          <w:lang w:val="fr-FR"/>
+        </w:rPr>
+        <w:t xml:space="preserve">   </w:t>
+      </w:r>
+      <w:r>
+        <w:rPr>
+          <w:sz w:val="24"/>
+          <w:szCs w:val="24"/>
+          <w:lang w:val="en-US"/>
+        </w:rPr>
+        <w:t>« C:/Users/hamza/AppData/Roaming/VisualParadigm/plugins »</w:t>
+      </w:r>
+    </w:p>
+    <w:p>
+      <w:pPr>
+        <w:pStyle w:val="Paragraphedeliste"/>
+        <w:numPr>
+          <w:ilvl w:val="0"/>
+          <w:numId w:val="12"/>
+        </w:numPr>
+        <w:rPr>
+          <w:sz w:val="24"/>
+          <w:szCs w:val="24"/>
+          <w:lang w:val="fr-FR"/>
+        </w:rPr>
+      </w:pPr>
+      <w:r>
+        <w:rPr>
+          <w:sz w:val="24"/>
+          <w:szCs w:val="24"/>
+          <w:lang w:val="fr-FR"/>
+        </w:rPr>
+        <w:t xml:space="preserve">Pour faire le </w:t>
+      </w:r>
+      <w:proofErr w:type="spellStart"/>
+      <w:r>
+        <w:rPr>
+          <w:sz w:val="24"/>
+          <w:szCs w:val="24"/>
+          <w:lang w:val="fr-FR"/>
+        </w:rPr>
+        <w:t>build</w:t>
+      </w:r>
+      <w:proofErr w:type="spellEnd"/>
+      <w:r>
+        <w:rPr>
+          <w:sz w:val="24"/>
+          <w:szCs w:val="24"/>
+          <w:lang w:val="fr-FR"/>
+        </w:rPr>
+        <w:t xml:space="preserve"> et le </w:t>
+      </w:r>
+      <w:r>
+        <w:rPr>
+          <w:sz w:val="24"/>
+          <w:szCs w:val="24"/>
+          <w:lang w:val="fr-FR"/>
+        </w:rPr>
+        <w:t xml:space="preserve">déploiement </w:t>
+      </w:r>
+      <w:r>
+        <w:rPr>
+          <w:sz w:val="24"/>
+          <w:szCs w:val="24"/>
+          <w:lang w:val="fr-FR"/>
+        </w:rPr>
+        <w:t xml:space="preserve">du plugin après chaque changement dans le code. Il faut cliquer sur la flèche rouge dans l’onglet « ANT TARGET RUNNER » </w:t>
+      </w:r>
+    </w:p>
+    <w:p>
+      <w:pPr>
+        <w:pStyle w:val="Paragraphedeliste"/>
+        <w:ind w:left="1080"/>
+        <w:rPr>
+          <w:sz w:val="24"/>
+          <w:szCs w:val="24"/>
+          <w:lang w:val="fr-FR"/>
+        </w:rPr>
+      </w:pPr>
+      <w:r>
+        <w:rPr>
+          <w:noProof/>
+        </w:rPr>
+        <w:drawing>
+          <wp:inline distT="0" distB="0" distL="0" distR="0" wp14:anchorId="5FFF6C2E" wp14:editId="64E61B84">
+            <wp:extent cx="2911092" cy="1120237"/>
+            <wp:effectExtent l="0" t="0" r="3810" b="3810"/>
+            <wp:docPr id="6" name="Image 6"/>
+            <wp:cNvGraphicFramePr>
+              <a:graphicFrameLocks xmlns:a="http://schemas.openxmlformats.org/drawingml/2006/main" noChangeAspect="1"/>
+            </wp:cNvGraphicFramePr>
+            <a:graphic xmlns:a="http://schemas.openxmlformats.org/drawingml/2006/main">
+              <a:graphicData uri="http://schemas.openxmlformats.org/drawingml/2006/picture">
+                <pic:pic xmlns:pic="http://schemas.openxmlformats.org/drawingml/2006/picture">
+                  <pic:nvPicPr>
+                    <pic:cNvPr id="1" name=""/>
+                    <pic:cNvPicPr/>
+                  </pic:nvPicPr>
+                  <pic:blipFill>
+                    <a:blip r:embed="rId38"/>
+                    <a:stretch>
+                      <a:fillRect/>
+                    </a:stretch>
+                  </pic:blipFill>
+                  <pic:spPr>
+                    <a:xfrm>
+                      <a:off x="0" y="0"/>
+                      <a:ext cx="2911092" cy="1120237"/>
+                    </a:xfrm>
+                    <a:prstGeom prst="rect">
+                      <a:avLst/>
+                    </a:prstGeom>
+                  </pic:spPr>
+                </pic:pic>
+              </a:graphicData>
+            </a:graphic>
+          </wp:inline>
+        </w:drawing>
+      </w:r>
+    </w:p>
+    <w:p>
+      <w:pPr>
+        <w:pStyle w:val="Paragraphedeliste"/>
+        <w:ind w:left="1134"/>
+        <w:rPr>
+          <w:sz w:val="24"/>
+          <w:szCs w:val="24"/>
+          <w:lang w:val="fr-FR"/>
+        </w:rPr>
+      </w:pPr>
+    </w:p>
+    <w:p>
+      <w:pPr>
+        <w:ind w:firstLine="426"/>
+        <w:rPr>
+          <w:sz w:val="24"/>
+          <w:szCs w:val="24"/>
+          <w:lang w:val="fr-FR"/>
+        </w:rPr>
+      </w:pPr>
+    </w:p>
+    <w:p>
+      <w:pPr>
+        <w:rPr>
+          <w:rFonts w:asciiTheme="majorBidi" w:hAnsiTheme="majorBidi" w:cstheme="majorBidi"/>
+          <w:sz w:val="24"/>
+          <w:szCs w:val="24"/>
+          <w:lang w:val="fr-FR"/>
+        </w:rPr>
+      </w:pPr>
+    </w:p>
+    <w:p>
+      <w:pPr>
+        <w:rPr>
+          <w:rFonts w:asciiTheme="majorBidi" w:hAnsiTheme="majorBidi" w:cstheme="majorBidi"/>
+          <w:sz w:val="24"/>
+          <w:szCs w:val="24"/>
+        </w:rPr>
+      </w:pPr>
+    </w:p>
+    <w:p>
+      <w:pPr>
+        <w:pStyle w:val="Paragraphedeliste"/>
+        <w:numPr>
+          <w:ilvl w:val="0"/>
+          <w:numId w:val="2"/>
+        </w:numPr>
+        <w:rPr>
+          <w:rFonts w:asciiTheme="majorBidi" w:hAnsiTheme="majorBidi" w:cstheme="majorBidi"/>
+          <w:sz w:val="24"/>
+          <w:szCs w:val="24"/>
+          <w:lang w:val="en-US"/>
+        </w:rPr>
+      </w:pPr>
+      <w:r>
+        <w:rPr>
+          <w:rFonts w:asciiTheme="majorBidi" w:hAnsiTheme="majorBidi" w:cstheme="majorBidi"/>
+          <w:sz w:val="24"/>
+          <w:szCs w:val="24"/>
+          <w:lang w:val="en-US"/>
+        </w:rPr>
         <w:t>Debugging:</w:t>
       </w:r>
     </w:p>
@@ -4458,7 +5787,6 @@
           <w:sz w:val="24"/>
           <w:szCs w:val="24"/>
         </w:rPr>
-        <w:lastRenderedPageBreak/>
         <w:t xml:space="preserve">UI : </w:t>
       </w:r>
       <w:r>
@@ -4766,7 +6094,7 @@
 </file>
 
 <file path=word/numbering.xml><?xml version="1.0" encoding="utf-8"?>
-<w:numbering xmlns:wpc="http://schemas.microsoft.com/office/word/2010/wordprocessingCanvas" xmlns:cx="http://schemas.microsoft.com/office/drawing/2014/chartex" xmlns:cx1="http://schemas.microsoft.com/office/drawing/2015/9/8/chartex" xmlns:cx2="http://schemas.microsoft.com/office/drawing/2015/10/21/chartex" xmlns:cx3="http://schemas.microsoft.com/office/drawing/2016/5/9/chartex" xmlns:cx4="http://schemas.microsoft.com/office/drawing/2016/5/10/chartex" xmlns:cx5="http://schemas.microsoft.com/office/drawing/2016/5/11/chartex" xmlns:cx6="http://schemas.microsoft.com/office/drawing/2016/5/12/chartex" xmlns:cx7="http://schemas.microsoft.com/office/drawing/2016/5/13/chartex" xmlns:cx8="http://schemas.microsoft.com/office/drawing/2016/5/14/chartex" xmlns:mc="http://schemas.openxmlformats.org/markup-compatibility/2006" xmlns:aink="http://schemas.microsoft.com/office/drawing/2016/ink" xmlns:am3d="http://schemas.microsoft.com/office/drawing/2017/model3d" xmlns:o="urn:schemas-microsoft-com:office:office" xmlns:r="http://schemas.openxmlformats.org/officeDocument/2006/relationships" xmlns:m="http://schemas.openxmlformats.org/officeDocument/2006/math" xmlns:v="urn:schemas-microsoft-com:vml" xmlns:wp14="http://schemas.microsoft.com/office/word/2010/wordprocessingDrawing" xmlns:wp="http://schemas.openxmlformats.org/drawingml/2006/wordprocessingDrawing" xmlns:w10="urn:schemas-microsoft-com:office:word" xmlns:w="http://schemas.openxmlformats.org/wordprocessingml/2006/main" xmlns:w14="http://schemas.microsoft.com/office/word/2010/wordml" xmlns:w15="http://schemas.microsoft.com/office/word/2012/wordml" xmlns:w16cex="http://schemas.microsoft.com/office/word/2018/wordml/cex" xmlns:w16cid="http://schemas.microsoft.com/office/word/2016/wordml/cid" xmlns:w16="http://schemas.microsoft.com/office/word/2018/wordml" xmlns:w16se="http://schemas.microsoft.com/office/word/2015/wordml/symex" xmlns:wpg="http://schemas.microsoft.com/office/word/2010/wordprocessingGroup" xmlns:wpi="http://schemas.microsoft.com/office/word/2010/wordprocessingInk" xmlns:wne="http://schemas.microsoft.com/office/word/2006/wordml" xmlns:wps="http://schemas.microsoft.com/office/word/2010/wordprocessingShape" mc:Ignorable="w14 w15 w16se w16cid w16 w16cex wp14">
+<w:numbering xmlns:wpc="http://schemas.microsoft.com/office/word/2010/wordprocessingCanvas" xmlns:cx="http://schemas.microsoft.com/office/drawing/2014/chartex" xmlns:cx1="http://schemas.microsoft.com/office/drawing/2015/9/8/chartex" xmlns:cx2="http://schemas.microsoft.com/office/drawing/2015/10/21/chartex" xmlns:cx3="http://schemas.microsoft.com/office/drawing/2016/5/9/chartex" xmlns:cx4="http://schemas.microsoft.com/office/drawing/2016/5/10/chartex" xmlns:cx5="http://schemas.microsoft.com/office/drawing/2016/5/11/chartex" xmlns:cx6="http://schemas.microsoft.com/office/drawing/2016/5/12/chartex" xmlns:cx7="http://schemas.microsoft.com/office/drawing/2016/5/13/chartex" xmlns:cx8="http://schemas.microsoft.com/office/drawing/2016/5/14/chartex" xmlns:mc="http://schemas.openxmlformats.org/markup-compatibility/2006" xmlns:aink="http://schemas.microsoft.com/office/drawing/2016/ink" xmlns:am3d="http://schemas.microsoft.com/office/drawing/2017/model3d" xmlns:o="urn:schemas-microsoft-com:office:office" xmlns:oel="http://schemas.microsoft.com/office/2019/extlst" xmlns:r="http://schemas.openxmlformats.org/officeDocument/2006/relationships" xmlns:m="http://schemas.openxmlformats.org/officeDocument/2006/math" xmlns:v="urn:schemas-microsoft-com:vml" xmlns:wp14="http://schemas.microsoft.com/office/word/2010/wordprocessingDrawing" xmlns:wp="http://schemas.openxmlformats.org/drawingml/2006/wordprocessingDrawing" xmlns:w10="urn:schemas-microsoft-com:office:word" xmlns:w="http://schemas.openxmlformats.org/wordprocessingml/2006/main" xmlns:w14="http://schemas.microsoft.com/office/word/2010/wordml" xmlns:w15="http://schemas.microsoft.com/office/word/2012/wordml" xmlns:w16cex="http://schemas.microsoft.com/office/word/2018/wordml/cex" xmlns:w16cid="http://schemas.microsoft.com/office/word/2016/wordml/cid" xmlns:w16="http://schemas.microsoft.com/office/word/2018/wordml" xmlns:w16sdtdh="http://schemas.microsoft.com/office/word/2020/wordml/sdtdatahash" xmlns:w16se="http://schemas.microsoft.com/office/word/2015/wordml/symex" xmlns:wpg="http://schemas.microsoft.com/office/word/2010/wordprocessingGroup" xmlns:wpi="http://schemas.microsoft.com/office/word/2010/wordprocessingInk" xmlns:wne="http://schemas.microsoft.com/office/word/2006/wordml" xmlns:wps="http://schemas.microsoft.com/office/word/2010/wordprocessingShape" mc:Ignorable="w14 w15 w16se w16cid w16 w16cex w16sdtdh wp14">
   <w:abstractNum w:abstractNumId="0" w15:restartNumberingAfterBreak="0">
     <w:nsid w:val="054F6584"/>
     <w:multiLevelType w:val="hybridMultilevel"/>
@@ -4970,6 +6298,119 @@
     </w:lvl>
   </w:abstractNum>
   <w:abstractNum w:abstractNumId="2" w15:restartNumberingAfterBreak="0">
+    <w:nsid w:val="0DE07640"/>
+    <w:multiLevelType w:val="hybridMultilevel"/>
+    <w:tmpl w:val="8EF84A04"/>
+    <w:lvl w:ilvl="0" w:tplc="040C0001">
+      <w:start w:val="1"/>
+      <w:numFmt w:val="bullet"/>
+      <w:lvlText w:val=""/>
+      <w:lvlJc w:val="left"/>
+      <w:pPr>
+        <w:ind w:left="1080" w:hanging="360"/>
+      </w:pPr>
+      <w:rPr>
+        <w:rFonts w:ascii="Symbol" w:hAnsi="Symbol" w:hint="default"/>
+      </w:rPr>
+    </w:lvl>
+    <w:lvl w:ilvl="1" w:tplc="040C0003" w:tentative="1">
+      <w:start w:val="1"/>
+      <w:numFmt w:val="bullet"/>
+      <w:lvlText w:val="o"/>
+      <w:lvlJc w:val="left"/>
+      <w:pPr>
+        <w:ind w:left="1800" w:hanging="360"/>
+      </w:pPr>
+      <w:rPr>
+        <w:rFonts w:ascii="Courier New" w:hAnsi="Courier New" w:cs="Courier New" w:hint="default"/>
+      </w:rPr>
+    </w:lvl>
+    <w:lvl w:ilvl="2" w:tplc="040C0005" w:tentative="1">
+      <w:start w:val="1"/>
+      <w:numFmt w:val="bullet"/>
+      <w:lvlText w:val=""/>
+      <w:lvlJc w:val="left"/>
+      <w:pPr>
+        <w:ind w:left="2520" w:hanging="360"/>
+      </w:pPr>
+      <w:rPr>
+        <w:rFonts w:ascii="Wingdings" w:hAnsi="Wingdings" w:hint="default"/>
+      </w:rPr>
+    </w:lvl>
+    <w:lvl w:ilvl="3" w:tplc="040C0001" w:tentative="1">
+      <w:start w:val="1"/>
+      <w:numFmt w:val="bullet"/>
+      <w:lvlText w:val=""/>
+      <w:lvlJc w:val="left"/>
+      <w:pPr>
+        <w:ind w:left="3240" w:hanging="360"/>
+      </w:pPr>
+      <w:rPr>
+        <w:rFonts w:ascii="Symbol" w:hAnsi="Symbol" w:hint="default"/>
+      </w:rPr>
+    </w:lvl>
+    <w:lvl w:ilvl="4" w:tplc="040C0003" w:tentative="1">
+      <w:start w:val="1"/>
+      <w:numFmt w:val="bullet"/>
+      <w:lvlText w:val="o"/>
+      <w:lvlJc w:val="left"/>
+      <w:pPr>
+        <w:ind w:left="3960" w:hanging="360"/>
+      </w:pPr>
+      <w:rPr>
+        <w:rFonts w:ascii="Courier New" w:hAnsi="Courier New" w:cs="Courier New" w:hint="default"/>
+      </w:rPr>
+    </w:lvl>
+    <w:lvl w:ilvl="5" w:tplc="040C0005" w:tentative="1">
+      <w:start w:val="1"/>
+      <w:numFmt w:val="bullet"/>
+      <w:lvlText w:val=""/>
+      <w:lvlJc w:val="left"/>
+      <w:pPr>
+        <w:ind w:left="4680" w:hanging="360"/>
+      </w:pPr>
+      <w:rPr>
+        <w:rFonts w:ascii="Wingdings" w:hAnsi="Wingdings" w:hint="default"/>
+      </w:rPr>
+    </w:lvl>
+    <w:lvl w:ilvl="6" w:tplc="040C0001" w:tentative="1">
+      <w:start w:val="1"/>
+      <w:numFmt w:val="bullet"/>
+      <w:lvlText w:val=""/>
+      <w:lvlJc w:val="left"/>
+      <w:pPr>
+        <w:ind w:left="5400" w:hanging="360"/>
+      </w:pPr>
+      <w:rPr>
+        <w:rFonts w:ascii="Symbol" w:hAnsi="Symbol" w:hint="default"/>
+      </w:rPr>
+    </w:lvl>
+    <w:lvl w:ilvl="7" w:tplc="040C0003" w:tentative="1">
+      <w:start w:val="1"/>
+      <w:numFmt w:val="bullet"/>
+      <w:lvlText w:val="o"/>
+      <w:lvlJc w:val="left"/>
+      <w:pPr>
+        <w:ind w:left="6120" w:hanging="360"/>
+      </w:pPr>
+      <w:rPr>
+        <w:rFonts w:ascii="Courier New" w:hAnsi="Courier New" w:cs="Courier New" w:hint="default"/>
+      </w:rPr>
+    </w:lvl>
+    <w:lvl w:ilvl="8" w:tplc="040C0005" w:tentative="1">
+      <w:start w:val="1"/>
+      <w:numFmt w:val="bullet"/>
+      <w:lvlText w:val=""/>
+      <w:lvlJc w:val="left"/>
+      <w:pPr>
+        <w:ind w:left="6840" w:hanging="360"/>
+      </w:pPr>
+      <w:rPr>
+        <w:rFonts w:ascii="Wingdings" w:hAnsi="Wingdings" w:hint="default"/>
+      </w:rPr>
+    </w:lvl>
+  </w:abstractNum>
+  <w:abstractNum w:abstractNumId="3" w15:restartNumberingAfterBreak="0">
     <w:nsid w:val="1DBF675D"/>
     <w:multiLevelType w:val="hybridMultilevel"/>
     <w:tmpl w:val="53788C64"/>
@@ -5082,7 +6523,7 @@
       </w:rPr>
     </w:lvl>
   </w:abstractNum>
-  <w:abstractNum w:abstractNumId="3" w15:restartNumberingAfterBreak="0">
+  <w:abstractNum w:abstractNumId="4" w15:restartNumberingAfterBreak="0">
     <w:nsid w:val="22D74530"/>
     <w:multiLevelType w:val="hybridMultilevel"/>
     <w:tmpl w:val="4AA62D1E"/>
@@ -5171,7 +6612,7 @@
       </w:pPr>
     </w:lvl>
   </w:abstractNum>
-  <w:abstractNum w:abstractNumId="4" w15:restartNumberingAfterBreak="0">
+  <w:abstractNum w:abstractNumId="5" w15:restartNumberingAfterBreak="0">
     <w:nsid w:val="3A9F2965"/>
     <w:multiLevelType w:val="hybridMultilevel"/>
     <w:tmpl w:val="7E5ACCA8"/>
@@ -5284,7 +6725,7 @@
       </w:rPr>
     </w:lvl>
   </w:abstractNum>
-  <w:abstractNum w:abstractNumId="5" w15:restartNumberingAfterBreak="0">
+  <w:abstractNum w:abstractNumId="6" w15:restartNumberingAfterBreak="0">
     <w:nsid w:val="3BE33CCF"/>
     <w:multiLevelType w:val="hybridMultilevel"/>
     <w:tmpl w:val="3698EC06"/>
@@ -5373,7 +6814,7 @@
       </w:pPr>
     </w:lvl>
   </w:abstractNum>
-  <w:abstractNum w:abstractNumId="6" w15:restartNumberingAfterBreak="0">
+  <w:abstractNum w:abstractNumId="7" w15:restartNumberingAfterBreak="0">
     <w:nsid w:val="4D8D6EEF"/>
     <w:multiLevelType w:val="hybridMultilevel"/>
     <w:tmpl w:val="F46EE4FC"/>
@@ -5486,7 +6927,96 @@
       </w:rPr>
     </w:lvl>
   </w:abstractNum>
-  <w:abstractNum w:abstractNumId="7" w15:restartNumberingAfterBreak="0">
+  <w:abstractNum w:abstractNumId="8" w15:restartNumberingAfterBreak="0">
+    <w:nsid w:val="56F077B3"/>
+    <w:multiLevelType w:val="hybridMultilevel"/>
+    <w:tmpl w:val="49F23BA8"/>
+    <w:lvl w:ilvl="0" w:tplc="040C0011">
+      <w:start w:val="1"/>
+      <w:numFmt w:val="decimal"/>
+      <w:lvlText w:val="%1)"/>
+      <w:lvlJc w:val="left"/>
+      <w:pPr>
+        <w:ind w:left="720" w:hanging="360"/>
+      </w:pPr>
+      <w:rPr>
+        <w:rFonts w:hint="default"/>
+      </w:rPr>
+    </w:lvl>
+    <w:lvl w:ilvl="1" w:tplc="040C0019" w:tentative="1">
+      <w:start w:val="1"/>
+      <w:numFmt w:val="lowerLetter"/>
+      <w:lvlText w:val="%2."/>
+      <w:lvlJc w:val="left"/>
+      <w:pPr>
+        <w:ind w:left="1440" w:hanging="360"/>
+      </w:pPr>
+    </w:lvl>
+    <w:lvl w:ilvl="2" w:tplc="040C001B" w:tentative="1">
+      <w:start w:val="1"/>
+      <w:numFmt w:val="lowerRoman"/>
+      <w:lvlText w:val="%3."/>
+      <w:lvlJc w:val="right"/>
+      <w:pPr>
+        <w:ind w:left="2160" w:hanging="180"/>
+      </w:pPr>
+    </w:lvl>
+    <w:lvl w:ilvl="3" w:tplc="040C000F" w:tentative="1">
+      <w:start w:val="1"/>
+      <w:numFmt w:val="decimal"/>
+      <w:lvlText w:val="%4."/>
+      <w:lvlJc w:val="left"/>
+      <w:pPr>
+        <w:ind w:left="2880" w:hanging="360"/>
+      </w:pPr>
+    </w:lvl>
+    <w:lvl w:ilvl="4" w:tplc="040C0019" w:tentative="1">
+      <w:start w:val="1"/>
+      <w:numFmt w:val="lowerLetter"/>
+      <w:lvlText w:val="%5."/>
+      <w:lvlJc w:val="left"/>
+      <w:pPr>
+        <w:ind w:left="3600" w:hanging="360"/>
+      </w:pPr>
+    </w:lvl>
+    <w:lvl w:ilvl="5" w:tplc="040C001B" w:tentative="1">
+      <w:start w:val="1"/>
+      <w:numFmt w:val="lowerRoman"/>
+      <w:lvlText w:val="%6."/>
+      <w:lvlJc w:val="right"/>
+      <w:pPr>
+        <w:ind w:left="4320" w:hanging="180"/>
+      </w:pPr>
+    </w:lvl>
+    <w:lvl w:ilvl="6" w:tplc="040C000F" w:tentative="1">
+      <w:start w:val="1"/>
+      <w:numFmt w:val="decimal"/>
+      <w:lvlText w:val="%7."/>
+      <w:lvlJc w:val="left"/>
+      <w:pPr>
+        <w:ind w:left="5040" w:hanging="360"/>
+      </w:pPr>
+    </w:lvl>
+    <w:lvl w:ilvl="7" w:tplc="040C0019" w:tentative="1">
+      <w:start w:val="1"/>
+      <w:numFmt w:val="lowerLetter"/>
+      <w:lvlText w:val="%8."/>
+      <w:lvlJc w:val="left"/>
+      <w:pPr>
+        <w:ind w:left="5760" w:hanging="360"/>
+      </w:pPr>
+    </w:lvl>
+    <w:lvl w:ilvl="8" w:tplc="040C001B" w:tentative="1">
+      <w:start w:val="1"/>
+      <w:numFmt w:val="lowerRoman"/>
+      <w:lvlText w:val="%9."/>
+      <w:lvlJc w:val="right"/>
+      <w:pPr>
+        <w:ind w:left="6480" w:hanging="180"/>
+      </w:pPr>
+    </w:lvl>
+  </w:abstractNum>
+  <w:abstractNum w:abstractNumId="9" w15:restartNumberingAfterBreak="0">
     <w:nsid w:val="5BC84415"/>
     <w:multiLevelType w:val="hybridMultilevel"/>
     <w:tmpl w:val="6ACED17C"/>
@@ -5599,7 +7129,7 @@
       </w:rPr>
     </w:lvl>
   </w:abstractNum>
-  <w:abstractNum w:abstractNumId="8" w15:restartNumberingAfterBreak="0">
+  <w:abstractNum w:abstractNumId="10" w15:restartNumberingAfterBreak="0">
     <w:nsid w:val="69B16A31"/>
     <w:multiLevelType w:val="hybridMultilevel"/>
     <w:tmpl w:val="BBCE53E6"/>
@@ -5712,38 +7242,160 @@
       </w:rPr>
     </w:lvl>
   </w:abstractNum>
-  <w:num w:numId="1">
+  <w:abstractNum w:abstractNumId="11" w15:restartNumberingAfterBreak="0">
+    <w:nsid w:val="7B412F77"/>
+    <w:multiLevelType w:val="hybridMultilevel"/>
+    <w:tmpl w:val="BA607130"/>
+    <w:lvl w:ilvl="0" w:tplc="040C0001">
+      <w:start w:val="1"/>
+      <w:numFmt w:val="bullet"/>
+      <w:lvlText w:val=""/>
+      <w:lvlJc w:val="left"/>
+      <w:pPr>
+        <w:ind w:left="1440" w:hanging="360"/>
+      </w:pPr>
+      <w:rPr>
+        <w:rFonts w:ascii="Symbol" w:hAnsi="Symbol" w:hint="default"/>
+      </w:rPr>
+    </w:lvl>
+    <w:lvl w:ilvl="1" w:tplc="040C0003" w:tentative="1">
+      <w:start w:val="1"/>
+      <w:numFmt w:val="bullet"/>
+      <w:lvlText w:val="o"/>
+      <w:lvlJc w:val="left"/>
+      <w:pPr>
+        <w:ind w:left="2160" w:hanging="360"/>
+      </w:pPr>
+      <w:rPr>
+        <w:rFonts w:ascii="Courier New" w:hAnsi="Courier New" w:cs="Courier New" w:hint="default"/>
+      </w:rPr>
+    </w:lvl>
+    <w:lvl w:ilvl="2" w:tplc="040C0005" w:tentative="1">
+      <w:start w:val="1"/>
+      <w:numFmt w:val="bullet"/>
+      <w:lvlText w:val=""/>
+      <w:lvlJc w:val="left"/>
+      <w:pPr>
+        <w:ind w:left="2880" w:hanging="360"/>
+      </w:pPr>
+      <w:rPr>
+        <w:rFonts w:ascii="Wingdings" w:hAnsi="Wingdings" w:hint="default"/>
+      </w:rPr>
+    </w:lvl>
+    <w:lvl w:ilvl="3" w:tplc="040C0001" w:tentative="1">
+      <w:start w:val="1"/>
+      <w:numFmt w:val="bullet"/>
+      <w:lvlText w:val=""/>
+      <w:lvlJc w:val="left"/>
+      <w:pPr>
+        <w:ind w:left="3600" w:hanging="360"/>
+      </w:pPr>
+      <w:rPr>
+        <w:rFonts w:ascii="Symbol" w:hAnsi="Symbol" w:hint="default"/>
+      </w:rPr>
+    </w:lvl>
+    <w:lvl w:ilvl="4" w:tplc="040C0003" w:tentative="1">
+      <w:start w:val="1"/>
+      <w:numFmt w:val="bullet"/>
+      <w:lvlText w:val="o"/>
+      <w:lvlJc w:val="left"/>
+      <w:pPr>
+        <w:ind w:left="4320" w:hanging="360"/>
+      </w:pPr>
+      <w:rPr>
+        <w:rFonts w:ascii="Courier New" w:hAnsi="Courier New" w:cs="Courier New" w:hint="default"/>
+      </w:rPr>
+    </w:lvl>
+    <w:lvl w:ilvl="5" w:tplc="040C0005" w:tentative="1">
+      <w:start w:val="1"/>
+      <w:numFmt w:val="bullet"/>
+      <w:lvlText w:val=""/>
+      <w:lvlJc w:val="left"/>
+      <w:pPr>
+        <w:ind w:left="5040" w:hanging="360"/>
+      </w:pPr>
+      <w:rPr>
+        <w:rFonts w:ascii="Wingdings" w:hAnsi="Wingdings" w:hint="default"/>
+      </w:rPr>
+    </w:lvl>
+    <w:lvl w:ilvl="6" w:tplc="040C0001" w:tentative="1">
+      <w:start w:val="1"/>
+      <w:numFmt w:val="bullet"/>
+      <w:lvlText w:val=""/>
+      <w:lvlJc w:val="left"/>
+      <w:pPr>
+        <w:ind w:left="5760" w:hanging="360"/>
+      </w:pPr>
+      <w:rPr>
+        <w:rFonts w:ascii="Symbol" w:hAnsi="Symbol" w:hint="default"/>
+      </w:rPr>
+    </w:lvl>
+    <w:lvl w:ilvl="7" w:tplc="040C0003" w:tentative="1">
+      <w:start w:val="1"/>
+      <w:numFmt w:val="bullet"/>
+      <w:lvlText w:val="o"/>
+      <w:lvlJc w:val="left"/>
+      <w:pPr>
+        <w:ind w:left="6480" w:hanging="360"/>
+      </w:pPr>
+      <w:rPr>
+        <w:rFonts w:ascii="Courier New" w:hAnsi="Courier New" w:cs="Courier New" w:hint="default"/>
+      </w:rPr>
+    </w:lvl>
+    <w:lvl w:ilvl="8" w:tplc="040C0005" w:tentative="1">
+      <w:start w:val="1"/>
+      <w:numFmt w:val="bullet"/>
+      <w:lvlText w:val=""/>
+      <w:lvlJc w:val="left"/>
+      <w:pPr>
+        <w:ind w:left="7200" w:hanging="360"/>
+      </w:pPr>
+      <w:rPr>
+        <w:rFonts w:ascii="Wingdings" w:hAnsi="Wingdings" w:hint="default"/>
+      </w:rPr>
+    </w:lvl>
+  </w:abstractNum>
+  <w:num w:numId="1" w16cid:durableId="960108578">
+    <w:abstractNumId w:val="4"/>
+  </w:num>
+  <w:num w:numId="2" w16cid:durableId="42607962">
+    <w:abstractNumId w:val="6"/>
+  </w:num>
+  <w:num w:numId="3" w16cid:durableId="1757677028">
+    <w:abstractNumId w:val="1"/>
+  </w:num>
+  <w:num w:numId="4" w16cid:durableId="1443113471">
     <w:abstractNumId w:val="3"/>
   </w:num>
-  <w:num w:numId="2">
+  <w:num w:numId="5" w16cid:durableId="1205144104">
+    <w:abstractNumId w:val="7"/>
+  </w:num>
+  <w:num w:numId="6" w16cid:durableId="213733355">
+    <w:abstractNumId w:val="9"/>
+  </w:num>
+  <w:num w:numId="7" w16cid:durableId="287664673">
+    <w:abstractNumId w:val="10"/>
+  </w:num>
+  <w:num w:numId="8" w16cid:durableId="306055367">
     <w:abstractNumId w:val="5"/>
   </w:num>
-  <w:num w:numId="3">
-    <w:abstractNumId w:val="1"/>
+  <w:num w:numId="9" w16cid:durableId="9724726">
+    <w:abstractNumId w:val="0"/>
   </w:num>
-  <w:num w:numId="4">
-    <w:abstractNumId w:val="2"/>
-  </w:num>
-  <w:num w:numId="5">
-    <w:abstractNumId w:val="6"/>
-  </w:num>
-  <w:num w:numId="6">
-    <w:abstractNumId w:val="7"/>
-  </w:num>
-  <w:num w:numId="7">
+  <w:num w:numId="10" w16cid:durableId="600257271">
     <w:abstractNumId w:val="8"/>
   </w:num>
-  <w:num w:numId="8">
-    <w:abstractNumId w:val="4"/>
+  <w:num w:numId="11" w16cid:durableId="1703744839">
+    <w:abstractNumId w:val="11"/>
   </w:num>
-  <w:num w:numId="9">
-    <w:abstractNumId w:val="0"/>
+  <w:num w:numId="12" w16cid:durableId="1806969967">
+    <w:abstractNumId w:val="2"/>
   </w:num>
 </w:numbering>
 </file>
 
 <file path=word/styles.xml><?xml version="1.0" encoding="utf-8"?>
-<w:styles xmlns:mc="http://schemas.openxmlformats.org/markup-compatibility/2006" xmlns:r="http://schemas.openxmlformats.org/officeDocument/2006/relationships" xmlns:w="http://schemas.openxmlformats.org/wordprocessingml/2006/main" xmlns:w14="http://schemas.microsoft.com/office/word/2010/wordml" xmlns:w15="http://schemas.microsoft.com/office/word/2012/wordml" xmlns:w16cex="http://schemas.microsoft.com/office/word/2018/wordml/cex" xmlns:w16cid="http://schemas.microsoft.com/office/word/2016/wordml/cid" xmlns:w16="http://schemas.microsoft.com/office/word/2018/wordml" xmlns:w16se="http://schemas.microsoft.com/office/word/2015/wordml/symex" mc:Ignorable="w14 w15 w16se w16cid w16 w16cex">
+<w:styles xmlns:mc="http://schemas.openxmlformats.org/markup-compatibility/2006" xmlns:r="http://schemas.openxmlformats.org/officeDocument/2006/relationships" xmlns:w="http://schemas.openxmlformats.org/wordprocessingml/2006/main" xmlns:w14="http://schemas.microsoft.com/office/word/2010/wordml" xmlns:w15="http://schemas.microsoft.com/office/word/2012/wordml" xmlns:w16cex="http://schemas.microsoft.com/office/word/2018/wordml/cex" xmlns:w16cid="http://schemas.microsoft.com/office/word/2016/wordml/cid" xmlns:w16="http://schemas.microsoft.com/office/word/2018/wordml" xmlns:w16sdtdh="http://schemas.microsoft.com/office/word/2020/wordml/sdtdatahash" xmlns:w16se="http://schemas.microsoft.com/office/word/2015/wordml/symex" mc:Ignorable="w14 w15 w16se w16cid w16 w16cex w16sdtdh">
   <w:docDefaults>
     <w:rPrDefault>
       <w:rPr>
@@ -6180,6 +7832,18 @@
       <w:contextualSpacing/>
     </w:pPr>
   </w:style>
+  <w:style w:type="character" w:styleId="Lienhypertexte">
+    <w:name w:val="Hyperlink"/>
+    <w:basedOn w:val="Policepardfaut"/>
+    <w:uiPriority w:val="99"/>
+    <w:semiHidden/>
+    <w:unhideWhenUsed/>
+    <w:rsid w:val="002B3B1C"/>
+    <w:rPr>
+      <w:color w:val="0000FF"/>
+      <w:u w:val="single"/>
+    </w:rPr>
+  </w:style>
 </w:styles>
 </file>
 

--- a/Documentation/Architecture/MDE Tool - How to use and Fonctionalities.docx
+++ b/Documentation/Architecture/MDE Tool - How to use and Fonctionalities.docx
@@ -3319,7 +3319,27 @@
           <w:szCs w:val="24"/>
           <w:lang w:val="fr-FR"/>
         </w:rPr>
-        <w:t>L’utilisateur peut faire la même chose pour la classe « Pump », mais avec les design concerns du PDM « observer ».</w:t>
+        <w:t xml:space="preserve">L’utilisateur peut faire la même chose pour la classe « Pump », mais avec </w:t>
+      </w:r>
+      <w:proofErr w:type="gramStart"/>
+      <w:r>
+        <w:rPr>
+          <w:rFonts w:asciiTheme="majorBidi" w:hAnsiTheme="majorBidi" w:cstheme="majorBidi"/>
+          <w:sz w:val="24"/>
+          <w:szCs w:val="24"/>
+          <w:lang w:val="fr-FR"/>
+        </w:rPr>
+        <w:t>les design</w:t>
+      </w:r>
+      <w:proofErr w:type="gramEnd"/>
+      <w:r>
+        <w:rPr>
+          <w:rFonts w:asciiTheme="majorBidi" w:hAnsiTheme="majorBidi" w:cstheme="majorBidi"/>
+          <w:sz w:val="24"/>
+          <w:szCs w:val="24"/>
+          <w:lang w:val="fr-FR"/>
+        </w:rPr>
+        <w:t xml:space="preserve"> concerns du PDM « observer ».</w:t>
       </w:r>
     </w:p>
     <w:p>
@@ -4673,7 +4693,25 @@
           <w:szCs w:val="24"/>
           <w:lang w:val="fr-FR"/>
         </w:rPr>
-        <w:t>Copier le dossier «Code Generation» dans le dossier «Plugins» de Visual Paradigm. Dans ma machine il est dans le chemin suivant : « </w:t>
+        <w:t>Copier le dossier</w:t>
+      </w:r>
+      <w:proofErr w:type="gramStart"/>
+      <w:r>
+        <w:rPr>
+          <w:sz w:val="24"/>
+          <w:szCs w:val="24"/>
+          <w:lang w:val="fr-FR"/>
+        </w:rPr>
+        <w:t xml:space="preserve"> «Code</w:t>
+      </w:r>
+      <w:proofErr w:type="gramEnd"/>
+      <w:r>
+        <w:rPr>
+          <w:sz w:val="24"/>
+          <w:szCs w:val="24"/>
+          <w:lang w:val="fr-FR"/>
+        </w:rPr>
+        <w:t xml:space="preserve"> Generation» dans le dossier «Plugins» de Visual Paradigm. Dans ma machine il est dans le chemin suivant : « </w:t>
       </w:r>
       <w:r>
         <w:rPr>
@@ -4871,7 +4909,23 @@
           <w:sz w:val="24"/>
           <w:szCs w:val="24"/>
         </w:rPr>
-        <w:t xml:space="preserve">Ajouter le chemin vers Apache Ant(dossier : </w:t>
+        <w:t xml:space="preserve">Ajouter le chemin vers Apache </w:t>
+      </w:r>
+      <w:proofErr w:type="gramStart"/>
+      <w:r>
+        <w:rPr>
+          <w:sz w:val="24"/>
+          <w:szCs w:val="24"/>
+        </w:rPr>
+        <w:t>Ant(</w:t>
+      </w:r>
+      <w:proofErr w:type="gramEnd"/>
+      <w:r>
+        <w:rPr>
+          <w:sz w:val="24"/>
+          <w:szCs w:val="24"/>
+        </w:rPr>
+        <w:t xml:space="preserve">dossier : </w:t>
       </w:r>
       <w:r>
         <w:rPr>
@@ -5031,7 +5085,25 @@
           <w:szCs w:val="24"/>
           <w:lang w:val="en-US"/>
         </w:rPr>
-        <w:t xml:space="preserve">Ant Target Runner : </w:t>
+        <w:t xml:space="preserve">Ant Target </w:t>
+      </w:r>
+      <w:proofErr w:type="gramStart"/>
+      <w:r>
+        <w:rPr>
+          <w:sz w:val="24"/>
+          <w:szCs w:val="24"/>
+          <w:lang w:val="en-US"/>
+        </w:rPr>
+        <w:t>Runner :</w:t>
+      </w:r>
+      <w:proofErr w:type="gramEnd"/>
+      <w:r>
+        <w:rPr>
+          <w:sz w:val="24"/>
+          <w:szCs w:val="24"/>
+          <w:lang w:val="en-US"/>
+        </w:rPr>
+        <w:t xml:space="preserve"> </w:t>
       </w:r>
       <w:hyperlink r:id="rId36" w:history="1">
         <w:r>
@@ -5065,7 +5137,25 @@
           <w:szCs w:val="24"/>
           <w:lang w:val="en-US"/>
         </w:rPr>
-        <w:t xml:space="preserve">Ant Tree Viewer : </w:t>
+        <w:t xml:space="preserve">Ant Tree </w:t>
+      </w:r>
+      <w:proofErr w:type="gramStart"/>
+      <w:r>
+        <w:rPr>
+          <w:sz w:val="24"/>
+          <w:szCs w:val="24"/>
+          <w:lang w:val="en-US"/>
+        </w:rPr>
+        <w:t>Viewer :</w:t>
+      </w:r>
+      <w:proofErr w:type="gramEnd"/>
+      <w:r>
+        <w:rPr>
+          <w:sz w:val="24"/>
+          <w:szCs w:val="24"/>
+          <w:lang w:val="en-US"/>
+        </w:rPr>
+        <w:t xml:space="preserve"> </w:t>
       </w:r>
       <w:hyperlink r:id="rId37" w:history="1">
         <w:r>
@@ -5112,7 +5202,15 @@
           <w:sz w:val="24"/>
           <w:szCs w:val="24"/>
         </w:rPr>
-        <w:t>dossier «</w:t>
+        <w:t>dossier</w:t>
+      </w:r>
+      <w:proofErr w:type="gramStart"/>
+      <w:r>
+        <w:rPr>
+          <w:sz w:val="24"/>
+          <w:szCs w:val="24"/>
+        </w:rPr>
+        <w:t xml:space="preserve"> «</w:t>
       </w:r>
       <w:proofErr w:type="spellStart"/>
       <w:r>
@@ -5123,6 +5221,7 @@
         <w:t>CodeGenerationPlugin</w:t>
       </w:r>
       <w:proofErr w:type="spellEnd"/>
+      <w:proofErr w:type="gramEnd"/>
       <w:r>
         <w:rPr>
           <w:sz w:val="24"/>
@@ -5198,7 +5297,23 @@
           <w:sz w:val="24"/>
           <w:szCs w:val="24"/>
         </w:rPr>
-        <w:t xml:space="preserve"> dans le fichier «.classpath ». </w:t>
+        <w:t xml:space="preserve"> dans le fichier </w:t>
+      </w:r>
+      <w:proofErr w:type="gramStart"/>
+      <w:r>
+        <w:rPr>
+          <w:sz w:val="24"/>
+          <w:szCs w:val="24"/>
+        </w:rPr>
+        <w:t>«.classpath</w:t>
+      </w:r>
+      <w:proofErr w:type="gramEnd"/>
+      <w:r>
+        <w:rPr>
+          <w:sz w:val="24"/>
+          <w:szCs w:val="24"/>
+        </w:rPr>
+        <w:t xml:space="preserve"> ». </w:t>
       </w:r>
       <w:r>
         <w:rPr>
@@ -5212,7 +5327,15 @@
           <w:sz w:val="24"/>
           <w:szCs w:val="24"/>
         </w:rPr>
-        <w:t>ans ma machine il existe dans : «C:</w:t>
+        <w:t>ans ma machine il existe dans :</w:t>
+      </w:r>
+      <w:proofErr w:type="gramStart"/>
+      <w:r>
+        <w:rPr>
+          <w:sz w:val="24"/>
+          <w:szCs w:val="24"/>
+        </w:rPr>
+        <w:t xml:space="preserve"> «C:</w:t>
       </w:r>
       <w:r>
         <w:rPr>
@@ -5226,7 +5349,15 @@
           <w:sz w:val="24"/>
           <w:szCs w:val="24"/>
         </w:rPr>
-        <w:t>Program Files</w:t>
+        <w:t>Program</w:t>
+      </w:r>
+      <w:proofErr w:type="gramEnd"/>
+      <w:r>
+        <w:rPr>
+          <w:sz w:val="24"/>
+          <w:szCs w:val="24"/>
+        </w:rPr>
+        <w:t xml:space="preserve"> Files</w:t>
       </w:r>
       <w:r>
         <w:rPr>
@@ -5371,6 +5502,7 @@
         <w:t>api</w:t>
       </w:r>
       <w:proofErr w:type="spellEnd"/>
+      <w:proofErr w:type="gramStart"/>
       <w:r>
         <w:rPr>
           <w:sz w:val="24"/>
@@ -5393,7 +5525,16 @@
           <w:szCs w:val="24"/>
           <w:lang w:val="en-US"/>
         </w:rPr>
-        <w:t xml:space="preserve">: </w:t>
+        <w:t>:</w:t>
+      </w:r>
+      <w:proofErr w:type="gramEnd"/>
+      <w:r>
+        <w:rPr>
+          <w:sz w:val="24"/>
+          <w:szCs w:val="24"/>
+          <w:lang w:val="en-US"/>
+        </w:rPr>
+        <w:t xml:space="preserve"> </w:t>
       </w:r>
     </w:p>
     <w:p>
@@ -5496,6 +5637,7 @@
         <w:t>build</w:t>
       </w:r>
       <w:proofErr w:type="spellEnd"/>
+      <w:proofErr w:type="gramStart"/>
       <w:r>
         <w:rPr>
           <w:sz w:val="24"/>
@@ -5504,6 +5646,7 @@
         </w:rPr>
         <w:t>):</w:t>
       </w:r>
+      <w:proofErr w:type="gramEnd"/>
     </w:p>
     <w:p>
       <w:pPr>
@@ -5700,6 +5843,127 @@
           <w:szCs w:val="24"/>
           <w:lang w:val="en-US"/>
         </w:rPr>
+        <w:t>Remarques:</w:t>
+      </w:r>
+    </w:p>
+    <w:p>
+      <w:pPr>
+        <w:pStyle w:val="Paragraphedeliste"/>
+        <w:numPr>
+          <w:ilvl w:val="0"/>
+          <w:numId w:val="12"/>
+        </w:numPr>
+        <w:ind w:left="993"/>
+        <w:rPr>
+          <w:sz w:val="24"/>
+          <w:szCs w:val="24"/>
+          <w:lang w:val="fr-FR"/>
+        </w:rPr>
+      </w:pPr>
+      <w:r>
+        <w:rPr>
+          <w:sz w:val="24"/>
+          <w:szCs w:val="24"/>
+          <w:lang w:val="fr-FR"/>
+        </w:rPr>
+        <w:t>Pour visualiser les fichiers XML j’ai utilisé « Notepad++ ». Le plugin sauvegarde les fichiers XML dans une seule ligne, pour les rendre lisible il faut installer le plugin «XML Tools » dans Notepad++.</w:t>
+      </w:r>
+    </w:p>
+    <w:p>
+      <w:pPr>
+        <w:pStyle w:val="Paragraphedeliste"/>
+        <w:ind w:left="1134"/>
+        <w:jc w:val="center"/>
+        <w:rPr>
+          <w:sz w:val="24"/>
+          <w:szCs w:val="24"/>
+          <w:lang w:val="fr-FR"/>
+        </w:rPr>
+      </w:pPr>
+      <w:r>
+        <w:rPr>
+          <w:noProof/>
+        </w:rPr>
+        <w:drawing>
+          <wp:inline distT="0" distB="0" distL="0" distR="0" wp14:anchorId="0A0984FA" wp14:editId="2A3F25DE">
+            <wp:extent cx="3271158" cy="3121879"/>
+            <wp:effectExtent l="0" t="0" r="5715" b="2540"/>
+            <wp:docPr id="2" name="Image 2"/>
+            <wp:cNvGraphicFramePr>
+              <a:graphicFrameLocks xmlns:a="http://schemas.openxmlformats.org/drawingml/2006/main" noChangeAspect="1"/>
+            </wp:cNvGraphicFramePr>
+            <a:graphic xmlns:a="http://schemas.openxmlformats.org/drawingml/2006/main">
+              <a:graphicData uri="http://schemas.openxmlformats.org/drawingml/2006/picture">
+                <pic:pic xmlns:pic="http://schemas.openxmlformats.org/drawingml/2006/picture">
+                  <pic:nvPicPr>
+                    <pic:cNvPr id="1" name=""/>
+                    <pic:cNvPicPr/>
+                  </pic:nvPicPr>
+                  <pic:blipFill>
+                    <a:blip r:embed="rId39"/>
+                    <a:stretch>
+                      <a:fillRect/>
+                    </a:stretch>
+                  </pic:blipFill>
+                  <pic:spPr>
+                    <a:xfrm>
+                      <a:off x="0" y="0"/>
+                      <a:ext cx="3279628" cy="3129962"/>
+                    </a:xfrm>
+                    <a:prstGeom prst="rect">
+                      <a:avLst/>
+                    </a:prstGeom>
+                  </pic:spPr>
+                </pic:pic>
+              </a:graphicData>
+            </a:graphic>
+          </wp:inline>
+        </w:drawing>
+      </w:r>
+    </w:p>
+    <w:p>
+      <w:pPr>
+        <w:pStyle w:val="Paragraphedeliste"/>
+        <w:rPr>
+          <w:rFonts w:asciiTheme="majorBidi" w:hAnsiTheme="majorBidi" w:cstheme="majorBidi"/>
+          <w:sz w:val="24"/>
+          <w:szCs w:val="24"/>
+          <w:lang w:val="en-US"/>
+        </w:rPr>
+      </w:pPr>
+    </w:p>
+    <w:p>
+      <w:pPr>
+        <w:pStyle w:val="Paragraphedeliste"/>
+        <w:rPr>
+          <w:rFonts w:asciiTheme="majorBidi" w:hAnsiTheme="majorBidi" w:cstheme="majorBidi"/>
+          <w:sz w:val="24"/>
+          <w:szCs w:val="24"/>
+          <w:lang w:val="en-US"/>
+        </w:rPr>
+      </w:pPr>
+    </w:p>
+    <w:p>
+      <w:pPr>
+        <w:pStyle w:val="Paragraphedeliste"/>
+        <w:numPr>
+          <w:ilvl w:val="0"/>
+          <w:numId w:val="2"/>
+        </w:numPr>
+        <w:rPr>
+          <w:rFonts w:asciiTheme="majorBidi" w:hAnsiTheme="majorBidi" w:cstheme="majorBidi"/>
+          <w:sz w:val="24"/>
+          <w:szCs w:val="24"/>
+          <w:lang w:val="en-US"/>
+        </w:rPr>
+      </w:pPr>
+      <w:r>
+        <w:rPr>
+          <w:rFonts w:asciiTheme="majorBidi" w:hAnsiTheme="majorBidi" w:cstheme="majorBidi"/>
+          <w:sz w:val="24"/>
+          <w:szCs w:val="24"/>
+          <w:lang w:val="en-US"/>
+        </w:rPr>
         <w:t>Debugging:</w:t>
       </w:r>
     </w:p>
@@ -6083,6 +6347,864 @@
       </w:r>
     </w:p>
     <w:p/>
+    <w:p>
+      <w:pPr>
+        <w:pStyle w:val="Paragraphedeliste"/>
+        <w:numPr>
+          <w:ilvl w:val="0"/>
+          <w:numId w:val="2"/>
+        </w:numPr>
+      </w:pPr>
+      <w:r>
+        <w:t>Questions :</w:t>
+      </w:r>
+    </w:p>
+    <w:p>
+      <w:pPr>
+        <w:pStyle w:val="Paragraphedeliste"/>
+      </w:pPr>
+      <w:r>
+        <w:lastRenderedPageBreak/>
+        <w:t>----------------------------------------------------------------------------------------------------------------------</w:t>
+      </w:r>
+    </w:p>
+    <w:p>
+      <w:pPr>
+        <w:pStyle w:val="Paragraphedeliste"/>
+      </w:pPr>
+    </w:p>
+    <w:p>
+      <w:pPr>
+        <w:spacing w:after="0"/>
+        <w:jc w:val="center"/>
+        <w:rPr>
+          <w:sz w:val="32"/>
+          <w:szCs w:val="32"/>
+          <w:lang w:val="fr-FR"/>
+        </w:rPr>
+      </w:pPr>
+      <w:r>
+        <w:rPr>
+          <w:sz w:val="32"/>
+          <w:szCs w:val="32"/>
+          <w:lang w:val="fr-FR"/>
+        </w:rPr>
+        <w:t>Rencontre avec prof 25 décembre</w:t>
+      </w:r>
+      <w:r>
+        <w:rPr>
+          <w:sz w:val="32"/>
+          <w:szCs w:val="32"/>
+          <w:lang w:val="fr-FR"/>
+        </w:rPr>
+        <w:t xml:space="preserve"> – Questions et explication de l’outil MDE</w:t>
+      </w:r>
+    </w:p>
+    <w:p>
+      <w:pPr>
+        <w:spacing w:after="0"/>
+        <w:jc w:val="both"/>
+        <w:rPr>
+          <w:rFonts w:asciiTheme="majorBidi" w:hAnsiTheme="majorBidi" w:cstheme="majorBidi"/>
+          <w:sz w:val="24"/>
+          <w:szCs w:val="24"/>
+          <w:lang w:val="fr-FR"/>
+        </w:rPr>
+      </w:pPr>
+    </w:p>
+    <w:p>
+      <w:pPr>
+        <w:pStyle w:val="Paragraphedeliste"/>
+        <w:numPr>
+          <w:ilvl w:val="0"/>
+          <w:numId w:val="13"/>
+        </w:numPr>
+        <w:spacing w:after="0"/>
+        <w:ind w:left="0" w:firstLine="273"/>
+        <w:jc w:val="both"/>
+        <w:rPr>
+          <w:rFonts w:asciiTheme="majorBidi" w:hAnsiTheme="majorBidi" w:cstheme="majorBidi"/>
+          <w:sz w:val="24"/>
+          <w:szCs w:val="24"/>
+          <w:lang w:val="fr-FR"/>
+        </w:rPr>
+      </w:pPr>
+      <w:r>
+        <w:rPr>
+          <w:rFonts w:asciiTheme="majorBidi" w:hAnsiTheme="majorBidi" w:cstheme="majorBidi"/>
+          <w:sz w:val="24"/>
+          <w:szCs w:val="24"/>
+          <w:lang w:val="fr-FR"/>
+        </w:rPr>
+        <w:t xml:space="preserve">Constructeur dans le modèle UML ou les </w:t>
+      </w:r>
+      <w:proofErr w:type="spellStart"/>
+      <w:r>
+        <w:rPr>
+          <w:rFonts w:asciiTheme="majorBidi" w:hAnsiTheme="majorBidi" w:cstheme="majorBidi"/>
+          <w:sz w:val="24"/>
+          <w:szCs w:val="24"/>
+          <w:lang w:val="fr-FR"/>
+        </w:rPr>
+        <w:t>templates</w:t>
+      </w:r>
+      <w:proofErr w:type="spellEnd"/>
+      <w:r>
+        <w:rPr>
+          <w:rFonts w:asciiTheme="majorBidi" w:hAnsiTheme="majorBidi" w:cstheme="majorBidi"/>
+          <w:sz w:val="24"/>
+          <w:szCs w:val="24"/>
+          <w:lang w:val="fr-FR"/>
+        </w:rPr>
+        <w:t xml:space="preserve"> de transformation ?</w:t>
+      </w:r>
+    </w:p>
+    <w:p>
+      <w:pPr>
+        <w:spacing w:after="0"/>
+        <w:jc w:val="both"/>
+        <w:rPr>
+          <w:rFonts w:asciiTheme="majorBidi" w:hAnsiTheme="majorBidi" w:cstheme="majorBidi"/>
+          <w:sz w:val="24"/>
+          <w:szCs w:val="24"/>
+          <w:lang w:val="fr-FR"/>
+        </w:rPr>
+      </w:pPr>
+      <w:r>
+        <w:rPr>
+          <w:rFonts w:asciiTheme="majorBidi" w:hAnsiTheme="majorBidi" w:cstheme="majorBidi"/>
+          <w:b/>
+          <w:bCs/>
+          <w:sz w:val="24"/>
+          <w:szCs w:val="24"/>
+          <w:lang w:val="fr-FR"/>
+        </w:rPr>
+        <w:t>Réponse</w:t>
+      </w:r>
+      <w:r>
+        <w:rPr>
+          <w:rFonts w:asciiTheme="majorBidi" w:hAnsiTheme="majorBidi" w:cstheme="majorBidi"/>
+          <w:sz w:val="24"/>
+          <w:szCs w:val="24"/>
+          <w:lang w:val="fr-FR"/>
+        </w:rPr>
+        <w:t xml:space="preserve"> : généralement on ne fait pas les constructeurs dans le modèle UML, mais si on a besoin des constructeurs spéciaux on va les faire dans le modèle UML. Donc on va les faire dans les </w:t>
+      </w:r>
+      <w:proofErr w:type="spellStart"/>
+      <w:r>
+        <w:rPr>
+          <w:rFonts w:asciiTheme="majorBidi" w:hAnsiTheme="majorBidi" w:cstheme="majorBidi"/>
+          <w:sz w:val="24"/>
+          <w:szCs w:val="24"/>
+          <w:lang w:val="fr-FR"/>
+        </w:rPr>
+        <w:t>templates</w:t>
+      </w:r>
+      <w:proofErr w:type="spellEnd"/>
+      <w:r>
+        <w:rPr>
+          <w:rFonts w:asciiTheme="majorBidi" w:hAnsiTheme="majorBidi" w:cstheme="majorBidi"/>
+          <w:sz w:val="24"/>
+          <w:szCs w:val="24"/>
+          <w:lang w:val="fr-FR"/>
+        </w:rPr>
+        <w:t xml:space="preserve"> de transformation selon l’architecture.</w:t>
+      </w:r>
+    </w:p>
+    <w:p>
+      <w:pPr>
+        <w:spacing w:after="0"/>
+        <w:jc w:val="both"/>
+        <w:rPr>
+          <w:rFonts w:asciiTheme="majorBidi" w:hAnsiTheme="majorBidi" w:cstheme="majorBidi"/>
+          <w:sz w:val="24"/>
+          <w:szCs w:val="24"/>
+          <w:lang w:val="fr-FR"/>
+        </w:rPr>
+      </w:pPr>
+      <w:r>
+        <w:rPr>
+          <w:rFonts w:asciiTheme="majorBidi" w:hAnsiTheme="majorBidi" w:cstheme="majorBidi"/>
+          <w:sz w:val="24"/>
+          <w:szCs w:val="24"/>
+          <w:lang w:val="fr-FR"/>
+        </w:rPr>
+        <w:t>Pour l’architecture clean on va faire constructeur par défaut (exigé par EF Core) et constructeur pour initialiser les p</w:t>
+      </w:r>
+      <w:r>
+        <w:rPr>
+          <w:rFonts w:asciiTheme="majorBidi" w:hAnsiTheme="majorBidi" w:cstheme="majorBidi"/>
+          <w:sz w:val="24"/>
+          <w:szCs w:val="24"/>
+          <w:lang w:val="fr-FR"/>
+        </w:rPr>
+        <w:t>ropriétés</w:t>
+      </w:r>
+      <w:r>
+        <w:rPr>
+          <w:rFonts w:asciiTheme="majorBidi" w:hAnsiTheme="majorBidi" w:cstheme="majorBidi"/>
+          <w:sz w:val="24"/>
+          <w:szCs w:val="24"/>
+          <w:lang w:val="fr-FR"/>
+        </w:rPr>
+        <w:t xml:space="preserve"> de la classe.</w:t>
+      </w:r>
+    </w:p>
+    <w:p>
+      <w:pPr>
+        <w:spacing w:after="0"/>
+        <w:jc w:val="both"/>
+        <w:rPr>
+          <w:rFonts w:asciiTheme="majorBidi" w:hAnsiTheme="majorBidi" w:cstheme="majorBidi"/>
+          <w:sz w:val="24"/>
+          <w:szCs w:val="24"/>
+          <w:lang w:val="fr-FR"/>
+        </w:rPr>
+      </w:pPr>
+    </w:p>
+    <w:p>
+      <w:pPr>
+        <w:pStyle w:val="Paragraphedeliste"/>
+        <w:numPr>
+          <w:ilvl w:val="0"/>
+          <w:numId w:val="13"/>
+        </w:numPr>
+        <w:spacing w:after="0"/>
+        <w:jc w:val="both"/>
+        <w:rPr>
+          <w:rFonts w:asciiTheme="majorBidi" w:hAnsiTheme="majorBidi" w:cstheme="majorBidi"/>
+          <w:sz w:val="24"/>
+          <w:szCs w:val="24"/>
+          <w:lang w:val="fr-FR"/>
+        </w:rPr>
+      </w:pPr>
+      <w:r>
+        <w:rPr>
+          <w:rFonts w:asciiTheme="majorBidi" w:hAnsiTheme="majorBidi" w:cstheme="majorBidi"/>
+          <w:sz w:val="24"/>
+          <w:szCs w:val="24"/>
+          <w:lang w:val="fr-FR"/>
+        </w:rPr>
+        <w:t>Navigation entre deux classes et le choix ou mettre la clé étrangère ?</w:t>
+      </w:r>
+    </w:p>
+    <w:p>
+      <w:pPr>
+        <w:spacing w:after="0"/>
+        <w:jc w:val="both"/>
+        <w:rPr>
+          <w:rFonts w:asciiTheme="majorBidi" w:hAnsiTheme="majorBidi" w:cstheme="majorBidi"/>
+          <w:sz w:val="24"/>
+          <w:szCs w:val="24"/>
+          <w:lang w:val="fr-FR"/>
+        </w:rPr>
+      </w:pPr>
+      <w:r>
+        <w:rPr>
+          <w:rFonts w:asciiTheme="majorBidi" w:hAnsiTheme="majorBidi" w:cstheme="majorBidi"/>
+          <w:b/>
+          <w:bCs/>
+          <w:sz w:val="24"/>
+          <w:szCs w:val="24"/>
+          <w:lang w:val="fr-FR"/>
+        </w:rPr>
+        <w:t>Réponse</w:t>
+      </w:r>
+      <w:r>
+        <w:rPr>
+          <w:rFonts w:asciiTheme="majorBidi" w:hAnsiTheme="majorBidi" w:cstheme="majorBidi"/>
+          <w:sz w:val="24"/>
+          <w:szCs w:val="24"/>
+          <w:lang w:val="fr-FR"/>
+        </w:rPr>
+        <w:t> : On va faire la navigation dans les deux sens.</w:t>
+      </w:r>
+    </w:p>
+    <w:p>
+      <w:pPr>
+        <w:spacing w:after="0"/>
+        <w:jc w:val="both"/>
+        <w:rPr>
+          <w:rFonts w:asciiTheme="majorBidi" w:hAnsiTheme="majorBidi" w:cstheme="majorBidi"/>
+          <w:sz w:val="24"/>
+          <w:szCs w:val="24"/>
+          <w:lang w:val="fr-FR"/>
+        </w:rPr>
+      </w:pPr>
+      <w:r>
+        <w:rPr>
+          <w:rFonts w:asciiTheme="majorBidi" w:hAnsiTheme="majorBidi" w:cstheme="majorBidi"/>
+          <w:sz w:val="24"/>
+          <w:szCs w:val="24"/>
+          <w:lang w:val="fr-FR"/>
+        </w:rPr>
+        <w:t>Le choix de la clé étrangère c’est une décision de conception donc c’est la paramétrisation (</w:t>
+      </w:r>
+      <w:proofErr w:type="spellStart"/>
+      <w:r>
+        <w:rPr>
+          <w:rFonts w:asciiTheme="majorBidi" w:hAnsiTheme="majorBidi" w:cstheme="majorBidi"/>
+          <w:sz w:val="24"/>
+          <w:szCs w:val="24"/>
+          <w:lang w:val="fr-FR"/>
+        </w:rPr>
+        <w:t>stereotype</w:t>
+      </w:r>
+      <w:proofErr w:type="spellEnd"/>
+      <w:r>
+        <w:rPr>
+          <w:rFonts w:asciiTheme="majorBidi" w:hAnsiTheme="majorBidi" w:cstheme="majorBidi"/>
+          <w:sz w:val="24"/>
+          <w:szCs w:val="24"/>
+          <w:lang w:val="fr-FR"/>
+        </w:rPr>
+        <w:t>). On cas d’une relation 1—1 on doit choisir ou mettre la clé étrangère. Donc dans une association on va choisir « </w:t>
+      </w:r>
+      <w:proofErr w:type="spellStart"/>
+      <w:r>
+        <w:rPr>
+          <w:rFonts w:asciiTheme="majorBidi" w:hAnsiTheme="majorBidi" w:cstheme="majorBidi"/>
+          <w:sz w:val="24"/>
+          <w:szCs w:val="24"/>
+          <w:lang w:val="fr-FR"/>
+        </w:rPr>
+        <w:t>associationEnd</w:t>
+      </w:r>
+      <w:proofErr w:type="spellEnd"/>
+      <w:r>
+        <w:rPr>
+          <w:rFonts w:asciiTheme="majorBidi" w:hAnsiTheme="majorBidi" w:cstheme="majorBidi"/>
+          <w:sz w:val="24"/>
+          <w:szCs w:val="24"/>
+          <w:lang w:val="fr-FR"/>
+        </w:rPr>
+        <w:t xml:space="preserve"> » qui va avoir le </w:t>
+      </w:r>
+      <w:proofErr w:type="spellStart"/>
+      <w:r>
+        <w:rPr>
+          <w:rFonts w:asciiTheme="majorBidi" w:hAnsiTheme="majorBidi" w:cstheme="majorBidi"/>
+          <w:sz w:val="24"/>
+          <w:szCs w:val="24"/>
+          <w:lang w:val="fr-FR"/>
+        </w:rPr>
+        <w:t>stereotype</w:t>
+      </w:r>
+      <w:proofErr w:type="spellEnd"/>
+      <w:r>
+        <w:rPr>
+          <w:rFonts w:asciiTheme="majorBidi" w:hAnsiTheme="majorBidi" w:cstheme="majorBidi"/>
+          <w:sz w:val="24"/>
+          <w:szCs w:val="24"/>
+          <w:lang w:val="fr-FR"/>
+        </w:rPr>
+        <w:t xml:space="preserve"> « </w:t>
+      </w:r>
+      <w:proofErr w:type="spellStart"/>
+      <w:r>
+        <w:rPr>
+          <w:rFonts w:asciiTheme="majorBidi" w:hAnsiTheme="majorBidi" w:cstheme="majorBidi"/>
+          <w:sz w:val="24"/>
+          <w:szCs w:val="24"/>
+          <w:lang w:val="fr-FR"/>
+        </w:rPr>
+        <w:t>HasForeignKey</w:t>
+      </w:r>
+      <w:proofErr w:type="spellEnd"/>
+      <w:r>
+        <w:rPr>
+          <w:rFonts w:asciiTheme="majorBidi" w:hAnsiTheme="majorBidi" w:cstheme="majorBidi"/>
+          <w:sz w:val="24"/>
+          <w:szCs w:val="24"/>
+          <w:lang w:val="fr-FR"/>
+        </w:rPr>
+        <w:t xml:space="preserve"> ». </w:t>
+      </w:r>
+    </w:p>
+    <w:p>
+      <w:pPr>
+        <w:spacing w:after="0"/>
+        <w:jc w:val="both"/>
+        <w:rPr>
+          <w:rFonts w:asciiTheme="majorBidi" w:hAnsiTheme="majorBidi" w:cstheme="majorBidi"/>
+          <w:sz w:val="24"/>
+          <w:szCs w:val="24"/>
+          <w:lang w:val="fr-FR"/>
+        </w:rPr>
+      </w:pPr>
+    </w:p>
+    <w:p>
+      <w:pPr>
+        <w:pStyle w:val="Paragraphedeliste"/>
+        <w:numPr>
+          <w:ilvl w:val="0"/>
+          <w:numId w:val="13"/>
+        </w:numPr>
+        <w:spacing w:after="0"/>
+        <w:jc w:val="both"/>
+        <w:rPr>
+          <w:rFonts w:asciiTheme="majorBidi" w:hAnsiTheme="majorBidi" w:cstheme="majorBidi"/>
+          <w:sz w:val="24"/>
+          <w:szCs w:val="24"/>
+          <w:lang w:val="fr-FR"/>
+        </w:rPr>
+      </w:pPr>
+      <w:r>
+        <w:rPr>
+          <w:rFonts w:asciiTheme="majorBidi" w:hAnsiTheme="majorBidi" w:cstheme="majorBidi"/>
+          <w:sz w:val="24"/>
+          <w:szCs w:val="24"/>
+          <w:lang w:val="fr-FR"/>
+        </w:rPr>
+        <w:t>Processus de la spécification de l’architecture :</w:t>
+      </w:r>
+    </w:p>
+    <w:p>
+      <w:pPr>
+        <w:pStyle w:val="Paragraphedeliste"/>
+        <w:numPr>
+          <w:ilvl w:val="0"/>
+          <w:numId w:val="14"/>
+        </w:numPr>
+        <w:spacing w:after="0"/>
+        <w:ind w:left="426"/>
+        <w:rPr>
+          <w:rFonts w:asciiTheme="majorBidi" w:hAnsiTheme="majorBidi" w:cstheme="majorBidi"/>
+          <w:sz w:val="24"/>
+          <w:szCs w:val="24"/>
+          <w:lang w:val="fr-FR"/>
+        </w:rPr>
+      </w:pPr>
+      <w:r>
+        <w:rPr>
+          <w:rFonts w:asciiTheme="majorBidi" w:hAnsiTheme="majorBidi" w:cstheme="majorBidi"/>
+          <w:sz w:val="24"/>
+          <w:szCs w:val="24"/>
+          <w:lang w:val="fr-FR"/>
+        </w:rPr>
+        <w:t>Dans chaque projet (ex : Core) voir les « </w:t>
+      </w:r>
+      <w:proofErr w:type="spellStart"/>
+      <w:r>
+        <w:rPr>
+          <w:rFonts w:asciiTheme="majorBidi" w:hAnsiTheme="majorBidi" w:cstheme="majorBidi"/>
+          <w:sz w:val="24"/>
+          <w:szCs w:val="24"/>
+          <w:lang w:val="fr-FR"/>
+        </w:rPr>
+        <w:t>stereotypes</w:t>
+      </w:r>
+      <w:proofErr w:type="spellEnd"/>
+      <w:r>
+        <w:rPr>
+          <w:rFonts w:asciiTheme="majorBidi" w:hAnsiTheme="majorBidi" w:cstheme="majorBidi"/>
+          <w:sz w:val="24"/>
+          <w:szCs w:val="24"/>
+          <w:lang w:val="fr-FR"/>
+        </w:rPr>
+        <w:t> » ou les « </w:t>
+      </w:r>
+      <w:proofErr w:type="spellStart"/>
+      <w:r>
+        <w:rPr>
+          <w:rFonts w:asciiTheme="majorBidi" w:hAnsiTheme="majorBidi" w:cstheme="majorBidi"/>
+          <w:sz w:val="24"/>
+          <w:szCs w:val="24"/>
+          <w:lang w:val="fr-FR"/>
+        </w:rPr>
+        <w:t>tagged</w:t>
+      </w:r>
+      <w:proofErr w:type="spellEnd"/>
+      <w:r>
+        <w:rPr>
+          <w:rFonts w:asciiTheme="majorBidi" w:hAnsiTheme="majorBidi" w:cstheme="majorBidi"/>
+          <w:sz w:val="24"/>
+          <w:szCs w:val="24"/>
+          <w:lang w:val="fr-FR"/>
+        </w:rPr>
+        <w:t xml:space="preserve"> values » qu’on est besoin. (Ex core : Entity, aggregateRoot, </w:t>
+      </w:r>
+      <w:proofErr w:type="spellStart"/>
+      <w:r>
+        <w:rPr>
+          <w:rFonts w:asciiTheme="majorBidi" w:hAnsiTheme="majorBidi" w:cstheme="majorBidi"/>
+          <w:sz w:val="24"/>
+          <w:szCs w:val="24"/>
+          <w:lang w:val="fr-FR"/>
+        </w:rPr>
+        <w:t>valueObject</w:t>
+      </w:r>
+      <w:proofErr w:type="spellEnd"/>
+      <w:r>
+        <w:rPr>
+          <w:rFonts w:asciiTheme="majorBidi" w:hAnsiTheme="majorBidi" w:cstheme="majorBidi"/>
+          <w:sz w:val="24"/>
+          <w:szCs w:val="24"/>
+          <w:lang w:val="fr-FR"/>
+        </w:rPr>
+        <w:t>)</w:t>
+      </w:r>
+    </w:p>
+    <w:p>
+      <w:pPr>
+        <w:pStyle w:val="Paragraphedeliste"/>
+        <w:numPr>
+          <w:ilvl w:val="0"/>
+          <w:numId w:val="14"/>
+        </w:numPr>
+        <w:spacing w:after="0"/>
+        <w:ind w:left="426"/>
+        <w:rPr>
+          <w:rFonts w:asciiTheme="majorBidi" w:hAnsiTheme="majorBidi" w:cstheme="majorBidi"/>
+          <w:sz w:val="24"/>
+          <w:szCs w:val="24"/>
+          <w:lang w:val="fr-FR"/>
+        </w:rPr>
+      </w:pPr>
+      <w:r>
+        <w:rPr>
+          <w:rFonts w:asciiTheme="majorBidi" w:hAnsiTheme="majorBidi" w:cstheme="majorBidi"/>
+          <w:sz w:val="24"/>
+          <w:szCs w:val="24"/>
+          <w:lang w:val="fr-FR"/>
+        </w:rPr>
+        <w:t xml:space="preserve">La définition ou la réutilisation des bibliothèques (d’autres noms : accélérateurs, sous architecture…) par exemple accélérateur des design patterns. </w:t>
+      </w:r>
+    </w:p>
+    <w:p>
+      <w:pPr>
+        <w:pStyle w:val="Paragraphedeliste"/>
+        <w:numPr>
+          <w:ilvl w:val="0"/>
+          <w:numId w:val="14"/>
+        </w:numPr>
+        <w:spacing w:after="0"/>
+        <w:ind w:left="426"/>
+        <w:jc w:val="both"/>
+        <w:rPr>
+          <w:rFonts w:asciiTheme="majorBidi" w:hAnsiTheme="majorBidi" w:cstheme="majorBidi"/>
+          <w:sz w:val="24"/>
+          <w:szCs w:val="24"/>
+          <w:lang w:val="fr-FR"/>
+        </w:rPr>
+      </w:pPr>
+      <w:r>
+        <w:rPr>
+          <w:rFonts w:asciiTheme="majorBidi" w:hAnsiTheme="majorBidi" w:cstheme="majorBidi"/>
+          <w:sz w:val="24"/>
+          <w:szCs w:val="24"/>
+          <w:lang w:val="fr-FR"/>
+        </w:rPr>
+        <w:t>Donc la possibilité d’implémenter plusieurs spécifications d’architecture dans une seule solution. Par exemple on a l’architecture principale et l’architecture clean et on peut réutiliser d’autres spécifications d’architecture (biblio, accélérateur, PDM, profil</w:t>
+      </w:r>
+      <w:r>
+        <w:rPr>
+          <w:rFonts w:asciiTheme="majorBidi" w:hAnsiTheme="majorBidi" w:cstheme="majorBidi"/>
+          <w:sz w:val="24"/>
+          <w:szCs w:val="24"/>
+          <w:lang w:val="fr-FR"/>
+        </w:rPr>
+        <w:t>, morceaux</w:t>
+      </w:r>
+      <w:r>
+        <w:rPr>
+          <w:rFonts w:asciiTheme="majorBidi" w:hAnsiTheme="majorBidi" w:cstheme="majorBidi"/>
+          <w:sz w:val="24"/>
+          <w:szCs w:val="24"/>
+          <w:lang w:val="fr-FR"/>
+        </w:rPr>
+        <w:t xml:space="preserve">…) par exemple pour </w:t>
+      </w:r>
+      <w:proofErr w:type="gramStart"/>
+      <w:r>
+        <w:rPr>
+          <w:rFonts w:asciiTheme="majorBidi" w:hAnsiTheme="majorBidi" w:cstheme="majorBidi"/>
+          <w:sz w:val="24"/>
+          <w:szCs w:val="24"/>
+          <w:lang w:val="fr-FR"/>
+        </w:rPr>
+        <w:t>les design</w:t>
+      </w:r>
+      <w:proofErr w:type="gramEnd"/>
+      <w:r>
+        <w:rPr>
+          <w:rFonts w:asciiTheme="majorBidi" w:hAnsiTheme="majorBidi" w:cstheme="majorBidi"/>
+          <w:sz w:val="24"/>
+          <w:szCs w:val="24"/>
+          <w:lang w:val="fr-FR"/>
+        </w:rPr>
+        <w:t xml:space="preserve"> </w:t>
+      </w:r>
+      <w:r>
+        <w:rPr>
+          <w:rFonts w:asciiTheme="majorBidi" w:hAnsiTheme="majorBidi" w:cstheme="majorBidi"/>
+          <w:sz w:val="24"/>
+          <w:szCs w:val="24"/>
+          <w:lang w:val="fr-FR"/>
+        </w:rPr>
+        <w:t>pattern</w:t>
+      </w:r>
+      <w:r>
+        <w:rPr>
+          <w:rFonts w:asciiTheme="majorBidi" w:hAnsiTheme="majorBidi" w:cstheme="majorBidi"/>
+          <w:sz w:val="24"/>
+          <w:szCs w:val="24"/>
+          <w:lang w:val="fr-FR"/>
+        </w:rPr>
+        <w:t>.</w:t>
+      </w:r>
+    </w:p>
+    <w:p>
+      <w:pPr>
+        <w:pStyle w:val="Paragraphedeliste"/>
+        <w:numPr>
+          <w:ilvl w:val="0"/>
+          <w:numId w:val="14"/>
+        </w:numPr>
+        <w:spacing w:after="0"/>
+        <w:ind w:left="426"/>
+        <w:jc w:val="both"/>
+        <w:rPr>
+          <w:rFonts w:asciiTheme="majorBidi" w:hAnsiTheme="majorBidi" w:cstheme="majorBidi"/>
+          <w:sz w:val="24"/>
+          <w:szCs w:val="24"/>
+          <w:lang w:val="fr-FR"/>
+        </w:rPr>
+      </w:pPr>
+      <w:r>
+        <w:rPr>
+          <w:rFonts w:asciiTheme="majorBidi" w:hAnsiTheme="majorBidi" w:cstheme="majorBidi"/>
+          <w:sz w:val="24"/>
+          <w:szCs w:val="24"/>
+          <w:lang w:val="fr-FR"/>
+        </w:rPr>
+        <w:t>Donc profil (clean) est composé de sous profils (design pattern, cas des test).</w:t>
+      </w:r>
+    </w:p>
+    <w:p>
+      <w:pPr>
+        <w:pStyle w:val="Paragraphedeliste"/>
+        <w:numPr>
+          <w:ilvl w:val="0"/>
+          <w:numId w:val="14"/>
+        </w:numPr>
+        <w:spacing w:after="0"/>
+        <w:ind w:left="426"/>
+        <w:jc w:val="both"/>
+        <w:rPr>
+          <w:rFonts w:asciiTheme="majorBidi" w:hAnsiTheme="majorBidi" w:cstheme="majorBidi"/>
+          <w:sz w:val="24"/>
+          <w:szCs w:val="24"/>
+          <w:lang w:val="fr-FR"/>
+        </w:rPr>
+      </w:pPr>
+      <w:r>
+        <w:rPr>
+          <w:rFonts w:asciiTheme="majorBidi" w:hAnsiTheme="majorBidi" w:cstheme="majorBidi"/>
+          <w:sz w:val="24"/>
+          <w:szCs w:val="24"/>
+          <w:lang w:val="fr-FR"/>
+        </w:rPr>
+        <w:t>Exemple d’</w:t>
+      </w:r>
+      <w:proofErr w:type="spellStart"/>
+      <w:r>
+        <w:rPr>
+          <w:rFonts w:asciiTheme="majorBidi" w:hAnsiTheme="majorBidi" w:cstheme="majorBidi"/>
+          <w:sz w:val="24"/>
+          <w:szCs w:val="24"/>
+          <w:lang w:val="fr-FR"/>
+        </w:rPr>
+        <w:t>accelereteur</w:t>
+      </w:r>
+      <w:proofErr w:type="spellEnd"/>
+      <w:r>
+        <w:rPr>
+          <w:rFonts w:asciiTheme="majorBidi" w:hAnsiTheme="majorBidi" w:cstheme="majorBidi"/>
+          <w:sz w:val="24"/>
+          <w:szCs w:val="24"/>
+          <w:lang w:val="fr-FR"/>
+        </w:rPr>
+        <w:t xml:space="preserve"> : design pattern observer je vais l’appliqué. Contient les </w:t>
+      </w:r>
+      <w:proofErr w:type="spellStart"/>
+      <w:r>
+        <w:rPr>
+          <w:rFonts w:asciiTheme="majorBidi" w:hAnsiTheme="majorBidi" w:cstheme="majorBidi"/>
+          <w:sz w:val="24"/>
+          <w:szCs w:val="24"/>
+          <w:lang w:val="fr-FR"/>
+        </w:rPr>
+        <w:t>stereotype</w:t>
+      </w:r>
+      <w:proofErr w:type="spellEnd"/>
+      <w:r>
+        <w:rPr>
+          <w:rFonts w:asciiTheme="majorBidi" w:hAnsiTheme="majorBidi" w:cstheme="majorBidi"/>
+          <w:sz w:val="24"/>
+          <w:szCs w:val="24"/>
+          <w:lang w:val="fr-FR"/>
+        </w:rPr>
+        <w:t xml:space="preserve"> « </w:t>
+      </w:r>
+      <w:proofErr w:type="spellStart"/>
+      <w:r>
+        <w:rPr>
+          <w:rFonts w:asciiTheme="majorBidi" w:hAnsiTheme="majorBidi" w:cstheme="majorBidi"/>
+          <w:sz w:val="24"/>
+          <w:szCs w:val="24"/>
+          <w:lang w:val="fr-FR"/>
+        </w:rPr>
+        <w:t>subject</w:t>
+      </w:r>
+      <w:proofErr w:type="spellEnd"/>
+      <w:r>
+        <w:rPr>
+          <w:rFonts w:asciiTheme="majorBidi" w:hAnsiTheme="majorBidi" w:cstheme="majorBidi"/>
+          <w:sz w:val="24"/>
+          <w:szCs w:val="24"/>
+          <w:lang w:val="fr-FR"/>
+        </w:rPr>
+        <w:t> », « observer ».</w:t>
+      </w:r>
+    </w:p>
+    <w:p>
+      <w:pPr>
+        <w:spacing w:after="0"/>
+        <w:jc w:val="both"/>
+        <w:rPr>
+          <w:rFonts w:asciiTheme="majorBidi" w:hAnsiTheme="majorBidi" w:cstheme="majorBidi"/>
+          <w:sz w:val="24"/>
+          <w:szCs w:val="24"/>
+          <w:lang w:val="fr-FR"/>
+        </w:rPr>
+      </w:pPr>
+    </w:p>
+    <w:p>
+      <w:pPr>
+        <w:pStyle w:val="Paragraphedeliste"/>
+        <w:numPr>
+          <w:ilvl w:val="0"/>
+          <w:numId w:val="15"/>
+        </w:numPr>
+        <w:rPr>
+          <w:lang w:val="en-CA"/>
+        </w:rPr>
+      </w:pPr>
+      <w:r>
+        <w:rPr>
+          <w:lang w:val="en-CA"/>
+        </w:rPr>
+        <w:t>Why concept has design concerns ??</w:t>
+      </w:r>
+    </w:p>
+    <w:p>
+      <w:pPr>
+        <w:pStyle w:val="Paragraphedeliste"/>
+        <w:numPr>
+          <w:ilvl w:val="0"/>
+          <w:numId w:val="15"/>
+        </w:numPr>
+        <w:rPr>
+          <w:lang w:val="en-CA"/>
+        </w:rPr>
+      </w:pPr>
+      <w:r>
+        <w:rPr>
+          <w:lang w:val="en-CA"/>
+        </w:rPr>
+        <w:t xml:space="preserve">The concept specify which </w:t>
+      </w:r>
+      <w:proofErr w:type="spellStart"/>
+      <w:r>
+        <w:rPr>
+          <w:lang w:val="en-CA"/>
+        </w:rPr>
+        <w:t>compnent</w:t>
+      </w:r>
+      <w:proofErr w:type="spellEnd"/>
+      <w:r>
+        <w:rPr>
+          <w:lang w:val="en-CA"/>
+        </w:rPr>
+        <w:t xml:space="preserve"> will be generated. For </w:t>
+      </w:r>
+      <w:proofErr w:type="gramStart"/>
+      <w:r>
+        <w:rPr>
+          <w:lang w:val="en-CA"/>
+        </w:rPr>
+        <w:t>example</w:t>
+      </w:r>
+      <w:proofErr w:type="gramEnd"/>
+      <w:r>
+        <w:rPr>
+          <w:lang w:val="en-CA"/>
+        </w:rPr>
+        <w:t xml:space="preserve"> if concept has type of classifier(class) it will generate a class, but design concerns will tell where the mark will be done in the UML element in VP. For </w:t>
+      </w:r>
+      <w:proofErr w:type="gramStart"/>
+      <w:r>
+        <w:rPr>
+          <w:lang w:val="en-CA"/>
+        </w:rPr>
+        <w:t>example</w:t>
+      </w:r>
+      <w:proofErr w:type="gramEnd"/>
+      <w:r>
+        <w:rPr>
+          <w:lang w:val="en-CA"/>
+        </w:rPr>
+        <w:t xml:space="preserve"> FK (foreign key) will be marked in association end.</w:t>
+      </w:r>
+    </w:p>
+    <w:p>
+      <w:pPr>
+        <w:spacing w:after="0"/>
+        <w:jc w:val="both"/>
+        <w:rPr>
+          <w:rFonts w:asciiTheme="majorBidi" w:hAnsiTheme="majorBidi" w:cstheme="majorBidi"/>
+          <w:sz w:val="24"/>
+          <w:szCs w:val="24"/>
+          <w:lang w:val="en-CA"/>
+        </w:rPr>
+      </w:pPr>
+    </w:p>
+    <w:p>
+      <w:pPr>
+        <w:pStyle w:val="Paragraphedeliste"/>
+        <w:rPr>
+          <w:lang w:val="en-CA"/>
+        </w:rPr>
+      </w:pPr>
+      <w:r>
+        <w:rPr>
+          <w:lang w:val="en-CA"/>
+        </w:rPr>
+        <w:t>----------------------------------------------------------------------------------------------------------------------------</w:t>
+      </w:r>
+    </w:p>
+    <w:p>
+      <w:pPr>
+        <w:pStyle w:val="Paragraphedeliste"/>
+        <w:rPr>
+          <w:lang w:val="en-CA"/>
+        </w:rPr>
+      </w:pPr>
+      <w:r>
+        <w:rPr>
+          <w:lang w:val="en-CA"/>
+        </w:rPr>
+        <w:t xml:space="preserve"> </w:t>
+      </w:r>
+    </w:p>
+    <w:p>
+      <w:pPr>
+        <w:rPr>
+          <w:lang w:val="en-US"/>
+        </w:rPr>
+      </w:pPr>
+    </w:p>
     <w:sectPr>
       <w:pgSz w:w="12240" w:h="15840"/>
       <w:pgMar w:top="1417" w:right="1417" w:bottom="1417" w:left="1417" w:header="708" w:footer="708" w:gutter="0"/>
@@ -6928,6 +8050,208 @@
     </w:lvl>
   </w:abstractNum>
   <w:abstractNum w:abstractNumId="8" w15:restartNumberingAfterBreak="0">
+    <w:nsid w:val="4EE56BC3"/>
+    <w:multiLevelType w:val="hybridMultilevel"/>
+    <w:tmpl w:val="4CEA27D2"/>
+    <w:lvl w:ilvl="0" w:tplc="0C0C0011">
+      <w:start w:val="1"/>
+      <w:numFmt w:val="decimal"/>
+      <w:lvlText w:val="%1)"/>
+      <w:lvlJc w:val="left"/>
+      <w:pPr>
+        <w:ind w:left="720" w:hanging="360"/>
+      </w:pPr>
+      <w:rPr>
+        <w:rFonts w:hint="default"/>
+      </w:rPr>
+    </w:lvl>
+    <w:lvl w:ilvl="1" w:tplc="0C0C0019" w:tentative="1">
+      <w:start w:val="1"/>
+      <w:numFmt w:val="lowerLetter"/>
+      <w:lvlText w:val="%2."/>
+      <w:lvlJc w:val="left"/>
+      <w:pPr>
+        <w:ind w:left="1440" w:hanging="360"/>
+      </w:pPr>
+    </w:lvl>
+    <w:lvl w:ilvl="2" w:tplc="0C0C001B" w:tentative="1">
+      <w:start w:val="1"/>
+      <w:numFmt w:val="lowerRoman"/>
+      <w:lvlText w:val="%3."/>
+      <w:lvlJc w:val="right"/>
+      <w:pPr>
+        <w:ind w:left="2160" w:hanging="180"/>
+      </w:pPr>
+    </w:lvl>
+    <w:lvl w:ilvl="3" w:tplc="0C0C000F" w:tentative="1">
+      <w:start w:val="1"/>
+      <w:numFmt w:val="decimal"/>
+      <w:lvlText w:val="%4."/>
+      <w:lvlJc w:val="left"/>
+      <w:pPr>
+        <w:ind w:left="2880" w:hanging="360"/>
+      </w:pPr>
+    </w:lvl>
+    <w:lvl w:ilvl="4" w:tplc="0C0C0019" w:tentative="1">
+      <w:start w:val="1"/>
+      <w:numFmt w:val="lowerLetter"/>
+      <w:lvlText w:val="%5."/>
+      <w:lvlJc w:val="left"/>
+      <w:pPr>
+        <w:ind w:left="3600" w:hanging="360"/>
+      </w:pPr>
+    </w:lvl>
+    <w:lvl w:ilvl="5" w:tplc="0C0C001B" w:tentative="1">
+      <w:start w:val="1"/>
+      <w:numFmt w:val="lowerRoman"/>
+      <w:lvlText w:val="%6."/>
+      <w:lvlJc w:val="right"/>
+      <w:pPr>
+        <w:ind w:left="4320" w:hanging="180"/>
+      </w:pPr>
+    </w:lvl>
+    <w:lvl w:ilvl="6" w:tplc="0C0C000F" w:tentative="1">
+      <w:start w:val="1"/>
+      <w:numFmt w:val="decimal"/>
+      <w:lvlText w:val="%7."/>
+      <w:lvlJc w:val="left"/>
+      <w:pPr>
+        <w:ind w:left="5040" w:hanging="360"/>
+      </w:pPr>
+    </w:lvl>
+    <w:lvl w:ilvl="7" w:tplc="0C0C0019" w:tentative="1">
+      <w:start w:val="1"/>
+      <w:numFmt w:val="lowerLetter"/>
+      <w:lvlText w:val="%8."/>
+      <w:lvlJc w:val="left"/>
+      <w:pPr>
+        <w:ind w:left="5760" w:hanging="360"/>
+      </w:pPr>
+    </w:lvl>
+    <w:lvl w:ilvl="8" w:tplc="0C0C001B" w:tentative="1">
+      <w:start w:val="1"/>
+      <w:numFmt w:val="lowerRoman"/>
+      <w:lvlText w:val="%9."/>
+      <w:lvlJc w:val="right"/>
+      <w:pPr>
+        <w:ind w:left="6480" w:hanging="180"/>
+      </w:pPr>
+    </w:lvl>
+  </w:abstractNum>
+  <w:abstractNum w:abstractNumId="9" w15:restartNumberingAfterBreak="0">
+    <w:nsid w:val="53F94EE6"/>
+    <w:multiLevelType w:val="hybridMultilevel"/>
+    <w:tmpl w:val="18501194"/>
+    <w:lvl w:ilvl="0" w:tplc="0C0C0001">
+      <w:start w:val="1"/>
+      <w:numFmt w:val="bullet"/>
+      <w:lvlText w:val=""/>
+      <w:lvlJc w:val="left"/>
+      <w:pPr>
+        <w:ind w:left="720" w:hanging="360"/>
+      </w:pPr>
+      <w:rPr>
+        <w:rFonts w:ascii="Symbol" w:hAnsi="Symbol" w:hint="default"/>
+      </w:rPr>
+    </w:lvl>
+    <w:lvl w:ilvl="1" w:tplc="0C0C0003" w:tentative="1">
+      <w:start w:val="1"/>
+      <w:numFmt w:val="bullet"/>
+      <w:lvlText w:val="o"/>
+      <w:lvlJc w:val="left"/>
+      <w:pPr>
+        <w:ind w:left="1440" w:hanging="360"/>
+      </w:pPr>
+      <w:rPr>
+        <w:rFonts w:ascii="Courier New" w:hAnsi="Courier New" w:cs="Courier New" w:hint="default"/>
+      </w:rPr>
+    </w:lvl>
+    <w:lvl w:ilvl="2" w:tplc="0C0C0005" w:tentative="1">
+      <w:start w:val="1"/>
+      <w:numFmt w:val="bullet"/>
+      <w:lvlText w:val=""/>
+      <w:lvlJc w:val="left"/>
+      <w:pPr>
+        <w:ind w:left="2160" w:hanging="360"/>
+      </w:pPr>
+      <w:rPr>
+        <w:rFonts w:ascii="Wingdings" w:hAnsi="Wingdings" w:hint="default"/>
+      </w:rPr>
+    </w:lvl>
+    <w:lvl w:ilvl="3" w:tplc="0C0C0001" w:tentative="1">
+      <w:start w:val="1"/>
+      <w:numFmt w:val="bullet"/>
+      <w:lvlText w:val=""/>
+      <w:lvlJc w:val="left"/>
+      <w:pPr>
+        <w:ind w:left="2880" w:hanging="360"/>
+      </w:pPr>
+      <w:rPr>
+        <w:rFonts w:ascii="Symbol" w:hAnsi="Symbol" w:hint="default"/>
+      </w:rPr>
+    </w:lvl>
+    <w:lvl w:ilvl="4" w:tplc="0C0C0003" w:tentative="1">
+      <w:start w:val="1"/>
+      <w:numFmt w:val="bullet"/>
+      <w:lvlText w:val="o"/>
+      <w:lvlJc w:val="left"/>
+      <w:pPr>
+        <w:ind w:left="3600" w:hanging="360"/>
+      </w:pPr>
+      <w:rPr>
+        <w:rFonts w:ascii="Courier New" w:hAnsi="Courier New" w:cs="Courier New" w:hint="default"/>
+      </w:rPr>
+    </w:lvl>
+    <w:lvl w:ilvl="5" w:tplc="0C0C0005" w:tentative="1">
+      <w:start w:val="1"/>
+      <w:numFmt w:val="bullet"/>
+      <w:lvlText w:val=""/>
+      <w:lvlJc w:val="left"/>
+      <w:pPr>
+        <w:ind w:left="4320" w:hanging="360"/>
+      </w:pPr>
+      <w:rPr>
+        <w:rFonts w:ascii="Wingdings" w:hAnsi="Wingdings" w:hint="default"/>
+      </w:rPr>
+    </w:lvl>
+    <w:lvl w:ilvl="6" w:tplc="0C0C0001" w:tentative="1">
+      <w:start w:val="1"/>
+      <w:numFmt w:val="bullet"/>
+      <w:lvlText w:val=""/>
+      <w:lvlJc w:val="left"/>
+      <w:pPr>
+        <w:ind w:left="5040" w:hanging="360"/>
+      </w:pPr>
+      <w:rPr>
+        <w:rFonts w:ascii="Symbol" w:hAnsi="Symbol" w:hint="default"/>
+      </w:rPr>
+    </w:lvl>
+    <w:lvl w:ilvl="7" w:tplc="0C0C0003" w:tentative="1">
+      <w:start w:val="1"/>
+      <w:numFmt w:val="bullet"/>
+      <w:lvlText w:val="o"/>
+      <w:lvlJc w:val="left"/>
+      <w:pPr>
+        <w:ind w:left="5760" w:hanging="360"/>
+      </w:pPr>
+      <w:rPr>
+        <w:rFonts w:ascii="Courier New" w:hAnsi="Courier New" w:cs="Courier New" w:hint="default"/>
+      </w:rPr>
+    </w:lvl>
+    <w:lvl w:ilvl="8" w:tplc="0C0C0005" w:tentative="1">
+      <w:start w:val="1"/>
+      <w:numFmt w:val="bullet"/>
+      <w:lvlText w:val=""/>
+      <w:lvlJc w:val="left"/>
+      <w:pPr>
+        <w:ind w:left="6480" w:hanging="360"/>
+      </w:pPr>
+      <w:rPr>
+        <w:rFonts w:ascii="Wingdings" w:hAnsi="Wingdings" w:hint="default"/>
+      </w:rPr>
+    </w:lvl>
+  </w:abstractNum>
+  <w:abstractNum w:abstractNumId="10" w15:restartNumberingAfterBreak="0">
     <w:nsid w:val="56F077B3"/>
     <w:multiLevelType w:val="hybridMultilevel"/>
     <w:tmpl w:val="49F23BA8"/>
@@ -7016,7 +8340,7 @@
       </w:pPr>
     </w:lvl>
   </w:abstractNum>
-  <w:abstractNum w:abstractNumId="9" w15:restartNumberingAfterBreak="0">
+  <w:abstractNum w:abstractNumId="11" w15:restartNumberingAfterBreak="0">
     <w:nsid w:val="5BC84415"/>
     <w:multiLevelType w:val="hybridMultilevel"/>
     <w:tmpl w:val="6ACED17C"/>
@@ -7129,7 +8453,7 @@
       </w:rPr>
     </w:lvl>
   </w:abstractNum>
-  <w:abstractNum w:abstractNumId="10" w15:restartNumberingAfterBreak="0">
+  <w:abstractNum w:abstractNumId="12" w15:restartNumberingAfterBreak="0">
     <w:nsid w:val="69B16A31"/>
     <w:multiLevelType w:val="hybridMultilevel"/>
     <w:tmpl w:val="BBCE53E6"/>
@@ -7242,7 +8566,7 @@
       </w:rPr>
     </w:lvl>
   </w:abstractNum>
-  <w:abstractNum w:abstractNumId="11" w15:restartNumberingAfterBreak="0">
+  <w:abstractNum w:abstractNumId="13" w15:restartNumberingAfterBreak="0">
     <w:nsid w:val="7B412F77"/>
     <w:multiLevelType w:val="hybridMultilevel"/>
     <w:tmpl w:val="BA607130"/>
@@ -7349,6 +8673,119 @@
       <w:lvlJc w:val="left"/>
       <w:pPr>
         <w:ind w:left="7200" w:hanging="360"/>
+      </w:pPr>
+      <w:rPr>
+        <w:rFonts w:ascii="Wingdings" w:hAnsi="Wingdings" w:hint="default"/>
+      </w:rPr>
+    </w:lvl>
+  </w:abstractNum>
+  <w:abstractNum w:abstractNumId="14" w15:restartNumberingAfterBreak="0">
+    <w:nsid w:val="7C4954BD"/>
+    <w:multiLevelType w:val="hybridMultilevel"/>
+    <w:tmpl w:val="55C4974E"/>
+    <w:lvl w:ilvl="0" w:tplc="0C0C0001">
+      <w:start w:val="1"/>
+      <w:numFmt w:val="bullet"/>
+      <w:lvlText w:val=""/>
+      <w:lvlJc w:val="left"/>
+      <w:pPr>
+        <w:ind w:left="720" w:hanging="360"/>
+      </w:pPr>
+      <w:rPr>
+        <w:rFonts w:ascii="Symbol" w:hAnsi="Symbol" w:hint="default"/>
+      </w:rPr>
+    </w:lvl>
+    <w:lvl w:ilvl="1" w:tplc="0C0C0003" w:tentative="1">
+      <w:start w:val="1"/>
+      <w:numFmt w:val="bullet"/>
+      <w:lvlText w:val="o"/>
+      <w:lvlJc w:val="left"/>
+      <w:pPr>
+        <w:ind w:left="1440" w:hanging="360"/>
+      </w:pPr>
+      <w:rPr>
+        <w:rFonts w:ascii="Courier New" w:hAnsi="Courier New" w:cs="Courier New" w:hint="default"/>
+      </w:rPr>
+    </w:lvl>
+    <w:lvl w:ilvl="2" w:tplc="0C0C0005" w:tentative="1">
+      <w:start w:val="1"/>
+      <w:numFmt w:val="bullet"/>
+      <w:lvlText w:val=""/>
+      <w:lvlJc w:val="left"/>
+      <w:pPr>
+        <w:ind w:left="2160" w:hanging="360"/>
+      </w:pPr>
+      <w:rPr>
+        <w:rFonts w:ascii="Wingdings" w:hAnsi="Wingdings" w:hint="default"/>
+      </w:rPr>
+    </w:lvl>
+    <w:lvl w:ilvl="3" w:tplc="0C0C0001" w:tentative="1">
+      <w:start w:val="1"/>
+      <w:numFmt w:val="bullet"/>
+      <w:lvlText w:val=""/>
+      <w:lvlJc w:val="left"/>
+      <w:pPr>
+        <w:ind w:left="2880" w:hanging="360"/>
+      </w:pPr>
+      <w:rPr>
+        <w:rFonts w:ascii="Symbol" w:hAnsi="Symbol" w:hint="default"/>
+      </w:rPr>
+    </w:lvl>
+    <w:lvl w:ilvl="4" w:tplc="0C0C0003" w:tentative="1">
+      <w:start w:val="1"/>
+      <w:numFmt w:val="bullet"/>
+      <w:lvlText w:val="o"/>
+      <w:lvlJc w:val="left"/>
+      <w:pPr>
+        <w:ind w:left="3600" w:hanging="360"/>
+      </w:pPr>
+      <w:rPr>
+        <w:rFonts w:ascii="Courier New" w:hAnsi="Courier New" w:cs="Courier New" w:hint="default"/>
+      </w:rPr>
+    </w:lvl>
+    <w:lvl w:ilvl="5" w:tplc="0C0C0005" w:tentative="1">
+      <w:start w:val="1"/>
+      <w:numFmt w:val="bullet"/>
+      <w:lvlText w:val=""/>
+      <w:lvlJc w:val="left"/>
+      <w:pPr>
+        <w:ind w:left="4320" w:hanging="360"/>
+      </w:pPr>
+      <w:rPr>
+        <w:rFonts w:ascii="Wingdings" w:hAnsi="Wingdings" w:hint="default"/>
+      </w:rPr>
+    </w:lvl>
+    <w:lvl w:ilvl="6" w:tplc="0C0C0001" w:tentative="1">
+      <w:start w:val="1"/>
+      <w:numFmt w:val="bullet"/>
+      <w:lvlText w:val=""/>
+      <w:lvlJc w:val="left"/>
+      <w:pPr>
+        <w:ind w:left="5040" w:hanging="360"/>
+      </w:pPr>
+      <w:rPr>
+        <w:rFonts w:ascii="Symbol" w:hAnsi="Symbol" w:hint="default"/>
+      </w:rPr>
+    </w:lvl>
+    <w:lvl w:ilvl="7" w:tplc="0C0C0003" w:tentative="1">
+      <w:start w:val="1"/>
+      <w:numFmt w:val="bullet"/>
+      <w:lvlText w:val="o"/>
+      <w:lvlJc w:val="left"/>
+      <w:pPr>
+        <w:ind w:left="5760" w:hanging="360"/>
+      </w:pPr>
+      <w:rPr>
+        <w:rFonts w:ascii="Courier New" w:hAnsi="Courier New" w:cs="Courier New" w:hint="default"/>
+      </w:rPr>
+    </w:lvl>
+    <w:lvl w:ilvl="8" w:tplc="0C0C0005" w:tentative="1">
+      <w:start w:val="1"/>
+      <w:numFmt w:val="bullet"/>
+      <w:lvlText w:val=""/>
+      <w:lvlJc w:val="left"/>
+      <w:pPr>
+        <w:ind w:left="6480" w:hanging="360"/>
       </w:pPr>
       <w:rPr>
         <w:rFonts w:ascii="Wingdings" w:hAnsi="Wingdings" w:hint="default"/>
@@ -7371,10 +8808,10 @@
     <w:abstractNumId w:val="7"/>
   </w:num>
   <w:num w:numId="6" w16cid:durableId="213733355">
-    <w:abstractNumId w:val="9"/>
+    <w:abstractNumId w:val="11"/>
   </w:num>
   <w:num w:numId="7" w16cid:durableId="287664673">
-    <w:abstractNumId w:val="10"/>
+    <w:abstractNumId w:val="12"/>
   </w:num>
   <w:num w:numId="8" w16cid:durableId="306055367">
     <w:abstractNumId w:val="5"/>
@@ -7383,13 +8820,22 @@
     <w:abstractNumId w:val="0"/>
   </w:num>
   <w:num w:numId="10" w16cid:durableId="600257271">
-    <w:abstractNumId w:val="8"/>
+    <w:abstractNumId w:val="10"/>
   </w:num>
   <w:num w:numId="11" w16cid:durableId="1703744839">
-    <w:abstractNumId w:val="11"/>
+    <w:abstractNumId w:val="13"/>
   </w:num>
   <w:num w:numId="12" w16cid:durableId="1806969967">
     <w:abstractNumId w:val="2"/>
+  </w:num>
+  <w:num w:numId="13" w16cid:durableId="942227130">
+    <w:abstractNumId w:val="8"/>
+  </w:num>
+  <w:num w:numId="14" w16cid:durableId="918095189">
+    <w:abstractNumId w:val="9"/>
+  </w:num>
+  <w:num w:numId="15" w16cid:durableId="908419228">
+    <w:abstractNumId w:val="14"/>
   </w:num>
 </w:numbering>
 </file>

--- a/Documentation/Architecture/MDE Tool - How to use and Fonctionalities.docx
+++ b/Documentation/Architecture/MDE Tool - How to use and Fonctionalities.docx
@@ -7205,6 +7205,147 @@
         </w:rPr>
       </w:pPr>
     </w:p>
+    <w:p>
+      <w:pPr>
+        <w:rPr>
+          <w:lang w:val="en-US"/>
+        </w:rPr>
+      </w:pPr>
+    </w:p>
+    <w:p>
+      <w:pPr>
+        <w:rPr>
+          <w:lang w:val="en-US"/>
+        </w:rPr>
+      </w:pPr>
+      <w:r>
+        <w:rPr>
+          <w:lang w:val="en-US"/>
+        </w:rPr>
+        <w:lastRenderedPageBreak/>
+        <w:t xml:space="preserve">Use </w:t>
+      </w:r>
+      <w:proofErr w:type="spellStart"/>
+      <w:r>
+        <w:rPr>
+          <w:lang w:val="en-US"/>
+        </w:rPr>
+        <w:t>saxon</w:t>
+      </w:r>
+      <w:proofErr w:type="spellEnd"/>
+      <w:r>
+        <w:rPr>
+          <w:lang w:val="en-US"/>
+        </w:rPr>
+        <w:t xml:space="preserve"> as the transformer in java:</w:t>
+      </w:r>
+    </w:p>
+    <w:p>
+      <w:pPr>
+        <w:pStyle w:val="Paragraphedeliste"/>
+        <w:numPr>
+          <w:ilvl w:val="0"/>
+          <w:numId w:val="16"/>
+        </w:numPr>
+        <w:rPr>
+          <w:lang w:val="en-US"/>
+        </w:rPr>
+      </w:pPr>
+      <w:r>
+        <w:rPr>
+          <w:lang w:val="en-US"/>
+        </w:rPr>
+        <w:t xml:space="preserve">Add saxon.jar to </w:t>
+      </w:r>
+      <w:proofErr w:type="spellStart"/>
+      <w:r>
+        <w:rPr>
+          <w:lang w:val="en-US"/>
+        </w:rPr>
+        <w:t>classpath</w:t>
+      </w:r>
+      <w:proofErr w:type="spellEnd"/>
+    </w:p>
+    <w:p>
+      <w:pPr>
+        <w:ind w:left="360"/>
+        <w:rPr>
+          <w:lang w:val="en-US"/>
+        </w:rPr>
+      </w:pPr>
+      <w:hyperlink r:id="rId40" w:history="1">
+        <w:r>
+          <w:rPr>
+            <w:rStyle w:val="Lienhypertexte"/>
+            <w:lang w:val="en-US"/>
+          </w:rPr>
+          <w:t>https://stackoverflow.com/questions/50232557/visual-studio-code-java-extension-how-to-add-a-jar-to-classpath</w:t>
+        </w:r>
+      </w:hyperlink>
+      <w:r>
+        <w:rPr>
+          <w:lang w:val="en-US"/>
+        </w:rPr>
+        <w:t xml:space="preserve"> </w:t>
+      </w:r>
+    </w:p>
+    <w:p>
+      <w:pPr>
+        <w:pStyle w:val="Paragraphedeliste"/>
+        <w:numPr>
+          <w:ilvl w:val="0"/>
+          <w:numId w:val="16"/>
+        </w:numPr>
+        <w:rPr>
+          <w:lang w:val="en-US"/>
+        </w:rPr>
+      </w:pPr>
+      <w:r>
+        <w:rPr>
+          <w:lang w:val="en-US"/>
+        </w:rPr>
+        <w:t xml:space="preserve">Use </w:t>
+      </w:r>
+      <w:proofErr w:type="spellStart"/>
+      <w:r>
+        <w:rPr>
+          <w:lang w:val="en-US"/>
+        </w:rPr>
+        <w:t>saxon</w:t>
+      </w:r>
+      <w:proofErr w:type="spellEnd"/>
+      <w:r>
+        <w:rPr>
+          <w:lang w:val="en-US"/>
+        </w:rPr>
+        <w:t xml:space="preserve"> in Java</w:t>
+      </w:r>
+    </w:p>
+    <w:p>
+      <w:pPr>
+        <w:ind w:left="360"/>
+        <w:rPr>
+          <w:lang w:val="en-US"/>
+        </w:rPr>
+      </w:pPr>
+      <w:hyperlink r:id="rId41" w:history="1">
+        <w:r>
+          <w:rPr>
+            <w:rStyle w:val="Lienhypertexte"/>
+            <w:lang w:val="en-US"/>
+          </w:rPr>
+          <w:t>https://stackoverflow.com/questions/2968190/how-to-select-saxon-transformerfactory-in-java</w:t>
+        </w:r>
+      </w:hyperlink>
+    </w:p>
+    <w:p>
+      <w:pPr>
+        <w:ind w:left="360"/>
+        <w:rPr>
+          <w:lang w:val="en-US"/>
+        </w:rPr>
+      </w:pPr>
+    </w:p>
     <w:sectPr>
       <w:pgSz w:w="12240" w:h="15840"/>
       <w:pgMar w:top="1417" w:right="1417" w:bottom="1417" w:left="1417" w:header="708" w:footer="708" w:gutter="0"/>
@@ -7420,6 +7561,95 @@
     </w:lvl>
   </w:abstractNum>
   <w:abstractNum w:abstractNumId="2" w15:restartNumberingAfterBreak="0">
+    <w:nsid w:val="0B880C27"/>
+    <w:multiLevelType w:val="hybridMultilevel"/>
+    <w:tmpl w:val="36A486FE"/>
+    <w:lvl w:ilvl="0" w:tplc="0C0C0011">
+      <w:start w:val="1"/>
+      <w:numFmt w:val="decimal"/>
+      <w:lvlText w:val="%1)"/>
+      <w:lvlJc w:val="left"/>
+      <w:pPr>
+        <w:ind w:left="720" w:hanging="360"/>
+      </w:pPr>
+      <w:rPr>
+        <w:rFonts w:hint="default"/>
+      </w:rPr>
+    </w:lvl>
+    <w:lvl w:ilvl="1" w:tplc="0C0C0019" w:tentative="1">
+      <w:start w:val="1"/>
+      <w:numFmt w:val="lowerLetter"/>
+      <w:lvlText w:val="%2."/>
+      <w:lvlJc w:val="left"/>
+      <w:pPr>
+        <w:ind w:left="1440" w:hanging="360"/>
+      </w:pPr>
+    </w:lvl>
+    <w:lvl w:ilvl="2" w:tplc="0C0C001B" w:tentative="1">
+      <w:start w:val="1"/>
+      <w:numFmt w:val="lowerRoman"/>
+      <w:lvlText w:val="%3."/>
+      <w:lvlJc w:val="right"/>
+      <w:pPr>
+        <w:ind w:left="2160" w:hanging="180"/>
+      </w:pPr>
+    </w:lvl>
+    <w:lvl w:ilvl="3" w:tplc="0C0C000F" w:tentative="1">
+      <w:start w:val="1"/>
+      <w:numFmt w:val="decimal"/>
+      <w:lvlText w:val="%4."/>
+      <w:lvlJc w:val="left"/>
+      <w:pPr>
+        <w:ind w:left="2880" w:hanging="360"/>
+      </w:pPr>
+    </w:lvl>
+    <w:lvl w:ilvl="4" w:tplc="0C0C0019" w:tentative="1">
+      <w:start w:val="1"/>
+      <w:numFmt w:val="lowerLetter"/>
+      <w:lvlText w:val="%5."/>
+      <w:lvlJc w:val="left"/>
+      <w:pPr>
+        <w:ind w:left="3600" w:hanging="360"/>
+      </w:pPr>
+    </w:lvl>
+    <w:lvl w:ilvl="5" w:tplc="0C0C001B" w:tentative="1">
+      <w:start w:val="1"/>
+      <w:numFmt w:val="lowerRoman"/>
+      <w:lvlText w:val="%6."/>
+      <w:lvlJc w:val="right"/>
+      <w:pPr>
+        <w:ind w:left="4320" w:hanging="180"/>
+      </w:pPr>
+    </w:lvl>
+    <w:lvl w:ilvl="6" w:tplc="0C0C000F" w:tentative="1">
+      <w:start w:val="1"/>
+      <w:numFmt w:val="decimal"/>
+      <w:lvlText w:val="%7."/>
+      <w:lvlJc w:val="left"/>
+      <w:pPr>
+        <w:ind w:left="5040" w:hanging="360"/>
+      </w:pPr>
+    </w:lvl>
+    <w:lvl w:ilvl="7" w:tplc="0C0C0019" w:tentative="1">
+      <w:start w:val="1"/>
+      <w:numFmt w:val="lowerLetter"/>
+      <w:lvlText w:val="%8."/>
+      <w:lvlJc w:val="left"/>
+      <w:pPr>
+        <w:ind w:left="5760" w:hanging="360"/>
+      </w:pPr>
+    </w:lvl>
+    <w:lvl w:ilvl="8" w:tplc="0C0C001B" w:tentative="1">
+      <w:start w:val="1"/>
+      <w:numFmt w:val="lowerRoman"/>
+      <w:lvlText w:val="%9."/>
+      <w:lvlJc w:val="right"/>
+      <w:pPr>
+        <w:ind w:left="6480" w:hanging="180"/>
+      </w:pPr>
+    </w:lvl>
+  </w:abstractNum>
+  <w:abstractNum w:abstractNumId="3" w15:restartNumberingAfterBreak="0">
     <w:nsid w:val="0DE07640"/>
     <w:multiLevelType w:val="hybridMultilevel"/>
     <w:tmpl w:val="8EF84A04"/>
@@ -7532,7 +7762,7 @@
       </w:rPr>
     </w:lvl>
   </w:abstractNum>
-  <w:abstractNum w:abstractNumId="3" w15:restartNumberingAfterBreak="0">
+  <w:abstractNum w:abstractNumId="4" w15:restartNumberingAfterBreak="0">
     <w:nsid w:val="1DBF675D"/>
     <w:multiLevelType w:val="hybridMultilevel"/>
     <w:tmpl w:val="53788C64"/>
@@ -7645,7 +7875,7 @@
       </w:rPr>
     </w:lvl>
   </w:abstractNum>
-  <w:abstractNum w:abstractNumId="4" w15:restartNumberingAfterBreak="0">
+  <w:abstractNum w:abstractNumId="5" w15:restartNumberingAfterBreak="0">
     <w:nsid w:val="22D74530"/>
     <w:multiLevelType w:val="hybridMultilevel"/>
     <w:tmpl w:val="4AA62D1E"/>
@@ -7734,7 +7964,7 @@
       </w:pPr>
     </w:lvl>
   </w:abstractNum>
-  <w:abstractNum w:abstractNumId="5" w15:restartNumberingAfterBreak="0">
+  <w:abstractNum w:abstractNumId="6" w15:restartNumberingAfterBreak="0">
     <w:nsid w:val="3A9F2965"/>
     <w:multiLevelType w:val="hybridMultilevel"/>
     <w:tmpl w:val="7E5ACCA8"/>
@@ -7847,7 +8077,7 @@
       </w:rPr>
     </w:lvl>
   </w:abstractNum>
-  <w:abstractNum w:abstractNumId="6" w15:restartNumberingAfterBreak="0">
+  <w:abstractNum w:abstractNumId="7" w15:restartNumberingAfterBreak="0">
     <w:nsid w:val="3BE33CCF"/>
     <w:multiLevelType w:val="hybridMultilevel"/>
     <w:tmpl w:val="3698EC06"/>
@@ -7936,7 +8166,7 @@
       </w:pPr>
     </w:lvl>
   </w:abstractNum>
-  <w:abstractNum w:abstractNumId="7" w15:restartNumberingAfterBreak="0">
+  <w:abstractNum w:abstractNumId="8" w15:restartNumberingAfterBreak="0">
     <w:nsid w:val="4D8D6EEF"/>
     <w:multiLevelType w:val="hybridMultilevel"/>
     <w:tmpl w:val="F46EE4FC"/>
@@ -8049,7 +8279,7 @@
       </w:rPr>
     </w:lvl>
   </w:abstractNum>
-  <w:abstractNum w:abstractNumId="8" w15:restartNumberingAfterBreak="0">
+  <w:abstractNum w:abstractNumId="9" w15:restartNumberingAfterBreak="0">
     <w:nsid w:val="4EE56BC3"/>
     <w:multiLevelType w:val="hybridMultilevel"/>
     <w:tmpl w:val="4CEA27D2"/>
@@ -8138,7 +8368,7 @@
       </w:pPr>
     </w:lvl>
   </w:abstractNum>
-  <w:abstractNum w:abstractNumId="9" w15:restartNumberingAfterBreak="0">
+  <w:abstractNum w:abstractNumId="10" w15:restartNumberingAfterBreak="0">
     <w:nsid w:val="53F94EE6"/>
     <w:multiLevelType w:val="hybridMultilevel"/>
     <w:tmpl w:val="18501194"/>
@@ -8251,7 +8481,7 @@
       </w:rPr>
     </w:lvl>
   </w:abstractNum>
-  <w:abstractNum w:abstractNumId="10" w15:restartNumberingAfterBreak="0">
+  <w:abstractNum w:abstractNumId="11" w15:restartNumberingAfterBreak="0">
     <w:nsid w:val="56F077B3"/>
     <w:multiLevelType w:val="hybridMultilevel"/>
     <w:tmpl w:val="49F23BA8"/>
@@ -8340,7 +8570,7 @@
       </w:pPr>
     </w:lvl>
   </w:abstractNum>
-  <w:abstractNum w:abstractNumId="11" w15:restartNumberingAfterBreak="0">
+  <w:abstractNum w:abstractNumId="12" w15:restartNumberingAfterBreak="0">
     <w:nsid w:val="5BC84415"/>
     <w:multiLevelType w:val="hybridMultilevel"/>
     <w:tmpl w:val="6ACED17C"/>
@@ -8453,7 +8683,7 @@
       </w:rPr>
     </w:lvl>
   </w:abstractNum>
-  <w:abstractNum w:abstractNumId="12" w15:restartNumberingAfterBreak="0">
+  <w:abstractNum w:abstractNumId="13" w15:restartNumberingAfterBreak="0">
     <w:nsid w:val="69B16A31"/>
     <w:multiLevelType w:val="hybridMultilevel"/>
     <w:tmpl w:val="BBCE53E6"/>
@@ -8566,7 +8796,7 @@
       </w:rPr>
     </w:lvl>
   </w:abstractNum>
-  <w:abstractNum w:abstractNumId="13" w15:restartNumberingAfterBreak="0">
+  <w:abstractNum w:abstractNumId="14" w15:restartNumberingAfterBreak="0">
     <w:nsid w:val="7B412F77"/>
     <w:multiLevelType w:val="hybridMultilevel"/>
     <w:tmpl w:val="BA607130"/>
@@ -8679,7 +8909,7 @@
       </w:rPr>
     </w:lvl>
   </w:abstractNum>
-  <w:abstractNum w:abstractNumId="14" w15:restartNumberingAfterBreak="0">
+  <w:abstractNum w:abstractNumId="15" w15:restartNumberingAfterBreak="0">
     <w:nsid w:val="7C4954BD"/>
     <w:multiLevelType w:val="hybridMultilevel"/>
     <w:tmpl w:val="55C4974E"/>
@@ -8793,49 +9023,52 @@
     </w:lvl>
   </w:abstractNum>
   <w:num w:numId="1" w16cid:durableId="960108578">
-    <w:abstractNumId w:val="4"/>
+    <w:abstractNumId w:val="5"/>
   </w:num>
   <w:num w:numId="2" w16cid:durableId="42607962">
-    <w:abstractNumId w:val="6"/>
+    <w:abstractNumId w:val="7"/>
   </w:num>
   <w:num w:numId="3" w16cid:durableId="1757677028">
     <w:abstractNumId w:val="1"/>
   </w:num>
   <w:num w:numId="4" w16cid:durableId="1443113471">
-    <w:abstractNumId w:val="3"/>
+    <w:abstractNumId w:val="4"/>
   </w:num>
   <w:num w:numId="5" w16cid:durableId="1205144104">
-    <w:abstractNumId w:val="7"/>
+    <w:abstractNumId w:val="8"/>
   </w:num>
   <w:num w:numId="6" w16cid:durableId="213733355">
-    <w:abstractNumId w:val="11"/>
+    <w:abstractNumId w:val="12"/>
   </w:num>
   <w:num w:numId="7" w16cid:durableId="287664673">
-    <w:abstractNumId w:val="12"/>
+    <w:abstractNumId w:val="13"/>
   </w:num>
   <w:num w:numId="8" w16cid:durableId="306055367">
-    <w:abstractNumId w:val="5"/>
+    <w:abstractNumId w:val="6"/>
   </w:num>
   <w:num w:numId="9" w16cid:durableId="9724726">
     <w:abstractNumId w:val="0"/>
   </w:num>
   <w:num w:numId="10" w16cid:durableId="600257271">
+    <w:abstractNumId w:val="11"/>
+  </w:num>
+  <w:num w:numId="11" w16cid:durableId="1703744839">
+    <w:abstractNumId w:val="14"/>
+  </w:num>
+  <w:num w:numId="12" w16cid:durableId="1806969967">
+    <w:abstractNumId w:val="3"/>
+  </w:num>
+  <w:num w:numId="13" w16cid:durableId="942227130">
+    <w:abstractNumId w:val="9"/>
+  </w:num>
+  <w:num w:numId="14" w16cid:durableId="918095189">
     <w:abstractNumId w:val="10"/>
   </w:num>
-  <w:num w:numId="11" w16cid:durableId="1703744839">
-    <w:abstractNumId w:val="13"/>
+  <w:num w:numId="15" w16cid:durableId="908419228">
+    <w:abstractNumId w:val="15"/>
   </w:num>
-  <w:num w:numId="12" w16cid:durableId="1806969967">
+  <w:num w:numId="16" w16cid:durableId="1075669566">
     <w:abstractNumId w:val="2"/>
-  </w:num>
-  <w:num w:numId="13" w16cid:durableId="942227130">
-    <w:abstractNumId w:val="8"/>
-  </w:num>
-  <w:num w:numId="14" w16cid:durableId="918095189">
-    <w:abstractNumId w:val="9"/>
-  </w:num>
-  <w:num w:numId="15" w16cid:durableId="908419228">
-    <w:abstractNumId w:val="14"/>
   </w:num>
 </w:numbering>
 </file>
@@ -9282,12 +9515,23 @@
     <w:name w:val="Hyperlink"/>
     <w:basedOn w:val="Policepardfaut"/>
     <w:uiPriority w:val="99"/>
-    <w:semiHidden/>
     <w:unhideWhenUsed/>
     <w:rsid w:val="002B3B1C"/>
     <w:rPr>
       <w:color w:val="0000FF"/>
       <w:u w:val="single"/>
+    </w:rPr>
+  </w:style>
+  <w:style w:type="character" w:styleId="Mentionnonrsolue">
+    <w:name w:val="Unresolved Mention"/>
+    <w:basedOn w:val="Policepardfaut"/>
+    <w:uiPriority w:val="99"/>
+    <w:semiHidden/>
+    <w:unhideWhenUsed/>
+    <w:rsid w:val="003841A7"/>
+    <w:rPr>
+      <w:color w:val="605E5C"/>
+      <w:shd w:val="clear" w:color="auto" w:fill="E1DFDD"/>
     </w:rPr>
   </w:style>
 </w:styles>

--- a/Documentation/Architecture/MDE Tool - How to use and Fonctionalities.docx
+++ b/Documentation/Architecture/MDE Tool - How to use and Fonctionalities.docx
@@ -154,7 +154,27 @@
           <w:szCs w:val="24"/>
           <w:lang w:val="fr-FR"/>
         </w:rPr>
-        <w:t>Ouvrez Visual Paradigm puis cliquez sur « platform description model » dans l’onglet « </w:t>
+        <w:t xml:space="preserve">Ouvrez Visual </w:t>
+      </w:r>
+      <w:proofErr w:type="spellStart"/>
+      <w:r>
+        <w:rPr>
+          <w:rFonts w:asciiTheme="majorBidi" w:hAnsiTheme="majorBidi" w:cstheme="majorBidi"/>
+          <w:sz w:val="24"/>
+          <w:szCs w:val="24"/>
+          <w:lang w:val="fr-FR"/>
+        </w:rPr>
+        <w:t>Paradigm</w:t>
+      </w:r>
+      <w:proofErr w:type="spellEnd"/>
+      <w:r>
+        <w:rPr>
+          <w:rFonts w:asciiTheme="majorBidi" w:hAnsiTheme="majorBidi" w:cstheme="majorBidi"/>
+          <w:sz w:val="24"/>
+          <w:szCs w:val="24"/>
+          <w:lang w:val="fr-FR"/>
+        </w:rPr>
+        <w:t xml:space="preserve"> puis cliquez sur « platform description model » dans l’onglet « </w:t>
       </w:r>
       <w:r>
         <w:rPr>
@@ -709,7 +729,7 @@
           <w:lang w:val="fr-FR"/>
         </w:rPr>
         <w:lastRenderedPageBreak/>
-        <w:t>Pour ajouter un concept il faut saisir : le nom, le type, la description, et les design concerns. Pour ajouter un design concern, cliquez sur « </w:t>
+        <w:t xml:space="preserve">Pour ajouter un concept il faut saisir : le nom, le type, la description, et les design </w:t>
       </w:r>
       <w:proofErr w:type="spellStart"/>
       <w:r>
@@ -719,6 +739,46 @@
           <w:szCs w:val="24"/>
           <w:lang w:val="fr-FR"/>
         </w:rPr>
+        <w:t>concerns</w:t>
+      </w:r>
+      <w:proofErr w:type="spellEnd"/>
+      <w:r>
+        <w:rPr>
+          <w:rFonts w:asciiTheme="majorBidi" w:hAnsiTheme="majorBidi" w:cstheme="majorBidi"/>
+          <w:sz w:val="24"/>
+          <w:szCs w:val="24"/>
+          <w:lang w:val="fr-FR"/>
+        </w:rPr>
+        <w:t xml:space="preserve">. Pour ajouter un design </w:t>
+      </w:r>
+      <w:proofErr w:type="spellStart"/>
+      <w:r>
+        <w:rPr>
+          <w:rFonts w:asciiTheme="majorBidi" w:hAnsiTheme="majorBidi" w:cstheme="majorBidi"/>
+          <w:sz w:val="24"/>
+          <w:szCs w:val="24"/>
+          <w:lang w:val="fr-FR"/>
+        </w:rPr>
+        <w:t>concern</w:t>
+      </w:r>
+      <w:proofErr w:type="spellEnd"/>
+      <w:r>
+        <w:rPr>
+          <w:rFonts w:asciiTheme="majorBidi" w:hAnsiTheme="majorBidi" w:cstheme="majorBidi"/>
+          <w:sz w:val="24"/>
+          <w:szCs w:val="24"/>
+          <w:lang w:val="fr-FR"/>
+        </w:rPr>
+        <w:t>, cliquez sur « </w:t>
+      </w:r>
+      <w:proofErr w:type="spellStart"/>
+      <w:r>
+        <w:rPr>
+          <w:rFonts w:asciiTheme="majorBidi" w:hAnsiTheme="majorBidi" w:cstheme="majorBidi"/>
+          <w:sz w:val="24"/>
+          <w:szCs w:val="24"/>
+          <w:lang w:val="fr-FR"/>
+        </w:rPr>
         <w:t>Add</w:t>
       </w:r>
       <w:proofErr w:type="spellEnd"/>
@@ -729,7 +789,27 @@
           <w:szCs w:val="24"/>
           <w:lang w:val="fr-FR"/>
         </w:rPr>
-        <w:t> » dans la section « Design concerns ».</w:t>
+        <w:t xml:space="preserve"> » dans la section « Design </w:t>
+      </w:r>
+      <w:proofErr w:type="spellStart"/>
+      <w:r>
+        <w:rPr>
+          <w:rFonts w:asciiTheme="majorBidi" w:hAnsiTheme="majorBidi" w:cstheme="majorBidi"/>
+          <w:sz w:val="24"/>
+          <w:szCs w:val="24"/>
+          <w:lang w:val="fr-FR"/>
+        </w:rPr>
+        <w:t>concerns</w:t>
+      </w:r>
+      <w:proofErr w:type="spellEnd"/>
+      <w:r>
+        <w:rPr>
+          <w:rFonts w:asciiTheme="majorBidi" w:hAnsiTheme="majorBidi" w:cstheme="majorBidi"/>
+          <w:sz w:val="24"/>
+          <w:szCs w:val="24"/>
+          <w:lang w:val="fr-FR"/>
+        </w:rPr>
+        <w:t> ».</w:t>
       </w:r>
     </w:p>
     <w:p>
@@ -910,7 +990,27 @@
           <w:lang w:val="fr-FR"/>
         </w:rPr>
         <w:lastRenderedPageBreak/>
-        <w:t>Pour ajouter un « design concern », saisissez</w:t>
+        <w:t xml:space="preserve">Pour ajouter un « design </w:t>
+      </w:r>
+      <w:proofErr w:type="spellStart"/>
+      <w:r>
+        <w:rPr>
+          <w:rFonts w:asciiTheme="majorBidi" w:hAnsiTheme="majorBidi" w:cstheme="majorBidi"/>
+          <w:sz w:val="24"/>
+          <w:szCs w:val="24"/>
+          <w:lang w:val="fr-FR"/>
+        </w:rPr>
+        <w:t>concern</w:t>
+      </w:r>
+      <w:proofErr w:type="spellEnd"/>
+      <w:r>
+        <w:rPr>
+          <w:rFonts w:asciiTheme="majorBidi" w:hAnsiTheme="majorBidi" w:cstheme="majorBidi"/>
+          <w:sz w:val="24"/>
+          <w:szCs w:val="24"/>
+          <w:lang w:val="fr-FR"/>
+        </w:rPr>
+        <w:t> », saisissez</w:t>
       </w:r>
       <w:r>
         <w:rPr>
@@ -1811,7 +1911,27 @@
           <w:szCs w:val="24"/>
           <w:lang w:val="fr-FR"/>
         </w:rPr>
-        <w:t>Enfin, cliquez sur « Save » pour sauvegarder les PDMs.</w:t>
+        <w:t xml:space="preserve">Enfin, cliquez sur « Save » pour sauvegarder les </w:t>
+      </w:r>
+      <w:proofErr w:type="spellStart"/>
+      <w:r>
+        <w:rPr>
+          <w:rFonts w:asciiTheme="majorBidi" w:hAnsiTheme="majorBidi" w:cstheme="majorBidi"/>
+          <w:sz w:val="24"/>
+          <w:szCs w:val="24"/>
+          <w:lang w:val="fr-FR"/>
+        </w:rPr>
+        <w:t>PDMs</w:t>
+      </w:r>
+      <w:proofErr w:type="spellEnd"/>
+      <w:r>
+        <w:rPr>
+          <w:rFonts w:asciiTheme="majorBidi" w:hAnsiTheme="majorBidi" w:cstheme="majorBidi"/>
+          <w:sz w:val="24"/>
+          <w:szCs w:val="24"/>
+          <w:lang w:val="fr-FR"/>
+        </w:rPr>
+        <w:t>.</w:t>
       </w:r>
     </w:p>
     <w:p>
@@ -1887,7 +2007,27 @@
           <w:szCs w:val="24"/>
           <w:lang w:val="fr-FR"/>
         </w:rPr>
-        <w:t xml:space="preserve">Les PDMs sont enregistrés au format XML dans le chemin : </w:t>
+        <w:t xml:space="preserve">Les </w:t>
+      </w:r>
+      <w:proofErr w:type="spellStart"/>
+      <w:r>
+        <w:rPr>
+          <w:rFonts w:asciiTheme="majorBidi" w:hAnsiTheme="majorBidi" w:cstheme="majorBidi"/>
+          <w:sz w:val="24"/>
+          <w:szCs w:val="24"/>
+          <w:lang w:val="fr-FR"/>
+        </w:rPr>
+        <w:t>PDMs</w:t>
+      </w:r>
+      <w:proofErr w:type="spellEnd"/>
+      <w:r>
+        <w:rPr>
+          <w:rFonts w:asciiTheme="majorBidi" w:hAnsiTheme="majorBidi" w:cstheme="majorBidi"/>
+          <w:sz w:val="24"/>
+          <w:szCs w:val="24"/>
+          <w:lang w:val="fr-FR"/>
+        </w:rPr>
+        <w:t xml:space="preserve"> sont enregistrés au format XML dans le chemin : </w:t>
       </w:r>
     </w:p>
     <w:p>
@@ -2125,7 +2265,27 @@
           <w:szCs w:val="24"/>
           <w:lang w:val="fr-FR"/>
         </w:rPr>
-        <w:t xml:space="preserve"> ». Dans l’exemple suivant, j’ai sélectionné la classe « Pump ». </w:t>
+        <w:t> ». Dans l’exemple suivant, j’ai sélectionné la classe « </w:t>
+      </w:r>
+      <w:proofErr w:type="spellStart"/>
+      <w:r>
+        <w:rPr>
+          <w:rFonts w:asciiTheme="majorBidi" w:hAnsiTheme="majorBidi" w:cstheme="majorBidi"/>
+          <w:sz w:val="24"/>
+          <w:szCs w:val="24"/>
+          <w:lang w:val="fr-FR"/>
+        </w:rPr>
+        <w:t>Pump</w:t>
+      </w:r>
+      <w:proofErr w:type="spellEnd"/>
+      <w:r>
+        <w:rPr>
+          <w:rFonts w:asciiTheme="majorBidi" w:hAnsiTheme="majorBidi" w:cstheme="majorBidi"/>
+          <w:sz w:val="24"/>
+          <w:szCs w:val="24"/>
+          <w:lang w:val="fr-FR"/>
+        </w:rPr>
+        <w:t xml:space="preserve"> ». </w:t>
       </w:r>
     </w:p>
     <w:p>
@@ -2275,7 +2435,27 @@
           <w:lang w:val="fr-FR"/>
         </w:rPr>
         <w:lastRenderedPageBreak/>
-        <w:t>Choisissez les PDMs déjà définis.</w:t>
+        <w:t xml:space="preserve">Choisissez les </w:t>
+      </w:r>
+      <w:proofErr w:type="spellStart"/>
+      <w:r>
+        <w:rPr>
+          <w:rFonts w:asciiTheme="majorBidi" w:hAnsiTheme="majorBidi" w:cstheme="majorBidi"/>
+          <w:sz w:val="24"/>
+          <w:szCs w:val="24"/>
+          <w:lang w:val="fr-FR"/>
+        </w:rPr>
+        <w:t>PDMs</w:t>
+      </w:r>
+      <w:proofErr w:type="spellEnd"/>
+      <w:r>
+        <w:rPr>
+          <w:rFonts w:asciiTheme="majorBidi" w:hAnsiTheme="majorBidi" w:cstheme="majorBidi"/>
+          <w:sz w:val="24"/>
+          <w:szCs w:val="24"/>
+          <w:lang w:val="fr-FR"/>
+        </w:rPr>
+        <w:t xml:space="preserve"> déjà définis.</w:t>
       </w:r>
     </w:p>
     <w:p>
@@ -2351,7 +2531,27 @@
           <w:szCs w:val="24"/>
           <w:lang w:val="fr-FR"/>
         </w:rPr>
-        <w:t>Sélectionnez un ou plusieurs PDMs pour paramétriser le PIM et cliquez sur « Save ». dans cet exemple j’ai choisi que le PDM « Clean Architecture ».</w:t>
+        <w:t xml:space="preserve">Sélectionnez un ou plusieurs </w:t>
+      </w:r>
+      <w:proofErr w:type="spellStart"/>
+      <w:r>
+        <w:rPr>
+          <w:rFonts w:asciiTheme="majorBidi" w:hAnsiTheme="majorBidi" w:cstheme="majorBidi"/>
+          <w:sz w:val="24"/>
+          <w:szCs w:val="24"/>
+          <w:lang w:val="fr-FR"/>
+        </w:rPr>
+        <w:t>PDMs</w:t>
+      </w:r>
+      <w:proofErr w:type="spellEnd"/>
+      <w:r>
+        <w:rPr>
+          <w:rFonts w:asciiTheme="majorBidi" w:hAnsiTheme="majorBidi" w:cstheme="majorBidi"/>
+          <w:sz w:val="24"/>
+          <w:szCs w:val="24"/>
+          <w:lang w:val="fr-FR"/>
+        </w:rPr>
+        <w:t xml:space="preserve"> pour paramétriser le PIM et cliquez sur « Save ». dans cet exemple j’ai choisi que le PDM « Clean Architecture ».</w:t>
       </w:r>
     </w:p>
     <w:p>
@@ -2429,7 +2629,47 @@
           <w:lang w:val="fr-FR"/>
         </w:rPr>
         <w:lastRenderedPageBreak/>
-        <w:t>La fenêtre qui s’ouvre consiste en une arborescence d’éléments. Les racines de l’arborescence sont les PDMs choisis. les branches des racines sont les éléments UML sélectionnés dans Visual Paradigm. En outre</w:t>
+        <w:t xml:space="preserve">La fenêtre qui s’ouvre consiste en une arborescence d’éléments. Les racines de l’arborescence sont les </w:t>
+      </w:r>
+      <w:proofErr w:type="spellStart"/>
+      <w:r>
+        <w:rPr>
+          <w:rFonts w:asciiTheme="majorBidi" w:hAnsiTheme="majorBidi" w:cstheme="majorBidi"/>
+          <w:sz w:val="24"/>
+          <w:szCs w:val="24"/>
+          <w:lang w:val="fr-FR"/>
+        </w:rPr>
+        <w:t>PDMs</w:t>
+      </w:r>
+      <w:proofErr w:type="spellEnd"/>
+      <w:r>
+        <w:rPr>
+          <w:rFonts w:asciiTheme="majorBidi" w:hAnsiTheme="majorBidi" w:cstheme="majorBidi"/>
+          <w:sz w:val="24"/>
+          <w:szCs w:val="24"/>
+          <w:lang w:val="fr-FR"/>
+        </w:rPr>
+        <w:t xml:space="preserve"> choisis. les branches des racines sont les éléments UML sélectionnés dans Visual </w:t>
+      </w:r>
+      <w:proofErr w:type="spellStart"/>
+      <w:r>
+        <w:rPr>
+          <w:rFonts w:asciiTheme="majorBidi" w:hAnsiTheme="majorBidi" w:cstheme="majorBidi"/>
+          <w:sz w:val="24"/>
+          <w:szCs w:val="24"/>
+          <w:lang w:val="fr-FR"/>
+        </w:rPr>
+        <w:t>Paradigm</w:t>
+      </w:r>
+      <w:proofErr w:type="spellEnd"/>
+      <w:r>
+        <w:rPr>
+          <w:rFonts w:asciiTheme="majorBidi" w:hAnsiTheme="majorBidi" w:cstheme="majorBidi"/>
+          <w:sz w:val="24"/>
+          <w:szCs w:val="24"/>
+          <w:lang w:val="fr-FR"/>
+        </w:rPr>
+        <w:t>. En outre</w:t>
       </w:r>
       <w:r>
         <w:rPr>
@@ -2783,7 +3023,7 @@
           <w:lang w:val="fr-FR"/>
         </w:rPr>
         <w:lastRenderedPageBreak/>
-        <w:t>L’utilisateur peut choisir plusieurs PDM et sélectionner plusieurs éléments UML en même temps. Par exemple, j’ai choisi les PDMs « Clean architecture » et « Observer », et j’ai sélectionné la classe « Pump » et l’association « </w:t>
+        <w:t xml:space="preserve">L’utilisateur peut choisir plusieurs PDM et sélectionner plusieurs éléments UML en même temps. Par exemple, j’ai choisi les </w:t>
       </w:r>
       <w:proofErr w:type="spellStart"/>
       <w:r>
@@ -2793,6 +3033,46 @@
           <w:szCs w:val="24"/>
           <w:lang w:val="fr-FR"/>
         </w:rPr>
+        <w:t>PDMs</w:t>
+      </w:r>
+      <w:proofErr w:type="spellEnd"/>
+      <w:r>
+        <w:rPr>
+          <w:rFonts w:asciiTheme="majorBidi" w:hAnsiTheme="majorBidi" w:cstheme="majorBidi"/>
+          <w:sz w:val="24"/>
+          <w:szCs w:val="24"/>
+          <w:lang w:val="fr-FR"/>
+        </w:rPr>
+        <w:t xml:space="preserve"> « Clean architecture » et « Observer », et j’ai sélectionné la classe « </w:t>
+      </w:r>
+      <w:proofErr w:type="spellStart"/>
+      <w:r>
+        <w:rPr>
+          <w:rFonts w:asciiTheme="majorBidi" w:hAnsiTheme="majorBidi" w:cstheme="majorBidi"/>
+          <w:sz w:val="24"/>
+          <w:szCs w:val="24"/>
+          <w:lang w:val="fr-FR"/>
+        </w:rPr>
+        <w:t>Pump</w:t>
+      </w:r>
+      <w:proofErr w:type="spellEnd"/>
+      <w:r>
+        <w:rPr>
+          <w:rFonts w:asciiTheme="majorBidi" w:hAnsiTheme="majorBidi" w:cstheme="majorBidi"/>
+          <w:sz w:val="24"/>
+          <w:szCs w:val="24"/>
+          <w:lang w:val="fr-FR"/>
+        </w:rPr>
+        <w:t> » et l’association « </w:t>
+      </w:r>
+      <w:proofErr w:type="spellStart"/>
+      <w:r>
+        <w:rPr>
+          <w:rFonts w:asciiTheme="majorBidi" w:hAnsiTheme="majorBidi" w:cstheme="majorBidi"/>
+          <w:sz w:val="24"/>
+          <w:szCs w:val="24"/>
+          <w:lang w:val="fr-FR"/>
+        </w:rPr>
         <w:t>provide</w:t>
       </w:r>
       <w:proofErr w:type="spellEnd"/>
@@ -2803,7 +3083,27 @@
           <w:szCs w:val="24"/>
           <w:lang w:val="fr-FR"/>
         </w:rPr>
-        <w:t> » (entre « Pump » et « Tank »).</w:t>
+        <w:t> » (entre « </w:t>
+      </w:r>
+      <w:proofErr w:type="spellStart"/>
+      <w:r>
+        <w:rPr>
+          <w:rFonts w:asciiTheme="majorBidi" w:hAnsiTheme="majorBidi" w:cstheme="majorBidi"/>
+          <w:sz w:val="24"/>
+          <w:szCs w:val="24"/>
+          <w:lang w:val="fr-FR"/>
+        </w:rPr>
+        <w:t>Pump</w:t>
+      </w:r>
+      <w:proofErr w:type="spellEnd"/>
+      <w:r>
+        <w:rPr>
+          <w:rFonts w:asciiTheme="majorBidi" w:hAnsiTheme="majorBidi" w:cstheme="majorBidi"/>
+          <w:sz w:val="24"/>
+          <w:szCs w:val="24"/>
+          <w:lang w:val="fr-FR"/>
+        </w:rPr>
+        <w:t> » et « Tank »).</w:t>
       </w:r>
     </w:p>
     <w:p>
@@ -3137,7 +3437,47 @@
           <w:szCs w:val="24"/>
           <w:lang w:val="fr-FR"/>
         </w:rPr>
-        <w:t xml:space="preserve">Dans l’exemple suivant, j’ai cliqué sur la classe « Pump » dans le PDM « Clean architecture ». Ensuite une fenêtre s’ouvre contient les design concerns appliqués aux éléments UML de type « Classifier ». </w:t>
+        <w:t>Dans l’exemple suivant, j’ai cliqué sur la classe « </w:t>
+      </w:r>
+      <w:proofErr w:type="spellStart"/>
+      <w:r>
+        <w:rPr>
+          <w:rFonts w:asciiTheme="majorBidi" w:hAnsiTheme="majorBidi" w:cstheme="majorBidi"/>
+          <w:sz w:val="24"/>
+          <w:szCs w:val="24"/>
+          <w:lang w:val="fr-FR"/>
+        </w:rPr>
+        <w:t>Pump</w:t>
+      </w:r>
+      <w:proofErr w:type="spellEnd"/>
+      <w:r>
+        <w:rPr>
+          <w:rFonts w:asciiTheme="majorBidi" w:hAnsiTheme="majorBidi" w:cstheme="majorBidi"/>
+          <w:sz w:val="24"/>
+          <w:szCs w:val="24"/>
+          <w:lang w:val="fr-FR"/>
+        </w:rPr>
+        <w:t xml:space="preserve"> » dans le PDM « Clean architecture ». Ensuite une fenêtre s’ouvre contient les design </w:t>
+      </w:r>
+      <w:proofErr w:type="spellStart"/>
+      <w:r>
+        <w:rPr>
+          <w:rFonts w:asciiTheme="majorBidi" w:hAnsiTheme="majorBidi" w:cstheme="majorBidi"/>
+          <w:sz w:val="24"/>
+          <w:szCs w:val="24"/>
+          <w:lang w:val="fr-FR"/>
+        </w:rPr>
+        <w:t>concerns</w:t>
+      </w:r>
+      <w:proofErr w:type="spellEnd"/>
+      <w:r>
+        <w:rPr>
+          <w:rFonts w:asciiTheme="majorBidi" w:hAnsiTheme="majorBidi" w:cstheme="majorBidi"/>
+          <w:sz w:val="24"/>
+          <w:szCs w:val="24"/>
+          <w:lang w:val="fr-FR"/>
+        </w:rPr>
+        <w:t xml:space="preserve"> appliqués aux éléments UML de type « Classifier ». </w:t>
       </w:r>
     </w:p>
     <w:p>
@@ -3319,27 +3659,47 @@
           <w:szCs w:val="24"/>
           <w:lang w:val="fr-FR"/>
         </w:rPr>
-        <w:t xml:space="preserve">L’utilisateur peut faire la même chose pour la classe « Pump », mais avec </w:t>
-      </w:r>
-      <w:proofErr w:type="gramStart"/>
-      <w:r>
-        <w:rPr>
-          <w:rFonts w:asciiTheme="majorBidi" w:hAnsiTheme="majorBidi" w:cstheme="majorBidi"/>
-          <w:sz w:val="24"/>
-          <w:szCs w:val="24"/>
-          <w:lang w:val="fr-FR"/>
-        </w:rPr>
-        <w:t>les design</w:t>
-      </w:r>
-      <w:proofErr w:type="gramEnd"/>
-      <w:r>
-        <w:rPr>
-          <w:rFonts w:asciiTheme="majorBidi" w:hAnsiTheme="majorBidi" w:cstheme="majorBidi"/>
-          <w:sz w:val="24"/>
-          <w:szCs w:val="24"/>
-          <w:lang w:val="fr-FR"/>
-        </w:rPr>
-        <w:t xml:space="preserve"> concerns du PDM « observer ».</w:t>
+        <w:t>L’utilisateur peut faire la même chose pour la classe « </w:t>
+      </w:r>
+      <w:proofErr w:type="spellStart"/>
+      <w:r>
+        <w:rPr>
+          <w:rFonts w:asciiTheme="majorBidi" w:hAnsiTheme="majorBidi" w:cstheme="majorBidi"/>
+          <w:sz w:val="24"/>
+          <w:szCs w:val="24"/>
+          <w:lang w:val="fr-FR"/>
+        </w:rPr>
+        <w:t>Pump</w:t>
+      </w:r>
+      <w:proofErr w:type="spellEnd"/>
+      <w:r>
+        <w:rPr>
+          <w:rFonts w:asciiTheme="majorBidi" w:hAnsiTheme="majorBidi" w:cstheme="majorBidi"/>
+          <w:sz w:val="24"/>
+          <w:szCs w:val="24"/>
+          <w:lang w:val="fr-FR"/>
+        </w:rPr>
+        <w:t xml:space="preserve"> », mais avec les design </w:t>
+      </w:r>
+      <w:proofErr w:type="spellStart"/>
+      <w:r>
+        <w:rPr>
+          <w:rFonts w:asciiTheme="majorBidi" w:hAnsiTheme="majorBidi" w:cstheme="majorBidi"/>
+          <w:sz w:val="24"/>
+          <w:szCs w:val="24"/>
+          <w:lang w:val="fr-FR"/>
+        </w:rPr>
+        <w:t>concerns</w:t>
+      </w:r>
+      <w:proofErr w:type="spellEnd"/>
+      <w:r>
+        <w:rPr>
+          <w:rFonts w:asciiTheme="majorBidi" w:hAnsiTheme="majorBidi" w:cstheme="majorBidi"/>
+          <w:sz w:val="24"/>
+          <w:szCs w:val="24"/>
+          <w:lang w:val="fr-FR"/>
+        </w:rPr>
+        <w:t xml:space="preserve"> du PDM « observer ».</w:t>
       </w:r>
     </w:p>
     <w:p>
@@ -4020,7 +4380,27 @@
           <w:szCs w:val="24"/>
           <w:lang w:val="fr-FR"/>
         </w:rPr>
-        <w:t>Pour générer le code, cliquez sur « Code Generation » dans l’onglet « Plugin ».</w:t>
+        <w:t xml:space="preserve">Pour générer le code, cliquez sur « Code </w:t>
+      </w:r>
+      <w:proofErr w:type="spellStart"/>
+      <w:r>
+        <w:rPr>
+          <w:rFonts w:asciiTheme="majorBidi" w:hAnsiTheme="majorBidi" w:cstheme="majorBidi"/>
+          <w:sz w:val="24"/>
+          <w:szCs w:val="24"/>
+          <w:lang w:val="fr-FR"/>
+        </w:rPr>
+        <w:t>Generation</w:t>
+      </w:r>
+      <w:proofErr w:type="spellEnd"/>
+      <w:r>
+        <w:rPr>
+          <w:rFonts w:asciiTheme="majorBidi" w:hAnsiTheme="majorBidi" w:cstheme="majorBidi"/>
+          <w:sz w:val="24"/>
+          <w:szCs w:val="24"/>
+          <w:lang w:val="fr-FR"/>
+        </w:rPr>
+        <w:t> » dans l’onglet « Plugin ».</w:t>
       </w:r>
     </w:p>
     <w:p>
@@ -4389,16 +4769,56 @@
           <w:szCs w:val="24"/>
           <w:lang w:val="fr-FR"/>
         </w:rPr>
-        <w:t>Sélectionnez le chemin vers l’outil de transformation « Saxonica ». Dans ma machine se trouve dans « </w:t>
-      </w:r>
-      <w:r>
-        <w:rPr>
-          <w:rFonts w:asciiTheme="majorBidi" w:hAnsiTheme="majorBidi" w:cstheme="majorBidi"/>
-          <w:sz w:val="24"/>
-          <w:szCs w:val="24"/>
-          <w:lang w:val="fr-FR"/>
-        </w:rPr>
-        <w:t>C:\Program Files\Saxonica\SaxonHE9.9N\bin</w:t>
+        <w:t>Sélectionnez le chemin vers l’outil de transformation « </w:t>
+      </w:r>
+      <w:proofErr w:type="spellStart"/>
+      <w:r>
+        <w:rPr>
+          <w:rFonts w:asciiTheme="majorBidi" w:hAnsiTheme="majorBidi" w:cstheme="majorBidi"/>
+          <w:sz w:val="24"/>
+          <w:szCs w:val="24"/>
+          <w:lang w:val="fr-FR"/>
+        </w:rPr>
+        <w:t>Saxonica</w:t>
+      </w:r>
+      <w:proofErr w:type="spellEnd"/>
+      <w:r>
+        <w:rPr>
+          <w:rFonts w:asciiTheme="majorBidi" w:hAnsiTheme="majorBidi" w:cstheme="majorBidi"/>
+          <w:sz w:val="24"/>
+          <w:szCs w:val="24"/>
+          <w:lang w:val="fr-FR"/>
+        </w:rPr>
+        <w:t> ». Dans ma machine se trouve dans « </w:t>
+      </w:r>
+      <w:r>
+        <w:rPr>
+          <w:rFonts w:asciiTheme="majorBidi" w:hAnsiTheme="majorBidi" w:cstheme="majorBidi"/>
+          <w:sz w:val="24"/>
+          <w:szCs w:val="24"/>
+          <w:lang w:val="fr-FR"/>
+        </w:rPr>
+        <w:t>C:\Program Files\</w:t>
+      </w:r>
+      <w:proofErr w:type="spellStart"/>
+      <w:r>
+        <w:rPr>
+          <w:rFonts w:asciiTheme="majorBidi" w:hAnsiTheme="majorBidi" w:cstheme="majorBidi"/>
+          <w:sz w:val="24"/>
+          <w:szCs w:val="24"/>
+          <w:lang w:val="fr-FR"/>
+        </w:rPr>
+        <w:t>Saxonica</w:t>
+      </w:r>
+      <w:proofErr w:type="spellEnd"/>
+      <w:r>
+        <w:rPr>
+          <w:rFonts w:asciiTheme="majorBidi" w:hAnsiTheme="majorBidi" w:cstheme="majorBidi"/>
+          <w:sz w:val="24"/>
+          <w:szCs w:val="24"/>
+          <w:lang w:val="fr-FR"/>
+        </w:rPr>
+        <w:t>\SaxonHE9.9N\bin</w:t>
       </w:r>
       <w:r>
         <w:rPr>
@@ -4675,7 +5095,25 @@
           <w:szCs w:val="24"/>
           <w:lang w:val="fr-FR"/>
         </w:rPr>
-        <w:t>Pour tester le plugin dans Visual Paradigm (version 15.2) :</w:t>
+        <w:t xml:space="preserve">Pour tester le plugin dans Visual </w:t>
+      </w:r>
+      <w:proofErr w:type="spellStart"/>
+      <w:r>
+        <w:rPr>
+          <w:sz w:val="24"/>
+          <w:szCs w:val="24"/>
+          <w:lang w:val="fr-FR"/>
+        </w:rPr>
+        <w:t>Paradigm</w:t>
+      </w:r>
+      <w:proofErr w:type="spellEnd"/>
+      <w:r>
+        <w:rPr>
+          <w:sz w:val="24"/>
+          <w:szCs w:val="24"/>
+          <w:lang w:val="fr-FR"/>
+        </w:rPr>
+        <w:t xml:space="preserve"> (version 15.2) :</w:t>
       </w:r>
     </w:p>
     <w:p>
@@ -4693,25 +5131,43 @@
           <w:szCs w:val="24"/>
           <w:lang w:val="fr-FR"/>
         </w:rPr>
-        <w:t>Copier le dossier</w:t>
-      </w:r>
-      <w:proofErr w:type="gramStart"/>
-      <w:r>
-        <w:rPr>
-          <w:sz w:val="24"/>
-          <w:szCs w:val="24"/>
-          <w:lang w:val="fr-FR"/>
-        </w:rPr>
-        <w:t xml:space="preserve"> «Code</w:t>
-      </w:r>
-      <w:proofErr w:type="gramEnd"/>
-      <w:r>
-        <w:rPr>
-          <w:sz w:val="24"/>
-          <w:szCs w:val="24"/>
-          <w:lang w:val="fr-FR"/>
-        </w:rPr>
-        <w:t xml:space="preserve"> Generation» dans le dossier «Plugins» de Visual Paradigm. Dans ma machine il est dans le chemin suivant : « </w:t>
+        <w:t xml:space="preserve">Copier le dossier «Code </w:t>
+      </w:r>
+      <w:proofErr w:type="spellStart"/>
+      <w:r>
+        <w:rPr>
+          <w:sz w:val="24"/>
+          <w:szCs w:val="24"/>
+          <w:lang w:val="fr-FR"/>
+        </w:rPr>
+        <w:t>Generation</w:t>
+      </w:r>
+      <w:proofErr w:type="spellEnd"/>
+      <w:r>
+        <w:rPr>
+          <w:sz w:val="24"/>
+          <w:szCs w:val="24"/>
+          <w:lang w:val="fr-FR"/>
+        </w:rPr>
+        <w:t xml:space="preserve">» dans le dossier «Plugins» de Visual </w:t>
+      </w:r>
+      <w:proofErr w:type="spellStart"/>
+      <w:r>
+        <w:rPr>
+          <w:sz w:val="24"/>
+          <w:szCs w:val="24"/>
+          <w:lang w:val="fr-FR"/>
+        </w:rPr>
+        <w:t>Paradigm</w:t>
+      </w:r>
+      <w:proofErr w:type="spellEnd"/>
+      <w:r>
+        <w:rPr>
+          <w:sz w:val="24"/>
+          <w:szCs w:val="24"/>
+          <w:lang w:val="fr-FR"/>
+        </w:rPr>
+        <w:t>. Dans ma machine il est dans le chemin suivant : « </w:t>
       </w:r>
       <w:r>
         <w:rPr>
@@ -4909,23 +5365,7 @@
           <w:sz w:val="24"/>
           <w:szCs w:val="24"/>
         </w:rPr>
-        <w:t xml:space="preserve">Ajouter le chemin vers Apache </w:t>
-      </w:r>
-      <w:proofErr w:type="gramStart"/>
-      <w:r>
-        <w:rPr>
-          <w:sz w:val="24"/>
-          <w:szCs w:val="24"/>
-        </w:rPr>
-        <w:t>Ant(</w:t>
-      </w:r>
-      <w:proofErr w:type="gramEnd"/>
-      <w:r>
-        <w:rPr>
-          <w:sz w:val="24"/>
-          <w:szCs w:val="24"/>
-        </w:rPr>
-        <w:t xml:space="preserve">dossier : </w:t>
+        <w:t xml:space="preserve">Ajouter le chemin vers Apache Ant(dossier : </w:t>
       </w:r>
       <w:r>
         <w:rPr>
@@ -5085,25 +5525,7 @@
           <w:szCs w:val="24"/>
           <w:lang w:val="en-US"/>
         </w:rPr>
-        <w:t xml:space="preserve">Ant Target </w:t>
-      </w:r>
-      <w:proofErr w:type="gramStart"/>
-      <w:r>
-        <w:rPr>
-          <w:sz w:val="24"/>
-          <w:szCs w:val="24"/>
-          <w:lang w:val="en-US"/>
-        </w:rPr>
-        <w:t>Runner :</w:t>
-      </w:r>
-      <w:proofErr w:type="gramEnd"/>
-      <w:r>
-        <w:rPr>
-          <w:sz w:val="24"/>
-          <w:szCs w:val="24"/>
-          <w:lang w:val="en-US"/>
-        </w:rPr>
-        <w:t xml:space="preserve"> </w:t>
+        <w:t xml:space="preserve">Ant Target Runner : </w:t>
       </w:r>
       <w:hyperlink r:id="rId36" w:history="1">
         <w:r>
@@ -5137,25 +5559,7 @@
           <w:szCs w:val="24"/>
           <w:lang w:val="en-US"/>
         </w:rPr>
-        <w:t xml:space="preserve">Ant Tree </w:t>
-      </w:r>
-      <w:proofErr w:type="gramStart"/>
-      <w:r>
-        <w:rPr>
-          <w:sz w:val="24"/>
-          <w:szCs w:val="24"/>
-          <w:lang w:val="en-US"/>
-        </w:rPr>
-        <w:t>Viewer :</w:t>
-      </w:r>
-      <w:proofErr w:type="gramEnd"/>
-      <w:r>
-        <w:rPr>
-          <w:sz w:val="24"/>
-          <w:szCs w:val="24"/>
-          <w:lang w:val="en-US"/>
-        </w:rPr>
-        <w:t xml:space="preserve"> </w:t>
+        <w:t xml:space="preserve">Ant Tree Viewer : </w:t>
       </w:r>
       <w:hyperlink r:id="rId37" w:history="1">
         <w:r>
@@ -5202,15 +5606,7 @@
           <w:sz w:val="24"/>
           <w:szCs w:val="24"/>
         </w:rPr>
-        <w:t>dossier</w:t>
-      </w:r>
-      <w:proofErr w:type="gramStart"/>
-      <w:r>
-        <w:rPr>
-          <w:sz w:val="24"/>
-          <w:szCs w:val="24"/>
-        </w:rPr>
-        <w:t xml:space="preserve"> «</w:t>
+        <w:t>dossier «</w:t>
       </w:r>
       <w:proofErr w:type="spellStart"/>
       <w:r>
@@ -5221,7 +5617,6 @@
         <w:t>CodeGenerationPlugin</w:t>
       </w:r>
       <w:proofErr w:type="spellEnd"/>
-      <w:proofErr w:type="gramEnd"/>
       <w:r>
         <w:rPr>
           <w:sz w:val="24"/>
@@ -5297,23 +5692,7 @@
           <w:sz w:val="24"/>
           <w:szCs w:val="24"/>
         </w:rPr>
-        <w:t xml:space="preserve"> dans le fichier </w:t>
-      </w:r>
-      <w:proofErr w:type="gramStart"/>
-      <w:r>
-        <w:rPr>
-          <w:sz w:val="24"/>
-          <w:szCs w:val="24"/>
-        </w:rPr>
-        <w:t>«.classpath</w:t>
-      </w:r>
-      <w:proofErr w:type="gramEnd"/>
-      <w:r>
-        <w:rPr>
-          <w:sz w:val="24"/>
-          <w:szCs w:val="24"/>
-        </w:rPr>
-        <w:t xml:space="preserve"> ». </w:t>
+        <w:t xml:space="preserve"> dans le fichier «.classpath ». </w:t>
       </w:r>
       <w:r>
         <w:rPr>
@@ -5327,15 +5706,7 @@
           <w:sz w:val="24"/>
           <w:szCs w:val="24"/>
         </w:rPr>
-        <w:t>ans ma machine il existe dans :</w:t>
-      </w:r>
-      <w:proofErr w:type="gramStart"/>
-      <w:r>
-        <w:rPr>
-          <w:sz w:val="24"/>
-          <w:szCs w:val="24"/>
-        </w:rPr>
-        <w:t xml:space="preserve"> «C:</w:t>
+        <w:t>ans ma machine il existe dans : «C:</w:t>
       </w:r>
       <w:r>
         <w:rPr>
@@ -5349,15 +5720,7 @@
           <w:sz w:val="24"/>
           <w:szCs w:val="24"/>
         </w:rPr>
-        <w:t>Program</w:t>
-      </w:r>
-      <w:proofErr w:type="gramEnd"/>
-      <w:r>
-        <w:rPr>
-          <w:sz w:val="24"/>
-          <w:szCs w:val="24"/>
-        </w:rPr>
-        <w:t xml:space="preserve"> Files</w:t>
+        <w:t>Program Files</w:t>
       </w:r>
       <w:r>
         <w:rPr>
@@ -5371,7 +5734,23 @@
           <w:sz w:val="24"/>
           <w:szCs w:val="24"/>
         </w:rPr>
-        <w:t>Visual Paradigm 15.2</w:t>
+        <w:t xml:space="preserve">Visual </w:t>
+      </w:r>
+      <w:proofErr w:type="spellStart"/>
+      <w:r>
+        <w:rPr>
+          <w:sz w:val="24"/>
+          <w:szCs w:val="24"/>
+        </w:rPr>
+        <w:t>Paradigm</w:t>
+      </w:r>
+      <w:proofErr w:type="spellEnd"/>
+      <w:r>
+        <w:rPr>
+          <w:sz w:val="24"/>
+          <w:szCs w:val="24"/>
+        </w:rPr>
+        <w:t xml:space="preserve"> 15.2</w:t>
       </w:r>
       <w:r>
         <w:rPr>
@@ -5445,7 +5824,23 @@
           <w:sz w:val="24"/>
           <w:szCs w:val="24"/>
         </w:rPr>
-        <w:t> » et « openapi » dans le fichier « build.xml ». Dans ma machine :</w:t>
+        <w:t> » et « </w:t>
+      </w:r>
+      <w:proofErr w:type="spellStart"/>
+      <w:r>
+        <w:rPr>
+          <w:sz w:val="24"/>
+          <w:szCs w:val="24"/>
+        </w:rPr>
+        <w:t>openapi</w:t>
+      </w:r>
+      <w:proofErr w:type="spellEnd"/>
+      <w:r>
+        <w:rPr>
+          <w:sz w:val="24"/>
+          <w:szCs w:val="24"/>
+        </w:rPr>
+        <w:t> » dans le fichier « build.xml ». Dans ma machine :</w:t>
       </w:r>
     </w:p>
     <w:p>
@@ -5458,20 +5853,30 @@
           <w:lang w:val="en-US"/>
         </w:rPr>
       </w:pPr>
+      <w:proofErr w:type="spellStart"/>
       <w:r>
         <w:rPr>
           <w:sz w:val="24"/>
           <w:szCs w:val="24"/>
           <w:lang w:val="en-US"/>
         </w:rPr>
-        <w:t>Openapi (</w:t>
-      </w:r>
+        <w:t>Openapi</w:t>
+      </w:r>
+      <w:proofErr w:type="spellEnd"/>
       <w:r>
         <w:rPr>
           <w:sz w:val="24"/>
           <w:szCs w:val="24"/>
           <w:lang w:val="en-US"/>
         </w:rPr>
+        <w:t> (</w:t>
+      </w:r>
+      <w:r>
+        <w:rPr>
+          <w:sz w:val="24"/>
+          <w:szCs w:val="24"/>
+          <w:lang w:val="en-US"/>
+        </w:rPr>
         <w:t xml:space="preserve">emplacement </w:t>
       </w:r>
       <w:proofErr w:type="spellStart"/>
@@ -5502,7 +5907,6 @@
         <w:t>api</w:t>
       </w:r>
       <w:proofErr w:type="spellEnd"/>
-      <w:proofErr w:type="gramStart"/>
       <w:r>
         <w:rPr>
           <w:sz w:val="24"/>
@@ -5525,16 +5929,26 @@
           <w:szCs w:val="24"/>
           <w:lang w:val="en-US"/>
         </w:rPr>
-        <w:t>:</w:t>
-      </w:r>
-      <w:proofErr w:type="gramEnd"/>
-      <w:r>
+        <w:t xml:space="preserve">: </w:t>
+      </w:r>
+    </w:p>
+    <w:p>
+      <w:pPr>
+        <w:pStyle w:val="Paragraphedeliste"/>
+        <w:ind w:left="1134"/>
         <w:rPr>
           <w:sz w:val="24"/>
           <w:szCs w:val="24"/>
           <w:lang w:val="en-US"/>
         </w:rPr>
-        <w:t xml:space="preserve"> </w:t>
+      </w:pPr>
+      <w:r>
+        <w:rPr>
+          <w:sz w:val="24"/>
+          <w:szCs w:val="24"/>
+          <w:lang w:val="en-US"/>
+        </w:rPr>
+        <w:t>« C:/Program Files/Visual Paradigm 15.2/lib/openapi.jar »</w:t>
       </w:r>
     </w:p>
     <w:p>
@@ -5547,14 +5961,6 @@
           <w:lang w:val="en-US"/>
         </w:rPr>
       </w:pPr>
-      <w:r>
-        <w:rPr>
-          <w:sz w:val="24"/>
-          <w:szCs w:val="24"/>
-          <w:lang w:val="en-US"/>
-        </w:rPr>
-        <w:t>« C:/Program Files/Visual Paradigm 15.2/lib/openapi.jar »</w:t>
-      </w:r>
     </w:p>
     <w:p>
       <w:pPr>
@@ -5563,17 +5969,6 @@
         <w:rPr>
           <w:sz w:val="24"/>
           <w:szCs w:val="24"/>
-          <w:lang w:val="en-US"/>
-        </w:rPr>
-      </w:pPr>
-    </w:p>
-    <w:p>
-      <w:pPr>
-        <w:pStyle w:val="Paragraphedeliste"/>
-        <w:ind w:left="1134"/>
-        <w:rPr>
-          <w:sz w:val="24"/>
-          <w:szCs w:val="24"/>
           <w:lang w:val="fr-FR"/>
         </w:rPr>
       </w:pPr>
@@ -5637,7 +6032,6 @@
         <w:t>build</w:t>
       </w:r>
       <w:proofErr w:type="spellEnd"/>
-      <w:proofErr w:type="gramStart"/>
       <w:r>
         <w:rPr>
           <w:sz w:val="24"/>
@@ -5646,7 +6040,6 @@
         </w:rPr>
         <w:t>):</w:t>
       </w:r>
-      <w:proofErr w:type="gramEnd"/>
     </w:p>
     <w:p>
       <w:pPr>
@@ -6320,7 +6713,25 @@
           <w:sz w:val="24"/>
           <w:szCs w:val="24"/>
         </w:rPr>
-        <w:t xml:space="preserve"> d’un élément UML avec deux PDMs, les valeurs sont perdues dans la première « Save »</w:t>
+        <w:t xml:space="preserve"> d’un élément UML avec deux </w:t>
+      </w:r>
+      <w:proofErr w:type="spellStart"/>
+      <w:r>
+        <w:rPr>
+          <w:rFonts w:asciiTheme="majorBidi" w:hAnsiTheme="majorBidi" w:cstheme="majorBidi"/>
+          <w:sz w:val="24"/>
+          <w:szCs w:val="24"/>
+        </w:rPr>
+        <w:t>PDMs</w:t>
+      </w:r>
+      <w:proofErr w:type="spellEnd"/>
+      <w:r>
+        <w:rPr>
+          <w:rFonts w:asciiTheme="majorBidi" w:hAnsiTheme="majorBidi" w:cstheme="majorBidi"/>
+          <w:sz w:val="24"/>
+          <w:szCs w:val="24"/>
+        </w:rPr>
+        <w:t>, les valeurs sont perdues dans la première « Save »</w:t>
       </w:r>
     </w:p>
     <w:p>
@@ -6529,7 +6940,27 @@
           <w:szCs w:val="24"/>
           <w:lang w:val="fr-FR"/>
         </w:rPr>
-        <w:t>Pour l’architecture clean on va faire constructeur par défaut (exigé par EF Core) et constructeur pour initialiser les p</w:t>
+        <w:t xml:space="preserve">Pour l’architecture clean on va faire constructeur par défaut (exigé par EF </w:t>
+      </w:r>
+      <w:proofErr w:type="spellStart"/>
+      <w:r>
+        <w:rPr>
+          <w:rFonts w:asciiTheme="majorBidi" w:hAnsiTheme="majorBidi" w:cstheme="majorBidi"/>
+          <w:sz w:val="24"/>
+          <w:szCs w:val="24"/>
+          <w:lang w:val="fr-FR"/>
+        </w:rPr>
+        <w:t>Core</w:t>
+      </w:r>
+      <w:proofErr w:type="spellEnd"/>
+      <w:r>
+        <w:rPr>
+          <w:rFonts w:asciiTheme="majorBidi" w:hAnsiTheme="majorBidi" w:cstheme="majorBidi"/>
+          <w:sz w:val="24"/>
+          <w:szCs w:val="24"/>
+          <w:lang w:val="fr-FR"/>
+        </w:rPr>
+        <w:t>) et constructeur pour initialiser les p</w:t>
       </w:r>
       <w:r>
         <w:rPr>
@@ -6782,7 +7213,7 @@
           <w:szCs w:val="24"/>
           <w:lang w:val="fr-FR"/>
         </w:rPr>
-        <w:t>Dans chaque projet (ex : Core) voir les « </w:t>
+        <w:t xml:space="preserve">Dans chaque projet (ex : </w:t>
       </w:r>
       <w:proofErr w:type="spellStart"/>
       <w:r>
@@ -6792,6 +7223,26 @@
           <w:szCs w:val="24"/>
           <w:lang w:val="fr-FR"/>
         </w:rPr>
+        <w:t>Core</w:t>
+      </w:r>
+      <w:proofErr w:type="spellEnd"/>
+      <w:r>
+        <w:rPr>
+          <w:rFonts w:asciiTheme="majorBidi" w:hAnsiTheme="majorBidi" w:cstheme="majorBidi"/>
+          <w:sz w:val="24"/>
+          <w:szCs w:val="24"/>
+          <w:lang w:val="fr-FR"/>
+        </w:rPr>
+        <w:t>) voir les « </w:t>
+      </w:r>
+      <w:proofErr w:type="spellStart"/>
+      <w:r>
+        <w:rPr>
+          <w:rFonts w:asciiTheme="majorBidi" w:hAnsiTheme="majorBidi" w:cstheme="majorBidi"/>
+          <w:sz w:val="24"/>
+          <w:szCs w:val="24"/>
+          <w:lang w:val="fr-FR"/>
+        </w:rPr>
         <w:t>stereotypes</w:t>
       </w:r>
       <w:proofErr w:type="spellEnd"/>
@@ -6822,7 +7273,67 @@
           <w:szCs w:val="24"/>
           <w:lang w:val="fr-FR"/>
         </w:rPr>
-        <w:t xml:space="preserve"> values » qu’on est besoin. (Ex core : Entity, aggregateRoot, </w:t>
+        <w:t xml:space="preserve"> values » qu’on est besoin. (Ex </w:t>
+      </w:r>
+      <w:proofErr w:type="spellStart"/>
+      <w:r>
+        <w:rPr>
+          <w:rFonts w:asciiTheme="majorBidi" w:hAnsiTheme="majorBidi" w:cstheme="majorBidi"/>
+          <w:sz w:val="24"/>
+          <w:szCs w:val="24"/>
+          <w:lang w:val="fr-FR"/>
+        </w:rPr>
+        <w:t>core</w:t>
+      </w:r>
+      <w:proofErr w:type="spellEnd"/>
+      <w:r>
+        <w:rPr>
+          <w:rFonts w:asciiTheme="majorBidi" w:hAnsiTheme="majorBidi" w:cstheme="majorBidi"/>
+          <w:sz w:val="24"/>
+          <w:szCs w:val="24"/>
+          <w:lang w:val="fr-FR"/>
+        </w:rPr>
+        <w:t xml:space="preserve"> : </w:t>
+      </w:r>
+      <w:proofErr w:type="spellStart"/>
+      <w:r>
+        <w:rPr>
+          <w:rFonts w:asciiTheme="majorBidi" w:hAnsiTheme="majorBidi" w:cstheme="majorBidi"/>
+          <w:sz w:val="24"/>
+          <w:szCs w:val="24"/>
+          <w:lang w:val="fr-FR"/>
+        </w:rPr>
+        <w:t>Entity</w:t>
+      </w:r>
+      <w:proofErr w:type="spellEnd"/>
+      <w:r>
+        <w:rPr>
+          <w:rFonts w:asciiTheme="majorBidi" w:hAnsiTheme="majorBidi" w:cstheme="majorBidi"/>
+          <w:sz w:val="24"/>
+          <w:szCs w:val="24"/>
+          <w:lang w:val="fr-FR"/>
+        </w:rPr>
+        <w:t xml:space="preserve">, </w:t>
+      </w:r>
+      <w:proofErr w:type="spellStart"/>
+      <w:r>
+        <w:rPr>
+          <w:rFonts w:asciiTheme="majorBidi" w:hAnsiTheme="majorBidi" w:cstheme="majorBidi"/>
+          <w:sz w:val="24"/>
+          <w:szCs w:val="24"/>
+          <w:lang w:val="fr-FR"/>
+        </w:rPr>
+        <w:t>aggregateRoot</w:t>
+      </w:r>
+      <w:proofErr w:type="spellEnd"/>
+      <w:r>
+        <w:rPr>
+          <w:rFonts w:asciiTheme="majorBidi" w:hAnsiTheme="majorBidi" w:cstheme="majorBidi"/>
+          <w:sz w:val="24"/>
+          <w:szCs w:val="24"/>
+          <w:lang w:val="fr-FR"/>
+        </w:rPr>
+        <w:t xml:space="preserve">, </w:t>
       </w:r>
       <w:proofErr w:type="spellStart"/>
       <w:r>
@@ -6913,27 +7424,7 @@
           <w:szCs w:val="24"/>
           <w:lang w:val="fr-FR"/>
         </w:rPr>
-        <w:t xml:space="preserve">…) par exemple pour </w:t>
-      </w:r>
-      <w:proofErr w:type="gramStart"/>
-      <w:r>
-        <w:rPr>
-          <w:rFonts w:asciiTheme="majorBidi" w:hAnsiTheme="majorBidi" w:cstheme="majorBidi"/>
-          <w:sz w:val="24"/>
-          <w:szCs w:val="24"/>
-          <w:lang w:val="fr-FR"/>
-        </w:rPr>
-        <w:t>les design</w:t>
-      </w:r>
-      <w:proofErr w:type="gramEnd"/>
-      <w:r>
-        <w:rPr>
-          <w:rFonts w:asciiTheme="majorBidi" w:hAnsiTheme="majorBidi" w:cstheme="majorBidi"/>
-          <w:sz w:val="24"/>
-          <w:szCs w:val="24"/>
-          <w:lang w:val="fr-FR"/>
-        </w:rPr>
-        <w:t xml:space="preserve"> </w:t>
+        <w:t xml:space="preserve">…) par exemple pour les design </w:t>
       </w:r>
       <w:r>
         <w:rPr>
@@ -7127,35 +7618,7 @@
         <w:rPr>
           <w:lang w:val="en-CA"/>
         </w:rPr>
-        <w:t xml:space="preserve"> will be generated. For </w:t>
-      </w:r>
-      <w:proofErr w:type="gramStart"/>
-      <w:r>
-        <w:rPr>
-          <w:lang w:val="en-CA"/>
-        </w:rPr>
-        <w:t>example</w:t>
-      </w:r>
-      <w:proofErr w:type="gramEnd"/>
-      <w:r>
-        <w:rPr>
-          <w:lang w:val="en-CA"/>
-        </w:rPr>
-        <w:t xml:space="preserve"> if concept has type of classifier(class) it will generate a class, but design concerns will tell where the mark will be done in the UML element in VP. For </w:t>
-      </w:r>
-      <w:proofErr w:type="gramStart"/>
-      <w:r>
-        <w:rPr>
-          <w:lang w:val="en-CA"/>
-        </w:rPr>
-        <w:t>example</w:t>
-      </w:r>
-      <w:proofErr w:type="gramEnd"/>
-      <w:r>
-        <w:rPr>
-          <w:lang w:val="en-CA"/>
-        </w:rPr>
-        <w:t xml:space="preserve"> FK (foreign key) will be marked in association end.</w:t>
+        <w:t xml:space="preserve"> will be generated. For example if concept has type of classifier(class) it will generate a class, but design concerns will tell where the mark will be done in the UML element in VP. For example FK (foreign key) will be marked in association end.</w:t>
       </w:r>
     </w:p>
     <w:p>
@@ -7237,7 +7700,19 @@
         <w:rPr>
           <w:lang w:val="en-US"/>
         </w:rPr>
-        <w:t xml:space="preserve"> as the transformer in java:</w:t>
+        <w:t xml:space="preserve"> as the transformer in java</w:t>
+      </w:r>
+      <w:r>
+        <w:rPr>
+          <w:lang w:val="en-US"/>
+        </w:rPr>
+        <w:t xml:space="preserve"> (Doesn’t work for now)</w:t>
+      </w:r>
+      <w:r>
+        <w:rPr>
+          <w:lang w:val="en-US"/>
+        </w:rPr>
+        <w:t>:</w:t>
       </w:r>
     </w:p>
     <w:p>
@@ -7340,11 +7815,45 @@
     </w:p>
     <w:p>
       <w:pPr>
-        <w:ind w:left="360"/>
         <w:rPr>
           <w:lang w:val="en-US"/>
         </w:rPr>
       </w:pPr>
+    </w:p>
+    <w:p>
+      <w:pPr>
+        <w:rPr>
+          <w:lang w:val="en-US"/>
+        </w:rPr>
+      </w:pPr>
+      <w:r>
+        <w:rPr>
+          <w:lang w:val="en-US"/>
+        </w:rPr>
+        <w:t>Create custom ribbon</w:t>
+      </w:r>
+    </w:p>
+    <w:p>
+      <w:pPr>
+        <w:rPr>
+          <w:lang w:val="en-US"/>
+        </w:rPr>
+      </w:pPr>
+      <w:hyperlink r:id="rId42" w:history="1">
+        <w:r>
+          <w:rPr>
+            <w:rStyle w:val="Lienhypertexte"/>
+            <w:lang w:val="en-US"/>
+          </w:rPr>
+          <w:t>https://knowhow.visual-paradigm.com/openapi/custom-ribbon/</w:t>
+        </w:r>
+      </w:hyperlink>
+      <w:r>
+        <w:rPr>
+          <w:lang w:val="en-US"/>
+        </w:rPr>
+        <w:t xml:space="preserve"> </w:t>
+      </w:r>
     </w:p>
     <w:sectPr>
       <w:pgSz w:w="12240" w:h="15840"/>
